--- a/huzaifa1.docx
+++ b/huzaifa1.docx
@@ -1442,7 +1442,7 @@
           <w:sz w:val="32"/>
           <w:szCs w:val="32"/>
         </w:rPr>
-        <w:t xml:space="preserve">Huzaifa Sajjad  </w:t>
+        <w:t xml:space="preserve">    </w:t>
       </w:r>
       <w:r>
         <w:rPr>
@@ -1451,7 +1451,44 @@
           <w:sz w:val="32"/>
           <w:szCs w:val="32"/>
         </w:rPr>
+        <w:t xml:space="preserve">Huzaifa </w:t>
+      </w:r>
+      <w:proofErr w:type="gramStart"/>
+      <w:r>
+        <w:rPr>
+          <w:rFonts w:asciiTheme="majorBidi" w:eastAsia="Calibri" w:hAnsiTheme="majorBidi" w:cstheme="majorBidi"/>
+          <w:b/>
+          <w:sz w:val="32"/>
+          <w:szCs w:val="32"/>
+        </w:rPr>
+        <w:t xml:space="preserve">Sajjad  </w:t>
+      </w:r>
+      <w:r>
+        <w:rPr>
+          <w:rFonts w:asciiTheme="majorBidi" w:eastAsia="Calibri" w:hAnsiTheme="majorBidi" w:cstheme="majorBidi"/>
+          <w:b/>
+          <w:sz w:val="32"/>
+          <w:szCs w:val="32"/>
+        </w:rPr>
         <w:tab/>
+      </w:r>
+      <w:proofErr w:type="gramEnd"/>
+      <w:r>
+        <w:rPr>
+          <w:rFonts w:asciiTheme="majorBidi" w:eastAsia="Calibri" w:hAnsiTheme="majorBidi" w:cstheme="majorBidi"/>
+          <w:b/>
+          <w:sz w:val="32"/>
+          <w:szCs w:val="32"/>
+        </w:rPr>
+        <w:t xml:space="preserve">        </w:t>
+      </w:r>
+      <w:r>
+        <w:rPr>
+          <w:rFonts w:asciiTheme="majorBidi" w:eastAsia="Calibri" w:hAnsiTheme="majorBidi" w:cstheme="majorBidi"/>
+          <w:b/>
+          <w:sz w:val="32"/>
+          <w:szCs w:val="32"/>
+        </w:rPr>
         <w:t>CIIT/SP21-BSE-012ATD</w:t>
       </w:r>
     </w:p>
@@ -1476,7 +1513,7 @@
           <w:sz w:val="32"/>
           <w:szCs w:val="32"/>
         </w:rPr>
-        <w:t xml:space="preserve">Rimsha Muneer  </w:t>
+        <w:t xml:space="preserve">  </w:t>
       </w:r>
       <w:r>
         <w:rPr>
@@ -1485,7 +1522,24 @@
           <w:sz w:val="32"/>
           <w:szCs w:val="32"/>
         </w:rPr>
-        <w:tab/>
+        <w:t xml:space="preserve">Rimsha Muneer  </w:t>
+      </w:r>
+      <w:r>
+        <w:rPr>
+          <w:rFonts w:asciiTheme="majorBidi" w:eastAsia="Calibri" w:hAnsiTheme="majorBidi" w:cstheme="majorBidi"/>
+          <w:b/>
+          <w:sz w:val="32"/>
+          <w:szCs w:val="32"/>
+        </w:rPr>
+        <w:t xml:space="preserve">         </w:t>
+      </w:r>
+      <w:r>
+        <w:rPr>
+          <w:rFonts w:asciiTheme="majorBidi" w:eastAsia="Calibri" w:hAnsiTheme="majorBidi" w:cstheme="majorBidi"/>
+          <w:b/>
+          <w:sz w:val="32"/>
+          <w:szCs w:val="32"/>
+        </w:rPr>
         <w:t>CIIT/SP21-BSE-082ATD</w:t>
       </w:r>
     </w:p>
@@ -2607,15 +2661,15 @@
           <w:rFonts w:asciiTheme="majorBidi" w:hAnsiTheme="majorBidi" w:cstheme="majorBidi"/>
         </w:rPr>
       </w:pPr>
-      <w:proofErr w:type="gramStart"/>
-      <w:r>
-        <w:rPr>
-          <w:rFonts w:asciiTheme="majorBidi" w:eastAsia="Times New Roman" w:hAnsiTheme="majorBidi" w:cstheme="majorBidi"/>
-          <w:sz w:val="24"/>
-          <w:szCs w:val="24"/>
-          <w:lang w:val="en-US"/>
-        </w:rPr>
-        <w:t xml:space="preserve">I </w:t>
+      <w:bookmarkStart w:id="0" w:name="_Hlk200316441"/>
+      <w:r>
+        <w:rPr>
+          <w:rFonts w:asciiTheme="majorBidi" w:eastAsia="Times New Roman" w:hAnsiTheme="majorBidi" w:cstheme="majorBidi"/>
+          <w:sz w:val="24"/>
+          <w:szCs w:val="24"/>
+          <w:lang w:val="en-US"/>
+        </w:rPr>
+        <w:t>I</w:t>
       </w:r>
       <w:r>
         <w:rPr>
@@ -2623,30 +2677,75 @@
           <w:sz w:val="24"/>
           <w:szCs w:val="24"/>
         </w:rPr>
-        <w:t>In</w:t>
-      </w:r>
-      <w:proofErr w:type="gramEnd"/>
+        <w:t>In the home decor industry, one of the main challenges for customers is envisioning how items will look and fit in their own spaces, leading to lower purchase confidence, higher return rates, and less overall satisfaction. Traditional online shopping lacks the interactive, personalized experience that customers need to make informed decisions. To bridge this gap, we developed the "Easy Buy with 3D Augmented Reality" app, a solution that brings immersive AR technology into the home decor shopping experience</w:t>
+      </w:r>
+      <w:bookmarkEnd w:id="0"/>
       <w:r>
         <w:rPr>
           <w:rFonts w:asciiTheme="majorBidi" w:hAnsiTheme="majorBidi" w:cstheme="majorBidi"/>
-          <w:sz w:val="24"/>
-          <w:szCs w:val="24"/>
-        </w:rPr>
-        <w:t xml:space="preserve"> the home decor industry, one of the main challenges for customers is envisioning how items will look and fit in their own spaces, leading to lower purchase confidence, higher return rates, and less overall satisfaction. Traditional online shopping lacks the interactive, personalized experience that customers need to make informed decisions. To bridge this gap, we developed the "Easy Buy with 3D Augmented Reality" app, a solution that brings immersive AR technology into the home decor shopping experience</w:t>
-      </w:r>
-      <w:r>
+        </w:rPr>
+        <w:t>.</w:t>
+      </w:r>
+    </w:p>
+    <w:p>
+      <w:pPr>
+        <w:spacing w:after="0" w:line="276" w:lineRule="auto"/>
+        <w:jc w:val="both"/>
         <w:rPr>
           <w:rFonts w:asciiTheme="majorBidi" w:hAnsiTheme="majorBidi" w:cstheme="majorBidi"/>
         </w:rPr>
+      </w:pPr>
+    </w:p>
+    <w:p>
+      <w:pPr>
+        <w:spacing w:after="0" w:line="276" w:lineRule="auto"/>
+        <w:jc w:val="both"/>
+        <w:rPr>
+          <w:rFonts w:asciiTheme="majorBidi" w:eastAsia="Times New Roman" w:hAnsiTheme="majorBidi" w:cstheme="majorBidi"/>
+          <w:sz w:val="24"/>
+          <w:szCs w:val="24"/>
+        </w:rPr>
+      </w:pPr>
+    </w:p>
+    <w:p>
+      <w:pPr>
+        <w:spacing w:after="0" w:line="276" w:lineRule="auto"/>
+        <w:jc w:val="both"/>
+        <w:rPr>
+          <w:rFonts w:asciiTheme="majorBidi" w:eastAsia="Times New Roman" w:hAnsiTheme="majorBidi" w:cstheme="majorBidi"/>
+          <w:sz w:val="24"/>
+          <w:szCs w:val="24"/>
+        </w:rPr>
+      </w:pPr>
+      <w:bookmarkStart w:id="1" w:name="_Hlk200316467"/>
+      <w:bookmarkStart w:id="2" w:name="_Hlk200316514"/>
+      <w:r>
+        <w:rPr>
+          <w:rFonts w:asciiTheme="majorBidi" w:eastAsia="Times New Roman" w:hAnsiTheme="majorBidi" w:cstheme="majorBidi"/>
+          <w:sz w:val="24"/>
+          <w:szCs w:val="24"/>
+        </w:rPr>
+        <w:t>The "Easy Buy with 3D Augmented Reality" app revolutionizes home decor shopping by enabling users to virtually place decor items within their real environments. Using AR technology, customers can view 3D models of products such as furniture, wall art, and decorative items, assessing their style, color, and fit within their personal spaces before making a purchase. This feature greatly enhances buyer confidence, reduces return rates, and provides a visually engaging and user-friendly shopping experience</w:t>
+      </w:r>
+      <w:bookmarkEnd w:id="2"/>
+      <w:r>
+        <w:rPr>
+          <w:rFonts w:asciiTheme="majorBidi" w:eastAsia="Times New Roman" w:hAnsiTheme="majorBidi" w:cstheme="majorBidi"/>
+          <w:sz w:val="24"/>
+          <w:szCs w:val="24"/>
+        </w:rPr>
         <w:t>.</w:t>
       </w:r>
     </w:p>
+    <w:bookmarkEnd w:id="1"/>
     <w:p>
       <w:pPr>
         <w:spacing w:after="0" w:line="276" w:lineRule="auto"/>
         <w:jc w:val="both"/>
         <w:rPr>
-          <w:rFonts w:asciiTheme="majorBidi" w:hAnsiTheme="majorBidi" w:cstheme="majorBidi"/>
+          <w:rFonts w:asciiTheme="majorBidi" w:eastAsia="Times New Roman" w:hAnsiTheme="majorBidi" w:cstheme="majorBidi"/>
+          <w:sz w:val="24"/>
+          <w:szCs w:val="24"/>
         </w:rPr>
       </w:pPr>
     </w:p>
@@ -2671,56 +2770,27 @@
           <w:szCs w:val="24"/>
         </w:rPr>
       </w:pPr>
-      <w:r>
-        <w:rPr>
-          <w:rFonts w:asciiTheme="majorBidi" w:eastAsia="Times New Roman" w:hAnsiTheme="majorBidi" w:cstheme="majorBidi"/>
-          <w:sz w:val="24"/>
-          <w:szCs w:val="24"/>
-        </w:rPr>
-        <w:t>The "Easy Buy with 3D Augmented Reality" app revolutionizes home decor shopping by enabling users to virtually place decor items within their real environments. Using AR technology, customers can view 3D models of products such as furniture, wall art, and decorative items, assessing their style, color, and fit within their personal spaces before making a purchase. This feature greatly enhances buyer confidence, reduces return rates, and provides a visually engaging and user-friendly shopping experience.</w:t>
-      </w:r>
-    </w:p>
-    <w:p>
-      <w:pPr>
-        <w:spacing w:after="0" w:line="276" w:lineRule="auto"/>
-        <w:jc w:val="both"/>
-        <w:rPr>
-          <w:rFonts w:asciiTheme="majorBidi" w:eastAsia="Times New Roman" w:hAnsiTheme="majorBidi" w:cstheme="majorBidi"/>
-          <w:sz w:val="24"/>
-          <w:szCs w:val="24"/>
-        </w:rPr>
-      </w:pPr>
-    </w:p>
-    <w:p>
-      <w:pPr>
-        <w:spacing w:after="0" w:line="276" w:lineRule="auto"/>
-        <w:jc w:val="both"/>
-        <w:rPr>
-          <w:rFonts w:asciiTheme="majorBidi" w:eastAsia="Times New Roman" w:hAnsiTheme="majorBidi" w:cstheme="majorBidi"/>
-          <w:sz w:val="24"/>
-          <w:szCs w:val="24"/>
-        </w:rPr>
-      </w:pPr>
-    </w:p>
-    <w:p>
-      <w:pPr>
-        <w:spacing w:after="0" w:line="276" w:lineRule="auto"/>
-        <w:jc w:val="both"/>
-        <w:rPr>
-          <w:rFonts w:asciiTheme="majorBidi" w:eastAsia="Times New Roman" w:hAnsiTheme="majorBidi" w:cstheme="majorBidi"/>
-          <w:sz w:val="24"/>
-          <w:szCs w:val="24"/>
-        </w:rPr>
-      </w:pPr>
-      <w:r>
-        <w:rPr>
-          <w:rFonts w:asciiTheme="majorBidi" w:eastAsia="Times New Roman" w:hAnsiTheme="majorBidi" w:cstheme="majorBidi"/>
-          <w:sz w:val="24"/>
-          <w:szCs w:val="24"/>
-        </w:rPr>
-        <w:t>The app combines a cross-platform mobile interface developed with Flutter and a robust back end powered by Django. These technologies enable smooth, responsive navigation, accurate AR rendering, and secure data handling. The app’s architecture leverages Object-Oriented Programming (OOP) principles and follows a hybrid 3-tier MVC structure, ensuring modularity, scalability, and maintainability. Adopting an Agile development methodology has allowed us to refine the app iteratively based on stakeholder feedback, aligning with user needs and industry standards.</w:t>
-      </w:r>
-    </w:p>
+      <w:bookmarkStart w:id="3" w:name="_Hlk200316566"/>
+      <w:bookmarkStart w:id="4" w:name="_Hlk200316582"/>
+      <w:r>
+        <w:rPr>
+          <w:rFonts w:asciiTheme="majorBidi" w:eastAsia="Times New Roman" w:hAnsiTheme="majorBidi" w:cstheme="majorBidi"/>
+          <w:sz w:val="24"/>
+          <w:szCs w:val="24"/>
+        </w:rPr>
+        <w:t xml:space="preserve">The app combines a cross-platform mobile interface developed with Flutter and a robust back end powered by Django. These technologies enable smooth, responsive navigation, accurate AR rendering, and secure data handling. The app’s architecture leverages Object-Oriented Programming (OOP) principles and follows a hybrid 3-tier MVC structure, ensuring modularity, scalability, and maintainability. Adopting an Agile development methodology has allowed us to refine the app iteratively based on stakeholder feedback, aligning with user needs and industry </w:t>
+      </w:r>
+      <w:bookmarkEnd w:id="4"/>
+      <w:r>
+        <w:rPr>
+          <w:rFonts w:asciiTheme="majorBidi" w:eastAsia="Times New Roman" w:hAnsiTheme="majorBidi" w:cstheme="majorBidi"/>
+          <w:sz w:val="24"/>
+          <w:szCs w:val="24"/>
+        </w:rPr>
+        <w:t>standards.</w:t>
+      </w:r>
+    </w:p>
+    <w:bookmarkEnd w:id="3"/>
     <w:p>
       <w:pPr>
         <w:spacing w:after="0" w:line="276" w:lineRule="auto"/>
@@ -3741,7 +3811,33 @@
             <w:u w:val="single"/>
             <w:lang w:val="en-US"/>
           </w:rPr>
-          <w:t>Introduction</w:t>
+          <w:t>Introd</w:t>
+        </w:r>
+        <w:r>
+          <w:rPr>
+            <w:rFonts w:asciiTheme="majorBidi" w:eastAsia="Times New Roman" w:hAnsiTheme="majorBidi" w:cstheme="majorBidi"/>
+            <w:b/>
+            <w:noProof/>
+            <w:color w:val="000000" w:themeColor="text1"/>
+            <w:sz w:val="24"/>
+            <w:szCs w:val="24"/>
+            <w:u w:val="single"/>
+            <w:lang w:val="en-US"/>
+          </w:rPr>
+          <w:t>u</w:t>
+        </w:r>
+        <w:r>
+          <w:rPr>
+            <w:rFonts w:asciiTheme="majorBidi" w:eastAsia="Times New Roman" w:hAnsiTheme="majorBidi" w:cstheme="majorBidi"/>
+            <w:b/>
+            <w:noProof/>
+            <w:color w:val="000000" w:themeColor="text1"/>
+            <w:sz w:val="24"/>
+            <w:szCs w:val="24"/>
+            <w:u w:val="single"/>
+            <w:lang w:val="en-US"/>
+          </w:rPr>
+          <w:t>ction</w:t>
         </w:r>
         <w:r>
           <w:rPr>
@@ -9555,7 +9651,7 @@
           <w:docGrid w:linePitch="360"/>
         </w:sectPr>
       </w:pPr>
-      <w:bookmarkStart w:id="0" w:name="_Toc341252820"/>
+      <w:bookmarkStart w:id="5" w:name="_Toc341252820"/>
     </w:p>
     <w:p>
       <w:pPr>
@@ -9579,7 +9675,7 @@
           <w:lang w:val="en-US" w:eastAsia="ar-SA"/>
         </w:rPr>
       </w:pPr>
-      <w:bookmarkStart w:id="1" w:name="_Toc520773734"/>
+      <w:bookmarkStart w:id="6" w:name="_Toc520773734"/>
       <w:r>
         <w:rPr>
           <w:rFonts w:asciiTheme="majorBidi" w:eastAsia="Times New Roman" w:hAnsiTheme="majorBidi" w:cstheme="majorBidi"/>
@@ -9593,8 +9689,8 @@
         <w:lastRenderedPageBreak/>
         <w:t>Introduction</w:t>
       </w:r>
-      <w:bookmarkEnd w:id="0"/>
-      <w:bookmarkEnd w:id="1"/>
+      <w:bookmarkEnd w:id="5"/>
+      <w:bookmarkEnd w:id="6"/>
     </w:p>
     <w:p>
       <w:pPr>
@@ -9610,6 +9706,7 @@
           <w:lang w:val="en-US"/>
         </w:rPr>
       </w:pPr>
+      <w:bookmarkStart w:id="7" w:name="_Hlk200316799"/>
       <w:r>
         <w:rPr>
           <w:rFonts w:ascii="Times New Roman" w:eastAsia="Times New Roman" w:hAnsi="Times New Roman" w:cs="Times New Roman"/>
@@ -9617,7 +9714,17 @@
           <w:szCs w:val="24"/>
           <w:lang w:val="en-US"/>
         </w:rPr>
-        <w:t>The "Easy Buy with 3D Augmented Reality" app aims to transform home decor shopping by AR technology with an intuitive, user-friendly interface. This section provides an overview of the Software Requirements Specification (SRS) document, explaining how it is structured and how readers can utilize it effectively. The SRS document serves as a guide for developers, stakeholders, and users, detailing the necessary requirements for the app's successful development and implementation. It ensures that everyone involved has a clear understanding of the app’s goals, features, and operational procedures.</w:t>
+        <w:t>The "Easy Buy with 3D Augmented Reality" app aims to transform home decor shopping by AR technology with an intuitive, user-friendly interface. This section provides an overview of the Software Requirements Specification (SRS) document, explaining how it is structured and how readers can utilize it effectively. The SRS document serves as a guide for developers, stakeholders, and users, detailing the necessary requirements for the app's successful development and implementation. It ensures that everyone involved has a clear understanding of the app’s goals, features, and operational procedures</w:t>
+      </w:r>
+      <w:bookmarkEnd w:id="7"/>
+      <w:r>
+        <w:rPr>
+          <w:rFonts w:ascii="Times New Roman" w:eastAsia="Times New Roman" w:hAnsi="Times New Roman" w:cs="Times New Roman"/>
+          <w:sz w:val="24"/>
+          <w:szCs w:val="24"/>
+          <w:lang w:val="en-US"/>
+        </w:rPr>
+        <w:t>.</w:t>
       </w:r>
     </w:p>
     <w:p>
@@ -9656,8 +9763,8 @@
           <w:lang w:val="en-US" w:eastAsia="ar-SA"/>
         </w:rPr>
       </w:pPr>
-      <w:bookmarkStart w:id="2" w:name="_Toc341252821"/>
-      <w:bookmarkStart w:id="3" w:name="_Toc520773735"/>
+      <w:bookmarkStart w:id="8" w:name="_Toc341252821"/>
+      <w:bookmarkStart w:id="9" w:name="_Toc520773735"/>
       <w:r>
         <w:rPr>
           <w:rFonts w:asciiTheme="majorBidi" w:eastAsia="Times New Roman" w:hAnsiTheme="majorBidi" w:cstheme="majorBidi"/>
@@ -9669,8 +9776,8 @@
         </w:rPr>
         <w:t>Brief</w:t>
       </w:r>
-      <w:bookmarkEnd w:id="2"/>
-      <w:bookmarkEnd w:id="3"/>
+      <w:bookmarkEnd w:id="8"/>
+      <w:bookmarkEnd w:id="9"/>
     </w:p>
     <w:p>
       <w:pPr>
@@ -9678,8 +9785,19 @@
         <w:ind w:left="360"/>
         <w:jc w:val="both"/>
       </w:pPr>
-      <w:r>
-        <w:t>The "Easy Buy with 3D Augmented Reality" app project aims to revolutionize the home decor shopping experience by integrating AR technology, allowing users to virtually place decor items in their own spaces. This approach enhances the shopping experience, helping users make more confident purchasing decisions and reducing the likelihood of returns. The outcome of this project is a feature-rich, user-centric mobile application with a visually engaging and intuitive interface that leverages 3D visualization for improved product exploration.</w:t>
+      <w:bookmarkStart w:id="10" w:name="_Hlk200316822"/>
+      <w:bookmarkStart w:id="11" w:name="_Hlk200316837"/>
+      <w:bookmarkStart w:id="12" w:name="_Hlk200317217"/>
+      <w:r>
+        <w:t xml:space="preserve">The "Easy Buy with 3D Augmented Reality" app project aims to revolutionize the home decor shopping experience by integrating AR technology, allowing users to virtually place decor items in their own spaces. This approach enhances the shopping experience, helping users make more confident purchasing decisions and reducing the likelihood of returns. The outcome of this project is a feature-rich, user-centric mobile application with a visually engaging and intuitive interface that leverages 3D visualization for improved </w:t>
+      </w:r>
+      <w:bookmarkEnd w:id="11"/>
+      <w:r>
+        <w:t>product exploration</w:t>
+      </w:r>
+      <w:bookmarkEnd w:id="12"/>
+      <w:r>
+        <w:t>.</w:t>
       </w:r>
     </w:p>
     <w:p>
@@ -9688,20 +9806,37 @@
         <w:ind w:left="360"/>
         <w:jc w:val="both"/>
       </w:pPr>
+      <w:bookmarkStart w:id="13" w:name="_Hlk200317265"/>
+      <w:bookmarkEnd w:id="10"/>
       <w:r>
         <w:rPr>
           <w:rStyle w:val="Strong"/>
         </w:rPr>
-        <w:t>Tools and Methodology:</w:t>
-      </w:r>
-      <w:r>
-        <w:t xml:space="preserve"> The project utilizes a combination of Flutter for the front-end and Django for the </w:t>
+        <w:t>Tools and Methodology</w:t>
+      </w:r>
+      <w:bookmarkEnd w:id="13"/>
+      <w:r>
+        <w:rPr>
+          <w:rStyle w:val="Strong"/>
+        </w:rPr>
+        <w:t>:</w:t>
+      </w:r>
+      <w:r>
+        <w:t xml:space="preserve"> </w:t>
+      </w:r>
+      <w:bookmarkStart w:id="14" w:name="_Hlk200317248"/>
+      <w:r>
+        <w:t xml:space="preserve">The project utilizes a combination of Flutter for the front-end and Django for the </w:t>
       </w:r>
       <w:r>
         <w:t>back end</w:t>
       </w:r>
       <w:r>
-        <w:t>, along with AR SDKs to power augmented reality functionalities. The development process follows the Agile methodology to facilitate iterative design and constant improvement through regular feedback loops with stakeholders, ensuring alignment with user needs and expectations.</w:t>
+        <w:t>, along with AR SDKs to power augmented reality functionalities. The development process follows the Agile methodology to facilitate iterative design and constant improvement through regular feedback loops with stakeholders, ensuring alignment with user needs and expectations</w:t>
+      </w:r>
+      <w:bookmarkEnd w:id="14"/>
+      <w:r>
+        <w:t>.</w:t>
       </w:r>
     </w:p>
     <w:p>
@@ -9710,6 +9845,7 @@
         <w:ind w:left="360"/>
         <w:jc w:val="both"/>
       </w:pPr>
+      <w:bookmarkStart w:id="15" w:name="_Hlk200317347"/>
       <w:r>
         <w:rPr>
           <w:rStyle w:val="Strong"/>
@@ -9717,8 +9853,14 @@
         <w:t>Project Structure and Report Highlights:</w:t>
       </w:r>
       <w:r>
-        <w:t xml:space="preserve"> The report begins with a Software Requirements Specification (SRS) to outline key requirements and functionalities for development. The design and software architecture section details the use of Object-Oriented Programming (OOP) principles for modularity, reusability, and maintainability, supported by a hybrid 3-tier and MVC architectural model. This structure enables clear separation of concerns, scaling potential, and efficient data handling through distinct Presentation, Logic, and Data tiers. The activity diagram in the report visually represents the user journey, from product selection and AR visualization to checkout and order success, mapping the complete flow of user interaction with the app</w:t>
-      </w:r>
+        <w:t xml:space="preserve"> </w:t>
+      </w:r>
+      <w:bookmarkStart w:id="16" w:name="_Hlk200317331"/>
+      <w:bookmarkEnd w:id="15"/>
+      <w:r>
+        <w:t>The report begins with a Software Requirements Specification (SRS) to outline key requirements and functionalities for development. The design and software architecture section details the use of Object-Oriented Programming (OOP) principles for modularity, reusability, and maintainability, supported by a hybrid 3-tier and MVC architectural model. This structure enables clear separation of concerns, scaling potential, and efficient data handling through distinct Presentation, Logic, and Data tiers. The activity diagram in the report visually represents the user journey, from product selection and AR visualization to checkout and order success, mapping the complete flow of user interaction with the app</w:t>
+      </w:r>
+      <w:bookmarkEnd w:id="16"/>
     </w:p>
     <w:p>
       <w:pPr>
@@ -9741,8 +9883,8 @@
           <w:lang w:val="en-US" w:eastAsia="ar-SA"/>
         </w:rPr>
       </w:pPr>
-      <w:bookmarkStart w:id="4" w:name="_Toc341252822"/>
-      <w:bookmarkStart w:id="5" w:name="_Toc520773736"/>
+      <w:bookmarkStart w:id="17" w:name="_Toc341252822"/>
+      <w:bookmarkStart w:id="18" w:name="_Toc520773736"/>
       <w:r>
         <w:rPr>
           <w:rFonts w:asciiTheme="majorBidi" w:eastAsia="Times New Roman" w:hAnsiTheme="majorBidi" w:cstheme="majorBidi"/>
@@ -9754,8 +9896,8 @@
         </w:rPr>
         <w:t>Relevance to Course Modules</w:t>
       </w:r>
-      <w:bookmarkEnd w:id="4"/>
-      <w:bookmarkEnd w:id="5"/>
+      <w:bookmarkEnd w:id="17"/>
+      <w:bookmarkEnd w:id="18"/>
     </w:p>
     <w:p>
       <w:pPr>
@@ -9771,7 +9913,7 @@
           <w:szCs w:val="24"/>
         </w:rPr>
       </w:pPr>
-      <w:bookmarkStart w:id="6" w:name="_Toc280437797"/>
+      <w:bookmarkStart w:id="19" w:name="_Toc280437797"/>
     </w:p>
     <w:p>
       <w:pPr>
@@ -9787,6 +9929,7 @@
           <w:szCs w:val="24"/>
         </w:rPr>
       </w:pPr>
+      <w:bookmarkStart w:id="20" w:name="_Hlk200316934"/>
       <w:r>
         <w:rPr>
           <w:rFonts w:asciiTheme="majorBidi" w:eastAsia="Times New Roman" w:hAnsiTheme="majorBidi" w:cstheme="majorBidi"/>
@@ -9803,7 +9946,18 @@
           <w:sz w:val="24"/>
           <w:szCs w:val="24"/>
         </w:rPr>
-        <w:t xml:space="preserve"> The project heavily relies on OOP principles to create modular, reusable components for user profiles, AR models, and products. Courses like </w:t>
+        <w:t xml:space="preserve"> </w:t>
+      </w:r>
+      <w:bookmarkStart w:id="21" w:name="_Hlk200316956"/>
+      <w:bookmarkStart w:id="22" w:name="_Hlk200317692"/>
+      <w:bookmarkEnd w:id="20"/>
+      <w:r>
+        <w:rPr>
+          <w:rFonts w:asciiTheme="majorBidi" w:eastAsia="Times New Roman" w:hAnsiTheme="majorBidi" w:cstheme="majorBidi"/>
+          <w:sz w:val="24"/>
+          <w:szCs w:val="24"/>
+        </w:rPr>
+        <w:t xml:space="preserve">The project heavily relies on OOP principles to create modular, reusable components for user profiles, AR models, and products. Courses like </w:t>
       </w:r>
       <w:r>
         <w:rPr>
@@ -9839,8 +9993,18 @@
           <w:sz w:val="24"/>
           <w:szCs w:val="24"/>
         </w:rPr>
-        <w:t xml:space="preserve"> provided the foundational knowledge of classes, inheritance, polymorphism, and encapsulation, which are applied in the app's design and implementation.</w:t>
-      </w:r>
+        <w:t xml:space="preserve"> provided the foundational knowledge of classes, inheritance, polymorphism, and encapsulation, which are applied in the app's design and implementation</w:t>
+      </w:r>
+      <w:bookmarkEnd w:id="22"/>
+      <w:r>
+        <w:rPr>
+          <w:rFonts w:asciiTheme="majorBidi" w:eastAsia="Times New Roman" w:hAnsiTheme="majorBidi" w:cstheme="majorBidi"/>
+          <w:sz w:val="24"/>
+          <w:szCs w:val="24"/>
+        </w:rPr>
+        <w:t>.</w:t>
+      </w:r>
+      <w:bookmarkEnd w:id="21"/>
     </w:p>
     <w:p>
       <w:pPr>
@@ -9871,6 +10035,8 @@
           <w:szCs w:val="24"/>
         </w:rPr>
       </w:pPr>
+      <w:bookmarkStart w:id="23" w:name="_Hlk200316975"/>
+      <w:bookmarkStart w:id="24" w:name="_Hlk200317997"/>
       <w:r>
         <w:rPr>
           <w:rFonts w:asciiTheme="majorBidi" w:eastAsia="Times New Roman" w:hAnsiTheme="majorBidi" w:cstheme="majorBidi"/>
@@ -9879,15 +10045,38 @@
           <w:sz w:val="24"/>
           <w:szCs w:val="24"/>
         </w:rPr>
-        <w:t>Mobile Application Development:</w:t>
-      </w:r>
-      <w:r>
-        <w:rPr>
-          <w:rFonts w:asciiTheme="majorBidi" w:eastAsia="Times New Roman" w:hAnsiTheme="majorBidi" w:cstheme="majorBidi"/>
-          <w:sz w:val="24"/>
-          <w:szCs w:val="24"/>
-        </w:rPr>
-        <w:t xml:space="preserve"> This project integrates skills from </w:t>
+        <w:t>Mobile Application Development</w:t>
+      </w:r>
+      <w:bookmarkEnd w:id="23"/>
+      <w:r>
+        <w:rPr>
+          <w:rFonts w:asciiTheme="majorBidi" w:eastAsia="Times New Roman" w:hAnsiTheme="majorBidi" w:cstheme="majorBidi"/>
+          <w:b/>
+          <w:bCs/>
+          <w:sz w:val="24"/>
+          <w:szCs w:val="24"/>
+        </w:rPr>
+        <w:t>:</w:t>
+      </w:r>
+      <w:r>
+        <w:rPr>
+          <w:rFonts w:asciiTheme="majorBidi" w:eastAsia="Times New Roman" w:hAnsiTheme="majorBidi" w:cstheme="majorBidi"/>
+          <w:sz w:val="24"/>
+          <w:szCs w:val="24"/>
+        </w:rPr>
+        <w:t xml:space="preserve"> </w:t>
+      </w:r>
+      <w:bookmarkStart w:id="25" w:name="_Hlk200316999"/>
+      <w:bookmarkStart w:id="26" w:name="_Hlk200317729"/>
+      <w:bookmarkStart w:id="27" w:name="_Hlk200317752"/>
+      <w:bookmarkEnd w:id="24"/>
+      <w:r>
+        <w:rPr>
+          <w:rFonts w:asciiTheme="majorBidi" w:eastAsia="Times New Roman" w:hAnsiTheme="majorBidi" w:cstheme="majorBidi"/>
+          <w:sz w:val="24"/>
+          <w:szCs w:val="24"/>
+        </w:rPr>
+        <w:t xml:space="preserve">This project integrates skills from </w:t>
       </w:r>
       <w:r>
         <w:rPr>
@@ -9914,9 +10103,20 @@
           <w:szCs w:val="24"/>
         </w:rPr>
         <w:lastRenderedPageBreak/>
-        <w:t>Understanding platform-specific UI design and optimization techniques directly contributed to creating a responsive, user-friendly interface for iOS and Android.</w:t>
-      </w:r>
-    </w:p>
+        <w:t xml:space="preserve">Understanding platform-specific UI design and optimization techniques directly contributed to creating a responsive, user-friendly interface for iOS </w:t>
+      </w:r>
+      <w:bookmarkEnd w:id="27"/>
+      <w:r>
+        <w:rPr>
+          <w:rFonts w:asciiTheme="majorBidi" w:eastAsia="Times New Roman" w:hAnsiTheme="majorBidi" w:cstheme="majorBidi"/>
+          <w:sz w:val="24"/>
+          <w:szCs w:val="24"/>
+        </w:rPr>
+        <w:t>and Android.</w:t>
+      </w:r>
+      <w:bookmarkEnd w:id="25"/>
+    </w:p>
+    <w:bookmarkEnd w:id="26"/>
     <w:p>
       <w:pPr>
         <w:autoSpaceDE w:val="0"/>
@@ -9946,6 +10146,8 @@
           <w:szCs w:val="24"/>
         </w:rPr>
       </w:pPr>
+      <w:bookmarkStart w:id="28" w:name="_Hlk200317022"/>
+      <w:bookmarkStart w:id="29" w:name="_Hlk200318082"/>
       <w:r>
         <w:rPr>
           <w:rFonts w:asciiTheme="majorBidi" w:eastAsia="Times New Roman" w:hAnsiTheme="majorBidi" w:cstheme="majorBidi"/>
@@ -9954,15 +10156,38 @@
           <w:sz w:val="24"/>
           <w:szCs w:val="24"/>
         </w:rPr>
-        <w:t>Web Technologies and Programming:</w:t>
-      </w:r>
-      <w:r>
-        <w:rPr>
-          <w:rFonts w:asciiTheme="majorBidi" w:eastAsia="Times New Roman" w:hAnsiTheme="majorBidi" w:cstheme="majorBidi"/>
-          <w:sz w:val="24"/>
-          <w:szCs w:val="24"/>
-        </w:rPr>
-        <w:t xml:space="preserve"> Utilizing Django for back-end development and database management connects with skills acquired in </w:t>
+        <w:t>Web Technologies and Programming</w:t>
+      </w:r>
+      <w:bookmarkEnd w:id="28"/>
+      <w:r>
+        <w:rPr>
+          <w:rFonts w:asciiTheme="majorBidi" w:eastAsia="Times New Roman" w:hAnsiTheme="majorBidi" w:cstheme="majorBidi"/>
+          <w:b/>
+          <w:bCs/>
+          <w:sz w:val="24"/>
+          <w:szCs w:val="24"/>
+        </w:rPr>
+        <w:t>:</w:t>
+      </w:r>
+      <w:r>
+        <w:rPr>
+          <w:rFonts w:asciiTheme="majorBidi" w:eastAsia="Times New Roman" w:hAnsiTheme="majorBidi" w:cstheme="majorBidi"/>
+          <w:sz w:val="24"/>
+          <w:szCs w:val="24"/>
+        </w:rPr>
+        <w:t xml:space="preserve"> </w:t>
+      </w:r>
+      <w:bookmarkStart w:id="30" w:name="_Hlk200317032"/>
+      <w:bookmarkStart w:id="31" w:name="_Hlk200318190"/>
+      <w:bookmarkStart w:id="32" w:name="_Hlk200318198"/>
+      <w:bookmarkEnd w:id="29"/>
+      <w:r>
+        <w:rPr>
+          <w:rFonts w:asciiTheme="majorBidi" w:eastAsia="Times New Roman" w:hAnsiTheme="majorBidi" w:cstheme="majorBidi"/>
+          <w:sz w:val="24"/>
+          <w:szCs w:val="24"/>
+        </w:rPr>
+        <w:t xml:space="preserve">Utilizing Django for back-end development and database management connects with skills acquired in </w:t>
       </w:r>
       <w:r>
         <w:rPr>
@@ -9998,9 +10223,38 @@
           <w:sz w:val="24"/>
           <w:szCs w:val="24"/>
         </w:rPr>
-        <w:t xml:space="preserve"> courses. Knowledge of frameworks, server-side scripting, and CRUD operations has been essential in building the logic and data handling layers.</w:t>
-      </w:r>
-    </w:p>
+        <w:t xml:space="preserve"> courses. Knowledge of frameworks, server-side scripting, and CRUD operations has been essential in building the </w:t>
+      </w:r>
+      <w:bookmarkStart w:id="33" w:name="_Hlk200318242"/>
+      <w:r>
+        <w:rPr>
+          <w:rFonts w:asciiTheme="majorBidi" w:eastAsia="Times New Roman" w:hAnsiTheme="majorBidi" w:cstheme="majorBidi"/>
+          <w:sz w:val="24"/>
+          <w:szCs w:val="24"/>
+        </w:rPr>
+        <w:t xml:space="preserve">logic and data </w:t>
+      </w:r>
+      <w:bookmarkEnd w:id="32"/>
+      <w:r>
+        <w:rPr>
+          <w:rFonts w:asciiTheme="majorBidi" w:eastAsia="Times New Roman" w:hAnsiTheme="majorBidi" w:cstheme="majorBidi"/>
+          <w:sz w:val="24"/>
+          <w:szCs w:val="24"/>
+        </w:rPr>
+        <w:t>handling layers</w:t>
+      </w:r>
+      <w:bookmarkEnd w:id="30"/>
+      <w:bookmarkEnd w:id="33"/>
+      <w:r>
+        <w:rPr>
+          <w:rFonts w:asciiTheme="majorBidi" w:eastAsia="Times New Roman" w:hAnsiTheme="majorBidi" w:cstheme="majorBidi"/>
+          <w:sz w:val="24"/>
+          <w:szCs w:val="24"/>
+        </w:rPr>
+        <w:t>.</w:t>
+      </w:r>
+    </w:p>
+    <w:bookmarkEnd w:id="31"/>
     <w:p>
       <w:pPr>
         <w:autoSpaceDE w:val="0"/>
@@ -10030,6 +10284,7 @@
           <w:szCs w:val="24"/>
         </w:rPr>
       </w:pPr>
+      <w:bookmarkStart w:id="34" w:name="_Hlk200318278"/>
       <w:r>
         <w:rPr>
           <w:rFonts w:asciiTheme="majorBidi" w:eastAsia="Times New Roman" w:hAnsiTheme="majorBidi" w:cstheme="majorBidi"/>
@@ -10038,15 +10293,36 @@
           <w:sz w:val="24"/>
           <w:szCs w:val="24"/>
         </w:rPr>
-        <w:t>Augmented Reality (AR) Fundamentals:</w:t>
-      </w:r>
-      <w:r>
-        <w:rPr>
-          <w:rFonts w:asciiTheme="majorBidi" w:eastAsia="Times New Roman" w:hAnsiTheme="majorBidi" w:cstheme="majorBidi"/>
-          <w:sz w:val="24"/>
-          <w:szCs w:val="24"/>
-        </w:rPr>
-        <w:t xml:space="preserve"> The project applies AR technology, allowing users to visualize products in their own space. Courses in </w:t>
+        <w:t>Augmented Reality (AR) Fundamentals</w:t>
+      </w:r>
+      <w:bookmarkEnd w:id="34"/>
+      <w:r>
+        <w:rPr>
+          <w:rFonts w:asciiTheme="majorBidi" w:eastAsia="Times New Roman" w:hAnsiTheme="majorBidi" w:cstheme="majorBidi"/>
+          <w:b/>
+          <w:bCs/>
+          <w:sz w:val="24"/>
+          <w:szCs w:val="24"/>
+        </w:rPr>
+        <w:t>:</w:t>
+      </w:r>
+      <w:r>
+        <w:rPr>
+          <w:rFonts w:asciiTheme="majorBidi" w:eastAsia="Times New Roman" w:hAnsiTheme="majorBidi" w:cstheme="majorBidi"/>
+          <w:sz w:val="24"/>
+          <w:szCs w:val="24"/>
+        </w:rPr>
+        <w:t xml:space="preserve"> </w:t>
+      </w:r>
+      <w:bookmarkStart w:id="35" w:name="_Hlk200317048"/>
+      <w:bookmarkStart w:id="36" w:name="_Hlk200318258"/>
+      <w:r>
+        <w:rPr>
+          <w:rFonts w:asciiTheme="majorBidi" w:eastAsia="Times New Roman" w:hAnsiTheme="majorBidi" w:cstheme="majorBidi"/>
+          <w:sz w:val="24"/>
+          <w:szCs w:val="24"/>
+        </w:rPr>
+        <w:t xml:space="preserve">The project applies AR technology, allowing users to visualize products in their own space. Courses in </w:t>
       </w:r>
       <w:r>
         <w:rPr>
@@ -10082,8 +10358,18 @@
           <w:sz w:val="24"/>
           <w:szCs w:val="24"/>
         </w:rPr>
-        <w:t xml:space="preserve"> (HCI) provided insight into visual rendering, 3D modeling, and user experience design, all of which were crucial for building engaging AR experiences.</w:t>
-      </w:r>
+        <w:t xml:space="preserve"> (HCI) provided insight into visual rendering, 3D modeling, and user experience design, all of which were crucial for building engaging AR experiences</w:t>
+      </w:r>
+      <w:bookmarkEnd w:id="36"/>
+      <w:r>
+        <w:rPr>
+          <w:rFonts w:asciiTheme="majorBidi" w:eastAsia="Times New Roman" w:hAnsiTheme="majorBidi" w:cstheme="majorBidi"/>
+          <w:sz w:val="24"/>
+          <w:szCs w:val="24"/>
+        </w:rPr>
+        <w:t>.</w:t>
+      </w:r>
+      <w:bookmarkEnd w:id="35"/>
     </w:p>
     <w:p>
       <w:pPr>
@@ -10114,6 +10400,7 @@
           <w:szCs w:val="24"/>
         </w:rPr>
       </w:pPr>
+      <w:bookmarkStart w:id="37" w:name="_Hlk200318363"/>
       <w:r>
         <w:rPr>
           <w:rFonts w:asciiTheme="majorBidi" w:eastAsia="Times New Roman" w:hAnsiTheme="majorBidi" w:cstheme="majorBidi"/>
@@ -10122,17 +10409,48 @@
           <w:sz w:val="24"/>
           <w:szCs w:val="24"/>
         </w:rPr>
-        <w:t>Software Engineering:</w:t>
-      </w:r>
-      <w:r>
-        <w:rPr>
-          <w:rFonts w:asciiTheme="majorBidi" w:eastAsia="Times New Roman" w:hAnsiTheme="majorBidi" w:cstheme="majorBidi"/>
-          <w:sz w:val="24"/>
-          <w:szCs w:val="24"/>
-        </w:rPr>
-        <w:t xml:space="preserve"> The use of Agile methodology for iterative development, requirements gathering, and testing aligns with concepts from Software Engineering and Software Project Management courses. These courses introduced essential practices in version control, project management, and documentation, ensuring that the project follows a structured approach.</w:t>
-      </w:r>
-    </w:p>
+        <w:t>Software Engineering</w:t>
+      </w:r>
+      <w:bookmarkEnd w:id="37"/>
+      <w:r>
+        <w:rPr>
+          <w:rFonts w:asciiTheme="majorBidi" w:eastAsia="Times New Roman" w:hAnsiTheme="majorBidi" w:cstheme="majorBidi"/>
+          <w:b/>
+          <w:bCs/>
+          <w:sz w:val="24"/>
+          <w:szCs w:val="24"/>
+        </w:rPr>
+        <w:t>:</w:t>
+      </w:r>
+      <w:r>
+        <w:rPr>
+          <w:rFonts w:asciiTheme="majorBidi" w:eastAsia="Times New Roman" w:hAnsiTheme="majorBidi" w:cstheme="majorBidi"/>
+          <w:sz w:val="24"/>
+          <w:szCs w:val="24"/>
+        </w:rPr>
+        <w:t xml:space="preserve"> </w:t>
+      </w:r>
+      <w:bookmarkStart w:id="38" w:name="_Hlk200318292"/>
+      <w:bookmarkStart w:id="39" w:name="_Hlk200318306"/>
+      <w:r>
+        <w:rPr>
+          <w:rFonts w:asciiTheme="majorBidi" w:eastAsia="Times New Roman" w:hAnsiTheme="majorBidi" w:cstheme="majorBidi"/>
+          <w:sz w:val="24"/>
+          <w:szCs w:val="24"/>
+        </w:rPr>
+        <w:t xml:space="preserve">The use of Agile methodology for iterative development, requirements gathering, and testing aligns with concepts from Software Engineering and Software Project Management courses. These courses introduced essential practices in version control, project management, and documentation, ensuring that the project follows a structured </w:t>
+      </w:r>
+      <w:bookmarkEnd w:id="39"/>
+      <w:r>
+        <w:rPr>
+          <w:rFonts w:asciiTheme="majorBidi" w:eastAsia="Times New Roman" w:hAnsiTheme="majorBidi" w:cstheme="majorBidi"/>
+          <w:sz w:val="24"/>
+          <w:szCs w:val="24"/>
+        </w:rPr>
+        <w:t>approach.</w:t>
+      </w:r>
+    </w:p>
+    <w:bookmarkEnd w:id="38"/>
     <w:p>
       <w:pPr>
         <w:autoSpaceDE w:val="0"/>
@@ -10218,8 +10536,8 @@
           <w:lang w:val="en-US" w:eastAsia="ar-SA"/>
         </w:rPr>
       </w:pPr>
-      <w:bookmarkStart w:id="7" w:name="_Toc341252823"/>
-      <w:bookmarkStart w:id="8" w:name="_Toc520773737"/>
+      <w:bookmarkStart w:id="40" w:name="_Toc341252823"/>
+      <w:bookmarkStart w:id="41" w:name="_Toc520773737"/>
       <w:r>
         <w:rPr>
           <w:rFonts w:asciiTheme="majorBidi" w:eastAsia="Times New Roman" w:hAnsiTheme="majorBidi" w:cstheme="majorBidi"/>
@@ -10231,9 +10549,9 @@
         </w:rPr>
         <w:t>Project Background</w:t>
       </w:r>
-      <w:bookmarkEnd w:id="6"/>
-      <w:bookmarkEnd w:id="7"/>
-      <w:bookmarkEnd w:id="8"/>
+      <w:bookmarkEnd w:id="19"/>
+      <w:bookmarkEnd w:id="40"/>
+      <w:bookmarkEnd w:id="41"/>
     </w:p>
     <w:p>
       <w:pPr>
@@ -10241,8 +10559,13 @@
         <w:ind w:left="360"/>
         <w:jc w:val="both"/>
       </w:pPr>
-      <w:r>
-        <w:t>The idea behind the "Easy Buy with 3D Augmented Reality" app is rooted in the need to transform the traditional online shopping experience for home decor by leveraging Augmented Reality (AR) technology. In the home decor market, users often struggle to visualize how products like furniture, wall art, and other decorative items will look and fit in their actual spaces. This uncertainty can lead to lower buyer confidence, higher return rates, and reduced customer satisfaction.</w:t>
+      <w:bookmarkStart w:id="42" w:name="_Hlk200318514"/>
+      <w:r>
+        <w:t>The idea behind the "Easy Buy with 3D Augmented Reality" app is rooted in the need to transform the traditional online shopping experience for home decor by leveraging Augmented Reality (AR) technology. In the home decor market, users often struggle to visualize how products like furniture, wall art, and other decorative items will look and fit in their actual spaces. This uncertainty can lead to lower buyer confidence, higher return rates, and reduced customer satisfaction</w:t>
+      </w:r>
+      <w:bookmarkEnd w:id="42"/>
+      <w:r>
+        <w:t>.</w:t>
       </w:r>
     </w:p>
     <w:p>
@@ -10251,8 +10574,13 @@
         <w:ind w:left="360"/>
         <w:jc w:val="both"/>
       </w:pPr>
-      <w:r>
-        <w:t>AR technology bridges this gap by allowing users to place virtual representations of decor items in their real-world environments through their mobile devices. By integrating 3D models of decor items, the app enables users to assess product dimensions, colors, and overall fit within their space before making a purchase.</w:t>
+      <w:bookmarkStart w:id="43" w:name="_Hlk200318526"/>
+      <w:r>
+        <w:t>AR technology bridges this gap by allowing users to place virtual representations of decor items in their real-world environments through their mobile devices. By integrating 3D models of decor items, the app enables users to assess product dimensions, colors, and overall fit within their space before making a purchase</w:t>
+      </w:r>
+      <w:bookmarkEnd w:id="43"/>
+      <w:r>
+        <w:t>.</w:t>
       </w:r>
     </w:p>
     <w:p>
@@ -10268,7 +10596,15 @@
         <w:t>How AR Works in Home Decor Shopping:</w:t>
       </w:r>
       <w:r>
-        <w:t xml:space="preserve"> Augmented Reality overlays digital information—such as images, 3D models, and animations—onto the real world through the device’s camera. In the context of home decor shopping, the user’s mobile device scans the room or selected space, and the AR engine processes this visual data to place a virtual object within that physical environment. The app then aligns the virtual decor item with the spatial dimensions captured by the camera, enabling the user to walk around, view from different angles, and adjust parameters (e.g., size, color) to see how the item would look in real life.</w:t>
+        <w:t xml:space="preserve"> </w:t>
+      </w:r>
+      <w:bookmarkStart w:id="44" w:name="_Hlk200318544"/>
+      <w:r>
+        <w:t>Augmented Reality overlays digital information—such as images, 3D models, and animations—onto the real world through the device’s camera. In the context of home decor shopping, the user’s mobile device scans the room or selected space, and the AR engine processes this visual data to place a virtual object within that physical environment. The app then aligns the virtual decor item with the spatial dimensions captured by the camera, enabling the user to walk around, view from different angles, and adjust parameters (e.g., size, color) to see how the item would look in real life</w:t>
+      </w:r>
+      <w:bookmarkEnd w:id="44"/>
+      <w:r>
+        <w:t>.</w:t>
       </w:r>
     </w:p>
     <w:p>
@@ -10276,9 +10612,14 @@
         <w:pStyle w:val="NormalWeb"/>
         <w:jc w:val="both"/>
       </w:pPr>
+      <w:bookmarkStart w:id="45" w:name="_Hlk200318557"/>
       <w:r>
         <w:lastRenderedPageBreak/>
-        <w:t>The AR component is complemented by a user-friendly interface, developed with Flutter, and a robust backend using Django. This app structure provides smooth navigation, accurate AR rendering, and secure data handling, offering a seamless shopping experience.</w:t>
+        <w:t>The AR component is complemented by a user-friendly interface, developed with Flutter, and a robust backend using Django. This app structure provides smooth navigation, accurate AR rendering, and secure data handling, offering a seamless shopping experience</w:t>
+      </w:r>
+      <w:bookmarkEnd w:id="45"/>
+      <w:r>
+        <w:t>.</w:t>
       </w:r>
     </w:p>
     <w:p>
@@ -10303,8 +10644,8 @@
           <w:lang w:val="en-US" w:eastAsia="ar-SA"/>
         </w:rPr>
       </w:pPr>
-      <w:bookmarkStart w:id="9" w:name="_Toc341252824"/>
-      <w:bookmarkStart w:id="10" w:name="_Toc520773738"/>
+      <w:bookmarkStart w:id="46" w:name="_Toc341252824"/>
+      <w:bookmarkStart w:id="47" w:name="_Toc520773738"/>
       <w:r>
         <w:rPr>
           <w:rFonts w:asciiTheme="majorBidi" w:eastAsia="Times New Roman" w:hAnsiTheme="majorBidi" w:cstheme="majorBidi"/>
@@ -10316,8 +10657,8 @@
         </w:rPr>
         <w:t>Literature Review</w:t>
       </w:r>
-      <w:bookmarkEnd w:id="9"/>
-      <w:bookmarkEnd w:id="10"/>
+      <w:bookmarkEnd w:id="46"/>
+      <w:bookmarkEnd w:id="47"/>
     </w:p>
     <w:p>
       <w:pPr>
@@ -10330,13 +10671,23 @@
           <w:szCs w:val="24"/>
         </w:rPr>
       </w:pPr>
-      <w:r>
-        <w:rPr>
-          <w:rFonts w:asciiTheme="majorBidi" w:eastAsia="Times New Roman" w:hAnsiTheme="majorBidi" w:cstheme="majorBidi"/>
-          <w:sz w:val="24"/>
-          <w:szCs w:val="24"/>
-        </w:rPr>
-        <w:t>The "Easy Buy with 3D Augmented Reality" app aligns with several current trends and ongoing research in AR, e-commerce, and home decor. This literature review explores key developments, trends, and existing products that contribute to the evolving landscape of AR-integrated shopping experiences.</w:t>
+      <w:bookmarkStart w:id="48" w:name="_Hlk200318578"/>
+      <w:r>
+        <w:rPr>
+          <w:rFonts w:asciiTheme="majorBidi" w:eastAsia="Times New Roman" w:hAnsiTheme="majorBidi" w:cstheme="majorBidi"/>
+          <w:sz w:val="24"/>
+          <w:szCs w:val="24"/>
+        </w:rPr>
+        <w:t>The "Easy Buy with 3D Augmented Reality" app aligns with several current trends and ongoing research in AR, e-commerce, and home decor. This literature review explores key developments, trends, and existing products that contribute to the evolving landscape of AR-integrated shopping experiences</w:t>
+      </w:r>
+      <w:bookmarkEnd w:id="48"/>
+      <w:r>
+        <w:rPr>
+          <w:rFonts w:asciiTheme="majorBidi" w:eastAsia="Times New Roman" w:hAnsiTheme="majorBidi" w:cstheme="majorBidi"/>
+          <w:sz w:val="24"/>
+          <w:szCs w:val="24"/>
+        </w:rPr>
+        <w:t>.</w:t>
       </w:r>
     </w:p>
     <w:p>
@@ -10365,35 +10716,71 @@
           <w:rFonts w:asciiTheme="majorBidi" w:eastAsia="Times New Roman" w:hAnsiTheme="majorBidi" w:cstheme="majorBidi"/>
           <w:b/>
           <w:bCs/>
-          <w:sz w:val="24"/>
-          <w:szCs w:val="24"/>
-        </w:rPr>
-      </w:pPr>
+          <w:sz w:val="26"/>
+          <w:szCs w:val="26"/>
+        </w:rPr>
+      </w:pPr>
+      <w:bookmarkStart w:id="49" w:name="_Hlk200318629"/>
       <w:r>
         <w:rPr>
           <w:rFonts w:asciiTheme="majorBidi" w:eastAsia="Times New Roman" w:hAnsiTheme="majorBidi" w:cstheme="majorBidi"/>
           <w:b/>
           <w:bCs/>
-          <w:sz w:val="24"/>
-          <w:szCs w:val="24"/>
+          <w:sz w:val="26"/>
+          <w:szCs w:val="26"/>
         </w:rPr>
         <w:t>Current Trends in Augmented Reality in E-commerce</w:t>
+      </w:r>
+      <w:bookmarkEnd w:id="49"/>
+      <w:r>
+        <w:rPr>
+          <w:rFonts w:asciiTheme="majorBidi" w:eastAsia="Times New Roman" w:hAnsiTheme="majorBidi" w:cstheme="majorBidi"/>
+          <w:b/>
+          <w:bCs/>
+          <w:sz w:val="26"/>
+          <w:szCs w:val="26"/>
+        </w:rPr>
+        <w:t>:</w:t>
       </w:r>
     </w:p>
     <w:p>
       <w:pPr>
         <w:pStyle w:val="ListParagraph"/>
         <w:spacing w:after="0" w:line="276" w:lineRule="auto"/>
-        <w:ind w:left="792"/>
-        <w:jc w:val="both"/>
-        <w:rPr>
-          <w:rFonts w:asciiTheme="majorBidi" w:eastAsia="Times New Roman" w:hAnsiTheme="majorBidi" w:cstheme="majorBidi"/>
-          <w:b/>
-          <w:bCs/>
-          <w:sz w:val="24"/>
-          <w:szCs w:val="24"/>
-        </w:rPr>
-      </w:pPr>
+        <w:jc w:val="both"/>
+        <w:rPr>
+          <w:rFonts w:asciiTheme="majorBidi" w:eastAsia="Times New Roman" w:hAnsiTheme="majorBidi" w:cstheme="majorBidi"/>
+          <w:sz w:val="24"/>
+          <w:szCs w:val="24"/>
+        </w:rPr>
+      </w:pPr>
+      <w:bookmarkStart w:id="50" w:name="_Hlk200319803"/>
+      <w:r>
+        <w:rPr>
+          <w:rFonts w:asciiTheme="majorBidi" w:eastAsia="Times New Roman" w:hAnsiTheme="majorBidi" w:cstheme="majorBidi"/>
+          <w:sz w:val="24"/>
+          <w:szCs w:val="24"/>
+        </w:rPr>
+        <w:t xml:space="preserve">Here </w:t>
+      </w:r>
+      <w:proofErr w:type="gramStart"/>
+      <w:r>
+        <w:rPr>
+          <w:rFonts w:asciiTheme="majorBidi" w:eastAsia="Times New Roman" w:hAnsiTheme="majorBidi" w:cstheme="majorBidi"/>
+          <w:sz w:val="24"/>
+          <w:szCs w:val="24"/>
+        </w:rPr>
+        <w:t>is</w:t>
+      </w:r>
+      <w:proofErr w:type="gramEnd"/>
+      <w:r>
+        <w:rPr>
+          <w:rFonts w:asciiTheme="majorBidi" w:eastAsia="Times New Roman" w:hAnsiTheme="majorBidi" w:cstheme="majorBidi"/>
+          <w:sz w:val="24"/>
+          <w:szCs w:val="24"/>
+        </w:rPr>
+        <w:t xml:space="preserve"> the current trends of the system</w:t>
+      </w:r>
     </w:p>
     <w:p>
       <w:pPr>
@@ -10414,6 +10801,9 @@
           <w:szCs w:val="24"/>
         </w:rPr>
       </w:pPr>
+      <w:bookmarkStart w:id="51" w:name="_Hlk200318717"/>
+      <w:bookmarkStart w:id="52" w:name="_Hlk200318728"/>
+      <w:bookmarkEnd w:id="50"/>
       <w:r>
         <w:rPr>
           <w:rFonts w:asciiTheme="majorBidi" w:eastAsia="Times New Roman" w:hAnsiTheme="majorBidi" w:cstheme="majorBidi"/>
@@ -10430,7 +10820,35 @@
           <w:sz w:val="24"/>
           <w:szCs w:val="24"/>
         </w:rPr>
-        <w:t xml:space="preserve"> Over recent years, AR technology has gained significant traction in retail, particularly in e-commerce. According to a Deloitte study, retailers leveraging AR have seen improvements in customer engagement, with shoppers spending up to 40% more time on AR-enabled products than on standard listings. This shows the potential of AR to boost engagement and support more confident buying decisions by allowing customers to visualize products realistically.</w:t>
+        <w:t xml:space="preserve"> </w:t>
+      </w:r>
+      <w:bookmarkStart w:id="53" w:name="_Hlk200318779"/>
+      <w:bookmarkEnd w:id="52"/>
+      <w:r>
+        <w:rPr>
+          <w:rFonts w:asciiTheme="majorBidi" w:eastAsia="Times New Roman" w:hAnsiTheme="majorBidi" w:cstheme="majorBidi"/>
+          <w:sz w:val="24"/>
+          <w:szCs w:val="24"/>
+        </w:rPr>
+        <w:t xml:space="preserve">Over recent years, </w:t>
+      </w:r>
+      <w:bookmarkStart w:id="54" w:name="_Hlk200318856"/>
+      <w:r>
+        <w:rPr>
+          <w:rFonts w:asciiTheme="majorBidi" w:eastAsia="Times New Roman" w:hAnsiTheme="majorBidi" w:cstheme="majorBidi"/>
+          <w:sz w:val="24"/>
+          <w:szCs w:val="24"/>
+        </w:rPr>
+        <w:t>AR technology has gained significant traction in retail, particularly in e-commerce. According to a Deloitte study, retailers leveraging AR have seen improvements in customer engagement, with shoppers spending up to 40% more time on AR-enabled products than on standard listings. This shows the potential of AR to boost engagement and support more confident buying decisions by allowing customers to visualize products realistically</w:t>
+      </w:r>
+      <w:bookmarkEnd w:id="53"/>
+      <w:r>
+        <w:rPr>
+          <w:rFonts w:asciiTheme="majorBidi" w:eastAsia="Times New Roman" w:hAnsiTheme="majorBidi" w:cstheme="majorBidi"/>
+          <w:sz w:val="24"/>
+          <w:szCs w:val="24"/>
+        </w:rPr>
+        <w:t>.</w:t>
       </w:r>
     </w:p>
     <w:p>
@@ -10448,6 +10866,8 @@
           <w:szCs w:val="24"/>
         </w:rPr>
       </w:pPr>
+      <w:bookmarkStart w:id="55" w:name="_Hlk200318759"/>
+      <w:bookmarkEnd w:id="54"/>
       <w:r>
         <w:rPr>
           <w:rFonts w:asciiTheme="majorBidi" w:eastAsia="Times New Roman" w:hAnsiTheme="majorBidi" w:cstheme="majorBidi"/>
@@ -10456,15 +10876,45 @@
           <w:sz w:val="24"/>
           <w:szCs w:val="24"/>
         </w:rPr>
-        <w:t>Personalized Shopping Experiences:</w:t>
-      </w:r>
-      <w:r>
-        <w:rPr>
-          <w:rFonts w:asciiTheme="majorBidi" w:eastAsia="Times New Roman" w:hAnsiTheme="majorBidi" w:cstheme="majorBidi"/>
-          <w:sz w:val="24"/>
-          <w:szCs w:val="24"/>
-        </w:rPr>
-        <w:t xml:space="preserve"> Consumers increasingly seek personalized shopping experiences that cater to their preferences. AR offers a unique way to achieve this by tailoring the shopping experience to the customer’s physical environment, enabling them to make informed decisions based on their personalized home layout.</w:t>
+        <w:t>Personalized Shopping Experiences</w:t>
+      </w:r>
+      <w:bookmarkEnd w:id="55"/>
+      <w:r>
+        <w:rPr>
+          <w:rFonts w:asciiTheme="majorBidi" w:eastAsia="Times New Roman" w:hAnsiTheme="majorBidi" w:cstheme="majorBidi"/>
+          <w:b/>
+          <w:bCs/>
+          <w:sz w:val="24"/>
+          <w:szCs w:val="24"/>
+        </w:rPr>
+        <w:t>:</w:t>
+      </w:r>
+      <w:r>
+        <w:rPr>
+          <w:rFonts w:asciiTheme="majorBidi" w:eastAsia="Times New Roman" w:hAnsiTheme="majorBidi" w:cstheme="majorBidi"/>
+          <w:sz w:val="24"/>
+          <w:szCs w:val="24"/>
+        </w:rPr>
+        <w:t xml:space="preserve"> </w:t>
+      </w:r>
+      <w:bookmarkStart w:id="56" w:name="_Hlk200318821"/>
+      <w:bookmarkStart w:id="57" w:name="_Hlk200318883"/>
+      <w:r>
+        <w:rPr>
+          <w:rFonts w:asciiTheme="majorBidi" w:eastAsia="Times New Roman" w:hAnsiTheme="majorBidi" w:cstheme="majorBidi"/>
+          <w:sz w:val="24"/>
+          <w:szCs w:val="24"/>
+        </w:rPr>
+        <w:t>Consumers increasingly seek personalized shopping experiences that cater to their preferences. AR offers a unique way to achieve this by tailoring the shopping experience to the customer’s physical environment, enabling them to make informed decisions based on their personalized home layout</w:t>
+      </w:r>
+      <w:bookmarkEnd w:id="56"/>
+      <w:r>
+        <w:rPr>
+          <w:rFonts w:asciiTheme="majorBidi" w:eastAsia="Times New Roman" w:hAnsiTheme="majorBidi" w:cstheme="majorBidi"/>
+          <w:sz w:val="24"/>
+          <w:szCs w:val="24"/>
+        </w:rPr>
+        <w:t>.</w:t>
       </w:r>
     </w:p>
     <w:p>
@@ -10482,6 +10932,8 @@
           <w:szCs w:val="24"/>
         </w:rPr>
       </w:pPr>
+      <w:bookmarkStart w:id="58" w:name="_Hlk200318768"/>
+      <w:bookmarkEnd w:id="57"/>
       <w:r>
         <w:rPr>
           <w:rFonts w:asciiTheme="majorBidi" w:eastAsia="Times New Roman" w:hAnsiTheme="majorBidi" w:cstheme="majorBidi"/>
@@ -10490,15 +10942,44 @@
           <w:sz w:val="24"/>
           <w:szCs w:val="24"/>
         </w:rPr>
-        <w:t>Reducing Return Rates:</w:t>
-      </w:r>
-      <w:r>
-        <w:rPr>
-          <w:rFonts w:asciiTheme="majorBidi" w:eastAsia="Times New Roman" w:hAnsiTheme="majorBidi" w:cstheme="majorBidi"/>
-          <w:sz w:val="24"/>
-          <w:szCs w:val="24"/>
-        </w:rPr>
-        <w:t xml:space="preserve"> A significant trend in e-commerce is the use of AR to help reduce return rates. By allowing users to “try before they buy” virtually, AR mitigates uncertainty, leading to a decrease in returns due to incorrect product fit or appearance, a common issue in the decor market.</w:t>
+        <w:t>Reducing Return Rates</w:t>
+      </w:r>
+      <w:bookmarkEnd w:id="58"/>
+      <w:r>
+        <w:rPr>
+          <w:rFonts w:asciiTheme="majorBidi" w:eastAsia="Times New Roman" w:hAnsiTheme="majorBidi" w:cstheme="majorBidi"/>
+          <w:b/>
+          <w:bCs/>
+          <w:sz w:val="24"/>
+          <w:szCs w:val="24"/>
+        </w:rPr>
+        <w:t>:</w:t>
+      </w:r>
+      <w:r>
+        <w:rPr>
+          <w:rFonts w:asciiTheme="majorBidi" w:eastAsia="Times New Roman" w:hAnsiTheme="majorBidi" w:cstheme="majorBidi"/>
+          <w:sz w:val="24"/>
+          <w:szCs w:val="24"/>
+        </w:rPr>
+        <w:t xml:space="preserve"> </w:t>
+      </w:r>
+      <w:bookmarkStart w:id="59" w:name="_Hlk200318898"/>
+      <w:r>
+        <w:rPr>
+          <w:rFonts w:asciiTheme="majorBidi" w:eastAsia="Times New Roman" w:hAnsiTheme="majorBidi" w:cstheme="majorBidi"/>
+          <w:sz w:val="24"/>
+          <w:szCs w:val="24"/>
+        </w:rPr>
+        <w:t>A significant trend in e-commerce is the use of AR to help reduce return rates. By allowing users to “try before they buy” virtually, AR mitigates uncertainty, leading to a decrease in returns due to incorrect product fit or appearance, a common issue in the decor market</w:t>
+      </w:r>
+      <w:bookmarkEnd w:id="51"/>
+      <w:r>
+        <w:rPr>
+          <w:rFonts w:asciiTheme="majorBidi" w:eastAsia="Times New Roman" w:hAnsiTheme="majorBidi" w:cstheme="majorBidi"/>
+          <w:sz w:val="24"/>
+          <w:szCs w:val="24"/>
+        </w:rPr>
+        <w:t>.</w:t>
       </w:r>
     </w:p>
     <w:p>
@@ -10526,6 +11007,8 @@
           <w:szCs w:val="24"/>
         </w:rPr>
       </w:pPr>
+      <w:bookmarkStart w:id="60" w:name="_Hlk200318916"/>
+      <w:bookmarkEnd w:id="59"/>
       <w:r>
         <w:rPr>
           <w:rFonts w:asciiTheme="majorBidi" w:eastAsia="Times New Roman" w:hAnsiTheme="majorBidi" w:cstheme="majorBidi"/>
@@ -10534,9 +11017,20 @@
           <w:sz w:val="24"/>
           <w:szCs w:val="24"/>
         </w:rPr>
-        <w:t>2. Research in Augmented Reality for Home Decor</w:t>
-      </w:r>
-    </w:p>
+        <w:t>2</w:t>
+      </w:r>
+      <w:r>
+        <w:rPr>
+          <w:rFonts w:asciiTheme="majorBidi" w:eastAsia="Times New Roman" w:hAnsiTheme="majorBidi" w:cstheme="majorBidi"/>
+          <w:b/>
+          <w:bCs/>
+          <w:sz w:val="26"/>
+          <w:szCs w:val="26"/>
+        </w:rPr>
+        <w:t>. Research in Augmented Reality for Home Decor</w:t>
+      </w:r>
+    </w:p>
+    <w:bookmarkEnd w:id="60"/>
     <w:p>
       <w:pPr>
         <w:spacing w:after="0" w:line="276" w:lineRule="auto"/>
@@ -10566,6 +11060,7 @@
           <w:szCs w:val="24"/>
         </w:rPr>
       </w:pPr>
+      <w:bookmarkStart w:id="61" w:name="_Hlk200319007"/>
       <w:r>
         <w:rPr>
           <w:rFonts w:asciiTheme="majorBidi" w:eastAsia="Times New Roman" w:hAnsiTheme="majorBidi" w:cstheme="majorBidi"/>
@@ -10582,7 +11077,16 @@
           <w:sz w:val="24"/>
           <w:szCs w:val="24"/>
         </w:rPr>
-        <w:t xml:space="preserve"> Research in spatial computing has focused on enhancing AR’s ability to detect surfaces, assess room dimensions, and accurately position virtual objects in real-world spaces. Studies, such as those from Stanford's Virtual Human Interaction Lab, highlight the importance of spatial computing for accurately placing decor items within different room layouts, enhancing realism and user satisfaction.</w:t>
+        <w:t xml:space="preserve"> Research in spatial computing has focused on enhancing AR’s ability to detect surfaces, assess room dimensions, and accurately position virtual objects in real-world spaces. Studies, such as those from Stanford's Virtual Human Interaction Lab, highlight the importance of spatial computing for accurately placing decor items within different room layouts, enhancing realism and user satisfaction</w:t>
+      </w:r>
+      <w:bookmarkEnd w:id="61"/>
+      <w:r>
+        <w:rPr>
+          <w:rFonts w:asciiTheme="majorBidi" w:eastAsia="Times New Roman" w:hAnsiTheme="majorBidi" w:cstheme="majorBidi"/>
+          <w:sz w:val="24"/>
+          <w:szCs w:val="24"/>
+        </w:rPr>
+        <w:t>.</w:t>
       </w:r>
     </w:p>
     <w:p>
@@ -10596,6 +11100,7 @@
           <w:szCs w:val="24"/>
         </w:rPr>
       </w:pPr>
+      <w:bookmarkStart w:id="62" w:name="_Hlk200319101"/>
     </w:p>
     <w:p>
       <w:pPr>
@@ -10628,7 +11133,17 @@
           <w:sz w:val="24"/>
           <w:szCs w:val="24"/>
         </w:rPr>
-        <w:t xml:space="preserve"> Recent studies underscore the importance of intuitive interfaces in AR applications. Research published in </w:t>
+        <w:t xml:space="preserve"> </w:t>
+      </w:r>
+      <w:bookmarkStart w:id="63" w:name="_Hlk200319126"/>
+      <w:bookmarkEnd w:id="62"/>
+      <w:r>
+        <w:rPr>
+          <w:rFonts w:asciiTheme="majorBidi" w:eastAsia="Times New Roman" w:hAnsiTheme="majorBidi" w:cstheme="majorBidi"/>
+          <w:sz w:val="24"/>
+          <w:szCs w:val="24"/>
+        </w:rPr>
+        <w:t xml:space="preserve">Recent studies underscore the importance of intuitive interfaces in AR applications. Research published in </w:t>
       </w:r>
       <w:r>
         <w:rPr>
@@ -10648,6 +11163,7 @@
         </w:rPr>
         <w:t xml:space="preserve"> highlights that an intuitive user interface (UI) and user experience (UX) design in AR applications are critical for user adoption and engagement, especially for non-technical users. This influences the development of user-friendly interfaces, as seen in popular AR-based decor apps like IKEA Place and Wayfair.</w:t>
       </w:r>
+      <w:bookmarkEnd w:id="63"/>
     </w:p>
     <w:p>
       <w:pPr>
@@ -10664,6 +11180,7 @@
           <w:szCs w:val="24"/>
         </w:rPr>
       </w:pPr>
+      <w:bookmarkStart w:id="64" w:name="_Hlk200319181"/>
       <w:r>
         <w:rPr>
           <w:rFonts w:asciiTheme="majorBidi" w:eastAsia="Times New Roman" w:hAnsiTheme="majorBidi" w:cstheme="majorBidi"/>
@@ -10672,7 +11189,19 @@
           <w:sz w:val="24"/>
           <w:szCs w:val="24"/>
         </w:rPr>
-        <w:t>Rendering and Realism in AR:</w:t>
+        <w:t>Rendering and Realism in AR</w:t>
+      </w:r>
+      <w:bookmarkStart w:id="65" w:name="_Hlk200319203"/>
+      <w:bookmarkEnd w:id="64"/>
+      <w:r>
+        <w:rPr>
+          <w:rFonts w:asciiTheme="majorBidi" w:eastAsia="Times New Roman" w:hAnsiTheme="majorBidi" w:cstheme="majorBidi"/>
+          <w:b/>
+          <w:bCs/>
+          <w:sz w:val="24"/>
+          <w:szCs w:val="24"/>
+        </w:rPr>
+        <w:t>:</w:t>
       </w:r>
       <w:r>
         <w:rPr>
@@ -10689,7 +11218,16 @@
           <w:szCs w:val="24"/>
         </w:rPr>
         <w:lastRenderedPageBreak/>
-        <w:t>material accuracy, both of which are essential for decor apps to provide an authentic visualization experience.</w:t>
+        <w:t>material accuracy, both of which are essential for decor apps to provide an authentic visualization experience</w:t>
+      </w:r>
+      <w:bookmarkEnd w:id="65"/>
+      <w:r>
+        <w:rPr>
+          <w:rFonts w:asciiTheme="majorBidi" w:eastAsia="Times New Roman" w:hAnsiTheme="majorBidi" w:cstheme="majorBidi"/>
+          <w:sz w:val="24"/>
+          <w:szCs w:val="24"/>
+        </w:rPr>
+        <w:t>.</w:t>
       </w:r>
     </w:p>
     <w:p>
@@ -10716,6 +11254,7 @@
           <w:szCs w:val="24"/>
         </w:rPr>
       </w:pPr>
+      <w:bookmarkStart w:id="66" w:name="_Hlk200319225"/>
       <w:r>
         <w:rPr>
           <w:rFonts w:asciiTheme="majorBidi" w:eastAsia="Times New Roman" w:hAnsiTheme="majorBidi" w:cstheme="majorBidi"/>
@@ -10727,6 +11266,7 @@
         <w:t>3. Existing Products and Applications</w:t>
       </w:r>
     </w:p>
+    <w:bookmarkEnd w:id="66"/>
     <w:p>
       <w:pPr>
         <w:spacing w:after="0" w:line="276" w:lineRule="auto"/>
@@ -10755,6 +11295,7 @@
           <w:szCs w:val="24"/>
         </w:rPr>
       </w:pPr>
+      <w:bookmarkStart w:id="67" w:name="_Hlk200319253"/>
       <w:r>
         <w:rPr>
           <w:rFonts w:asciiTheme="majorBidi" w:eastAsia="Times New Roman" w:hAnsiTheme="majorBidi" w:cstheme="majorBidi"/>
@@ -10771,7 +11312,26 @@
           <w:sz w:val="24"/>
           <w:szCs w:val="24"/>
         </w:rPr>
-        <w:t xml:space="preserve"> One of the pioneers in AR decor applications, IKEA Place, allows users to place virtual IKEA furniture in their homes. By using ARKit, the app accurately scans room dimensions and overlays scaled 3D models of furniture, showcasing the potential of AR in creating a seamless, life-like product experience. IKEA Place demonstrates that AR can effectively support large inventories and complex 3D assets.</w:t>
+        <w:t xml:space="preserve"> </w:t>
+      </w:r>
+      <w:bookmarkStart w:id="68" w:name="_Hlk200319278"/>
+      <w:bookmarkEnd w:id="67"/>
+      <w:r>
+        <w:rPr>
+          <w:rFonts w:asciiTheme="majorBidi" w:eastAsia="Times New Roman" w:hAnsiTheme="majorBidi" w:cstheme="majorBidi"/>
+          <w:sz w:val="24"/>
+          <w:szCs w:val="24"/>
+        </w:rPr>
+        <w:t>One of the pioneers in AR decor applications, IKEA Place, allows users to place virtual IKEA furniture in their homes. By using ARKit, the app accurately scans room dimensions and overlays scaled 3D models of furniture, showcasing the potential of AR in creating a seamless, life-like product experience. IKEA Place demonstrates that AR can effectively support large inventories and complex 3D assets</w:t>
+      </w:r>
+      <w:bookmarkEnd w:id="68"/>
+      <w:r>
+        <w:rPr>
+          <w:rFonts w:asciiTheme="majorBidi" w:eastAsia="Times New Roman" w:hAnsiTheme="majorBidi" w:cstheme="majorBidi"/>
+          <w:sz w:val="24"/>
+          <w:szCs w:val="24"/>
+        </w:rPr>
+        <w:t>.</w:t>
       </w:r>
     </w:p>
     <w:p>
@@ -10801,6 +11361,7 @@
           <w:szCs w:val="24"/>
         </w:rPr>
       </w:pPr>
+      <w:bookmarkStart w:id="69" w:name="_Hlk200319341"/>
       <w:r>
         <w:rPr>
           <w:rFonts w:asciiTheme="majorBidi" w:eastAsia="Times New Roman" w:hAnsiTheme="majorBidi" w:cstheme="majorBidi"/>
@@ -10817,8 +11378,19 @@
           <w:sz w:val="24"/>
           <w:szCs w:val="24"/>
         </w:rPr>
-        <w:t xml:space="preserve"> Wayfair, another leader in home decor, integrates AR capabilities to allow users to place virtual decor items in their homes before purchasing. Its emphasis on simplicity and user-friendliness shows that easy-to-use AR functions can enhance the shopping experience, even for users who may not be familiar with advanced technology.</w:t>
-      </w:r>
+        <w:t xml:space="preserve"> </w:t>
+      </w:r>
+      <w:bookmarkStart w:id="70" w:name="_Hlk200319357"/>
+      <w:bookmarkEnd w:id="69"/>
+      <w:r>
+        <w:rPr>
+          <w:rFonts w:asciiTheme="majorBidi" w:eastAsia="Times New Roman" w:hAnsiTheme="majorBidi" w:cstheme="majorBidi"/>
+          <w:sz w:val="24"/>
+          <w:szCs w:val="24"/>
+        </w:rPr>
+        <w:t>Wayfair, another leader in home decor, integrates AR capabilities to allow users to place virtual decor items in their homes before purchasing. Its emphasis on simplicity and user-friendliness shows that easy-to-use AR functions can enhance the shopping experience, even for users who may not be familiar with advanced technology.</w:t>
+      </w:r>
+      <w:bookmarkEnd w:id="70"/>
     </w:p>
     <w:p>
       <w:pPr>
@@ -10842,8 +11414,8 @@
           <w:lang w:val="en-US" w:eastAsia="ar-SA"/>
         </w:rPr>
       </w:pPr>
-      <w:bookmarkStart w:id="11" w:name="_Toc341252825"/>
-      <w:bookmarkStart w:id="12" w:name="_Toc520773739"/>
+      <w:bookmarkStart w:id="71" w:name="_Toc341252825"/>
+      <w:bookmarkStart w:id="72" w:name="_Toc520773739"/>
       <w:r>
         <w:rPr>
           <w:rFonts w:asciiTheme="majorBidi" w:eastAsia="Times New Roman" w:hAnsiTheme="majorBidi" w:cstheme="majorBidi"/>
@@ -10855,8 +11427,8 @@
         </w:rPr>
         <w:t>Analysis from Literature Review (in the context of your project)</w:t>
       </w:r>
-      <w:bookmarkEnd w:id="11"/>
-      <w:bookmarkEnd w:id="12"/>
+      <w:bookmarkEnd w:id="71"/>
+      <w:bookmarkEnd w:id="72"/>
     </w:p>
     <w:p>
       <w:pPr>
@@ -10888,13 +11460,23 @@
           <w:szCs w:val="24"/>
         </w:rPr>
       </w:pPr>
-      <w:r>
-        <w:rPr>
-          <w:rFonts w:asciiTheme="majorBidi" w:eastAsia="Times New Roman" w:hAnsiTheme="majorBidi" w:cstheme="majorBidi"/>
-          <w:sz w:val="24"/>
-          <w:szCs w:val="24"/>
-        </w:rPr>
-        <w:t>The insights from the literature review provide a strong foundation for the development of the "Easy Buy with 3D Augmented Reality" app, enabling us to build upon existing AR solutions while addressing their limitations. The following analysis draws comparisons with the existing research, trends, and products discussed in the literature review, highlighting how our project innovates and improves upon them.</w:t>
+      <w:bookmarkStart w:id="73" w:name="_Hlk200319512"/>
+      <w:r>
+        <w:rPr>
+          <w:rFonts w:asciiTheme="majorBidi" w:eastAsia="Times New Roman" w:hAnsiTheme="majorBidi" w:cstheme="majorBidi"/>
+          <w:sz w:val="24"/>
+          <w:szCs w:val="24"/>
+        </w:rPr>
+        <w:t>The insights from the literature review provide a strong foundation for the development of the "Easy Buy with 3D Augmented Reality" app, enabling us to build upon existing AR solutions while addressing their limitations. The following analysis draws comparisons with the existing research, trends, and products discussed in the literature review, highlighting how our project innovates and improves upon them</w:t>
+      </w:r>
+      <w:bookmarkEnd w:id="73"/>
+      <w:r>
+        <w:rPr>
+          <w:rFonts w:asciiTheme="majorBidi" w:eastAsia="Times New Roman" w:hAnsiTheme="majorBidi" w:cstheme="majorBidi"/>
+          <w:sz w:val="24"/>
+          <w:szCs w:val="24"/>
+        </w:rPr>
+        <w:t>.</w:t>
       </w:r>
     </w:p>
     <w:p>
@@ -10931,8 +11513,20 @@
           <w:sz w:val="24"/>
           <w:szCs w:val="24"/>
         </w:rPr>
-        <w:t>1. Advancing the User Experience and Interaction Design</w:t>
-      </w:r>
+        <w:t xml:space="preserve">1. </w:t>
+      </w:r>
+      <w:bookmarkStart w:id="74" w:name="_Hlk200319556"/>
+      <w:r>
+        <w:rPr>
+          <w:rFonts w:asciiTheme="majorBidi" w:eastAsia="Times New Roman" w:hAnsiTheme="majorBidi" w:cstheme="majorBidi"/>
+          <w:b/>
+          <w:bCs/>
+          <w:sz w:val="24"/>
+          <w:szCs w:val="24"/>
+        </w:rPr>
+        <w:t>Advancing the User Experience and Interaction Design</w:t>
+      </w:r>
+      <w:bookmarkEnd w:id="74"/>
     </w:p>
     <w:p>
       <w:pPr>
@@ -10963,6 +11557,7 @@
           <w:szCs w:val="24"/>
         </w:rPr>
       </w:pPr>
+      <w:bookmarkStart w:id="75" w:name="_Hlk200319601"/>
       <w:r>
         <w:rPr>
           <w:rFonts w:asciiTheme="majorBidi" w:eastAsia="Times New Roman" w:hAnsiTheme="majorBidi" w:cstheme="majorBidi"/>
@@ -10971,16 +11566,47 @@
           <w:sz w:val="24"/>
           <w:szCs w:val="24"/>
         </w:rPr>
-        <w:t>Comparison with Existing Products:</w:t>
-      </w:r>
-      <w:r>
-        <w:rPr>
-          <w:rFonts w:asciiTheme="majorBidi" w:eastAsia="Times New Roman" w:hAnsiTheme="majorBidi" w:cstheme="majorBidi"/>
-          <w:sz w:val="24"/>
-          <w:szCs w:val="24"/>
-        </w:rPr>
-        <w:t xml:space="preserve"> IKEA Place and Wayfair's AR features are known for their user-friendly design and simplicity, which is essential for attracting a broad audience. However, these apps often have limited interaction options, such as restricted ability to adjust colors, sizes, or styles of products in the AR view.</w:t>
-      </w:r>
+        <w:t>Comparison with Existing Products</w:t>
+      </w:r>
+      <w:bookmarkEnd w:id="75"/>
+      <w:r>
+        <w:rPr>
+          <w:rFonts w:asciiTheme="majorBidi" w:eastAsia="Times New Roman" w:hAnsiTheme="majorBidi" w:cstheme="majorBidi"/>
+          <w:b/>
+          <w:bCs/>
+          <w:sz w:val="24"/>
+          <w:szCs w:val="24"/>
+        </w:rPr>
+        <w:t>:</w:t>
+      </w:r>
+      <w:r>
+        <w:rPr>
+          <w:rFonts w:asciiTheme="majorBidi" w:eastAsia="Times New Roman" w:hAnsiTheme="majorBidi" w:cstheme="majorBidi"/>
+          <w:sz w:val="24"/>
+          <w:szCs w:val="24"/>
+        </w:rPr>
+        <w:t xml:space="preserve"> </w:t>
+      </w:r>
+      <w:bookmarkStart w:id="76" w:name="_Hlk200319585"/>
+      <w:bookmarkStart w:id="77" w:name="_Hlk200319887"/>
+      <w:r>
+        <w:rPr>
+          <w:rFonts w:asciiTheme="majorBidi" w:eastAsia="Times New Roman" w:hAnsiTheme="majorBidi" w:cstheme="majorBidi"/>
+          <w:sz w:val="24"/>
+          <w:szCs w:val="24"/>
+        </w:rPr>
+        <w:t>IKEA Place and Wayfair's AR features are known for their user-friendly design and simplicity, which is essential for attracting a broad audience. However, these apps often have limited interaction options, such as restricted ability to adjust colors, sizes, or styles of products in the AR view</w:t>
+      </w:r>
+      <w:bookmarkEnd w:id="76"/>
+      <w:r>
+        <w:rPr>
+          <w:rFonts w:asciiTheme="majorBidi" w:eastAsia="Times New Roman" w:hAnsiTheme="majorBidi" w:cstheme="majorBidi"/>
+          <w:sz w:val="24"/>
+          <w:szCs w:val="24"/>
+        </w:rPr>
+        <w:t>.</w:t>
+      </w:r>
+      <w:bookmarkEnd w:id="77"/>
     </w:p>
     <w:p>
       <w:pPr>
@@ -11013,9 +11639,19 @@
           <w:sz w:val="24"/>
           <w:szCs w:val="24"/>
         </w:rPr>
-        <w:t xml:space="preserve"> Our app aims to provide a more customizable and interactive AR experience. Users will be able to adjust product parameters like color, material, and size within the AR view, offering a more dynamic experience than current solutions. This customization enhances the user’s decision-making process, addressing a significant limitation identified in existing AR decor applications.</w:t>
-      </w:r>
-    </w:p>
+        <w:t xml:space="preserve"> </w:t>
+      </w:r>
+      <w:bookmarkStart w:id="78" w:name="_Hlk200319903"/>
+      <w:r>
+        <w:rPr>
+          <w:rFonts w:asciiTheme="majorBidi" w:eastAsia="Times New Roman" w:hAnsiTheme="majorBidi" w:cstheme="majorBidi"/>
+          <w:sz w:val="24"/>
+          <w:szCs w:val="24"/>
+        </w:rPr>
+        <w:t>Our app aims to provide a more customizable and interactive AR experience. Users will be able to adjust product parameters like color, material, and size within the AR view, offering a more dynamic experience than current solutions. This customization enhances the user’s decision-making process, addressing a significant limitation identified in existing AR decor applications.</w:t>
+      </w:r>
+    </w:p>
+    <w:bookmarkEnd w:id="78"/>
     <w:p>
       <w:pPr>
         <w:spacing w:after="0" w:line="276" w:lineRule="auto"/>
@@ -11046,6 +11682,7 @@
           <w:szCs w:val="24"/>
         </w:rPr>
       </w:pPr>
+      <w:bookmarkStart w:id="79" w:name="_Hlk200319958"/>
       <w:r>
         <w:rPr>
           <w:rFonts w:asciiTheme="majorBidi" w:eastAsia="Times New Roman" w:hAnsiTheme="majorBidi" w:cstheme="majorBidi"/>
@@ -11057,6 +11694,7 @@
         <w:t>Improved Accuracy in Object Placement and Spatial Scaling</w:t>
       </w:r>
     </w:p>
+    <w:bookmarkEnd w:id="79"/>
     <w:p>
       <w:pPr>
         <w:pStyle w:val="ListParagraph"/>
@@ -11103,7 +11741,25 @@
           <w:sz w:val="24"/>
           <w:szCs w:val="24"/>
         </w:rPr>
-        <w:t xml:space="preserve"> One of the main challenges identified in existing AR solutions, such as Amazon’s AR View, is the occasional lack of scaling accuracy and placement precision. Users often find that virtual items appear inaccurately scaled, affecting their ability to make confident purchasing decisions.</w:t>
+        <w:t xml:space="preserve"> </w:t>
+      </w:r>
+      <w:bookmarkStart w:id="80" w:name="_Hlk200319990"/>
+      <w:r>
+        <w:rPr>
+          <w:rFonts w:asciiTheme="majorBidi" w:eastAsia="Times New Roman" w:hAnsiTheme="majorBidi" w:cstheme="majorBidi"/>
+          <w:sz w:val="24"/>
+          <w:szCs w:val="24"/>
+        </w:rPr>
+        <w:t>One of the main challenges identified in existing AR solutions, such as Amazon’s AR View, is the occasional lack of scaling accuracy and placement precision. Users often find that virtual items appear inaccurately scaled, affecting their ability to make confident purchasing decisions</w:t>
+      </w:r>
+      <w:bookmarkEnd w:id="80"/>
+      <w:r>
+        <w:rPr>
+          <w:rFonts w:asciiTheme="majorBidi" w:eastAsia="Times New Roman" w:hAnsiTheme="majorBidi" w:cstheme="majorBidi"/>
+          <w:sz w:val="24"/>
+          <w:szCs w:val="24"/>
+        </w:rPr>
+        <w:t>.</w:t>
       </w:r>
     </w:p>
     <w:p>
@@ -11150,8 +11806,18 @@
           <w:sz w:val="24"/>
           <w:szCs w:val="24"/>
         </w:rPr>
-        <w:t xml:space="preserve"> The "Easy Buy" app addresses this challenge by incorporating advanced spatial computing algorithms and high-quality rendering to ensure accurate placement and scaling. By implementing the latest developments in spatial detection, our app reduces the chance of scaling errors, providing a more realistic and reliable AR shopping experience that instills confidence in users’ buying decisions.</w:t>
-      </w:r>
+        <w:t xml:space="preserve"> </w:t>
+      </w:r>
+      <w:bookmarkStart w:id="81" w:name="_Hlk200320007"/>
+      <w:r>
+        <w:rPr>
+          <w:rFonts w:asciiTheme="majorBidi" w:eastAsia="Times New Roman" w:hAnsiTheme="majorBidi" w:cstheme="majorBidi"/>
+          <w:sz w:val="24"/>
+          <w:szCs w:val="24"/>
+        </w:rPr>
+        <w:t>The "Easy Buy" app addresses this challenge by incorporating advanced spatial computing algorithms and high-quality rendering to ensure accurate placement and scaling. By implementing the latest developments in spatial detection, our app reduces the chance of scaling errors, providing a more realistic and reliable AR shopping experience that instills confidence in users’ buying decisions.</w:t>
+      </w:r>
+      <w:bookmarkEnd w:id="81"/>
     </w:p>
     <w:p>
       <w:pPr>
@@ -11185,8 +11851,20 @@
           <w:sz w:val="24"/>
           <w:szCs w:val="24"/>
         </w:rPr>
-        <w:t>3. Enhancing Rendering Quality for Realism</w:t>
-      </w:r>
+        <w:t xml:space="preserve">3. </w:t>
+      </w:r>
+      <w:bookmarkStart w:id="82" w:name="_Hlk200320018"/>
+      <w:r>
+        <w:rPr>
+          <w:rFonts w:asciiTheme="majorBidi" w:eastAsia="Times New Roman" w:hAnsiTheme="majorBidi" w:cstheme="majorBidi"/>
+          <w:b/>
+          <w:bCs/>
+          <w:sz w:val="24"/>
+          <w:szCs w:val="24"/>
+        </w:rPr>
+        <w:t>Enhancing Rendering Quality for Realism</w:t>
+      </w:r>
+      <w:bookmarkEnd w:id="82"/>
     </w:p>
     <w:p>
       <w:pPr>
@@ -11233,8 +11911,18 @@
           <w:sz w:val="24"/>
           <w:szCs w:val="24"/>
         </w:rPr>
-        <w:t xml:space="preserve"> Current products like Wayfair and IKEA Place have made strides in rendering but still face occasional discrepancies between virtual representations and real-life products, especially regarding textures and lighting.</w:t>
-      </w:r>
+        <w:t xml:space="preserve"> </w:t>
+      </w:r>
+      <w:bookmarkStart w:id="83" w:name="_Hlk200320064"/>
+      <w:r>
+        <w:rPr>
+          <w:rFonts w:asciiTheme="majorBidi" w:eastAsia="Times New Roman" w:hAnsiTheme="majorBidi" w:cstheme="majorBidi"/>
+          <w:sz w:val="24"/>
+          <w:szCs w:val="24"/>
+        </w:rPr>
+        <w:t>Current products like Wayfair and IKEA Place have made strides in rendering but still face occasional discrepancies between virtual representations and real-life products, especially regarding textures and lighting.</w:t>
+      </w:r>
+      <w:bookmarkEnd w:id="83"/>
     </w:p>
     <w:p>
       <w:pPr>
@@ -11267,7 +11955,16 @@
           <w:sz w:val="24"/>
           <w:szCs w:val="24"/>
         </w:rPr>
-        <w:t xml:space="preserve"> To address this, "Easy Buy" prioritizes advanced rendering techniques, including realistic lighting and shadow effects that align with the room’s natural lighting. Drawing on insights from research in </w:t>
+        <w:t xml:space="preserve"> </w:t>
+      </w:r>
+      <w:bookmarkStart w:id="84" w:name="_Hlk200320073"/>
+      <w:r>
+        <w:rPr>
+          <w:rFonts w:asciiTheme="majorBidi" w:eastAsia="Times New Roman" w:hAnsiTheme="majorBidi" w:cstheme="majorBidi"/>
+          <w:sz w:val="24"/>
+          <w:szCs w:val="24"/>
+        </w:rPr>
+        <w:t xml:space="preserve">To address this, "Easy Buy" prioritizes advanced rendering techniques, including realistic lighting and shadow effects that align with the room’s natural lighting. Drawing on insights from research in </w:t>
       </w:r>
       <w:r>
         <w:rPr>
@@ -11288,6 +11985,7 @@
         <w:t>, our app seeks to produce life-like AR representations by accurately simulating textures and lighting, which is crucial for an authentic visualization experience.</w:t>
       </w:r>
     </w:p>
+    <w:bookmarkEnd w:id="84"/>
     <w:p>
       <w:pPr>
         <w:spacing w:after="0" w:line="276" w:lineRule="auto"/>
@@ -11321,8 +12019,20 @@
           <w:sz w:val="24"/>
           <w:szCs w:val="24"/>
         </w:rPr>
-        <w:t>4. Customization and Flexibility in Product Visualization</w:t>
-      </w:r>
+        <w:t xml:space="preserve">4. </w:t>
+      </w:r>
+      <w:bookmarkStart w:id="85" w:name="_Hlk200320101"/>
+      <w:r>
+        <w:rPr>
+          <w:rFonts w:asciiTheme="majorBidi" w:eastAsia="Times New Roman" w:hAnsiTheme="majorBidi" w:cstheme="majorBidi"/>
+          <w:b/>
+          <w:bCs/>
+          <w:sz w:val="24"/>
+          <w:szCs w:val="24"/>
+        </w:rPr>
+        <w:t>Customization and Flexibility in Product Visualization</w:t>
+      </w:r>
+      <w:bookmarkEnd w:id="85"/>
     </w:p>
     <w:p>
       <w:pPr>
@@ -11369,8 +12079,18 @@
           <w:sz w:val="24"/>
           <w:szCs w:val="24"/>
         </w:rPr>
-        <w:t xml:space="preserve"> Many current AR home decor apps have limited product variety and customization in the AR view, which can restrict users’ ability to find the perfect match for their unique spaces.</w:t>
-      </w:r>
+        <w:t xml:space="preserve"> </w:t>
+      </w:r>
+      <w:bookmarkStart w:id="86" w:name="_Hlk200320132"/>
+      <w:r>
+        <w:rPr>
+          <w:rFonts w:asciiTheme="majorBidi" w:eastAsia="Times New Roman" w:hAnsiTheme="majorBidi" w:cstheme="majorBidi"/>
+          <w:sz w:val="24"/>
+          <w:szCs w:val="24"/>
+        </w:rPr>
+        <w:t>Many current AR home decor apps have limited product variety and customization in the AR view, which can restrict users’ ability to find the perfect match for their unique spaces.</w:t>
+      </w:r>
+      <w:bookmarkEnd w:id="86"/>
     </w:p>
     <w:p>
       <w:pPr>
@@ -11403,9 +12123,19 @@
           <w:sz w:val="24"/>
           <w:szCs w:val="24"/>
         </w:rPr>
-        <w:t xml:space="preserve"> Our app addresses this by offering a more extensive catalog of customizable decor items. Users can tailor product aspects (e.g., size, color) and preview different configurations in real-time, a feature inspired by the personalized shopping trend. This enhanced flexibility makes "Easy Buy" stand out as a more adaptable solution in AR shopping for home decor.</w:t>
-      </w:r>
-    </w:p>
+        <w:t xml:space="preserve"> </w:t>
+      </w:r>
+      <w:bookmarkStart w:id="87" w:name="_Hlk200320140"/>
+      <w:r>
+        <w:rPr>
+          <w:rFonts w:asciiTheme="majorBidi" w:eastAsia="Times New Roman" w:hAnsiTheme="majorBidi" w:cstheme="majorBidi"/>
+          <w:sz w:val="24"/>
+          <w:szCs w:val="24"/>
+        </w:rPr>
+        <w:t>Our app addresses this by offering a more extensive catalog of customizable decor items. Users can tailor product aspects (e.g., size, color) and preview different configurations in real-time, a feature inspired by the personalized shopping trend. This enhanced flexibility makes "Easy Buy" stand out as a more adaptable solution in AR shopping for home decor.</w:t>
+      </w:r>
+    </w:p>
+    <w:bookmarkEnd w:id="87"/>
     <w:p>
       <w:pPr>
         <w:spacing w:after="0" w:line="276" w:lineRule="auto"/>
@@ -11441,8 +12171,8 @@
           <w:lang w:val="en-US" w:eastAsia="ar-SA"/>
         </w:rPr>
       </w:pPr>
-      <w:bookmarkStart w:id="13" w:name="_Toc341252826"/>
-      <w:bookmarkStart w:id="14" w:name="_Toc520773740"/>
+      <w:bookmarkStart w:id="88" w:name="_Toc341252826"/>
+      <w:bookmarkStart w:id="89" w:name="_Toc520773740"/>
       <w:r>
         <w:rPr>
           <w:rFonts w:asciiTheme="majorBidi" w:eastAsia="Times New Roman" w:hAnsiTheme="majorBidi" w:cstheme="majorBidi"/>
@@ -11454,8 +12184,8 @@
         </w:rPr>
         <w:t>Methodology and Software Lifecycle for This Project</w:t>
       </w:r>
-      <w:bookmarkEnd w:id="13"/>
-      <w:bookmarkEnd w:id="14"/>
+      <w:bookmarkEnd w:id="88"/>
+      <w:bookmarkEnd w:id="89"/>
     </w:p>
     <w:p>
       <w:pPr>
@@ -11485,6 +12215,7 @@
           <w:rFonts w:asciiTheme="majorBidi" w:hAnsiTheme="majorBidi" w:cstheme="majorBidi"/>
         </w:rPr>
       </w:pPr>
+      <w:bookmarkStart w:id="90" w:name="_Hlk200320195"/>
       <w:r>
         <w:rPr>
           <w:rFonts w:asciiTheme="majorBidi" w:hAnsiTheme="majorBidi" w:cstheme="majorBidi"/>
@@ -11517,7 +12248,14 @@
         <w:rPr>
           <w:rFonts w:asciiTheme="majorBidi" w:hAnsiTheme="majorBidi" w:cstheme="majorBidi"/>
         </w:rPr>
-        <w:t xml:space="preserve"> paradigm, ensures a modular and scalable codebase while promoting continuous improvement and adaptation throughout the project lifecycle.</w:t>
+        <w:t xml:space="preserve"> paradigm, ensures a modular and scalable codebase while promoting continuous improvement and adaptation throughout the project lifecycle</w:t>
+      </w:r>
+      <w:bookmarkEnd w:id="90"/>
+      <w:r>
+        <w:rPr>
+          <w:rFonts w:asciiTheme="majorBidi" w:hAnsiTheme="majorBidi" w:cstheme="majorBidi"/>
+        </w:rPr>
+        <w:t>.</w:t>
       </w:r>
     </w:p>
     <w:p>
@@ -11531,6 +12269,7 @@
           <w:szCs w:val="24"/>
         </w:rPr>
       </w:pPr>
+      <w:bookmarkStart w:id="91" w:name="_Hlk200320219"/>
       <w:r>
         <w:rPr>
           <w:rFonts w:asciiTheme="majorBidi" w:eastAsia="Times New Roman" w:hAnsiTheme="majorBidi" w:cstheme="majorBidi"/>
@@ -11580,8 +12319,9 @@
           <w:lang w:val="en-US" w:eastAsia="ar-SA"/>
         </w:rPr>
       </w:pPr>
-      <w:bookmarkStart w:id="15" w:name="_Toc341252827"/>
-      <w:bookmarkStart w:id="16" w:name="_Toc520773741"/>
+      <w:bookmarkStart w:id="92" w:name="_Toc341252827"/>
+      <w:bookmarkStart w:id="93" w:name="_Toc520773741"/>
+      <w:bookmarkEnd w:id="91"/>
     </w:p>
     <w:p>
       <w:pPr>
@@ -11754,9 +12494,9 @@
         </w:rPr>
         <w:t>Rationale behind Selected Methodology</w:t>
       </w:r>
-      <w:bookmarkStart w:id="17" w:name="_Toc341252828"/>
-      <w:bookmarkEnd w:id="15"/>
-      <w:bookmarkEnd w:id="16"/>
+      <w:bookmarkStart w:id="94" w:name="_Toc341252828"/>
+      <w:bookmarkEnd w:id="92"/>
+      <w:bookmarkEnd w:id="93"/>
     </w:p>
     <w:p>
       <w:pPr>
@@ -11783,6 +12523,7 @@
           <w:szCs w:val="24"/>
         </w:rPr>
       </w:pPr>
+      <w:bookmarkStart w:id="95" w:name="_Hlk200320292"/>
       <w:r>
         <w:rPr>
           <w:rFonts w:asciiTheme="majorBidi" w:eastAsia="Times New Roman" w:hAnsiTheme="majorBidi" w:cstheme="majorBidi"/>
@@ -11793,13 +12534,41 @@
         </w:rPr>
         <w:t>Modularity</w:t>
       </w:r>
-      <w:r>
-        <w:rPr>
-          <w:rFonts w:asciiTheme="majorBidi" w:eastAsia="Times New Roman" w:hAnsiTheme="majorBidi" w:cstheme="majorBidi"/>
-          <w:sz w:val="24"/>
-          <w:szCs w:val="24"/>
-        </w:rPr>
-        <w:t>: OOP enables breaking down complex systems, like AR-based applications, into self-contained, reusable classes. For example, each AR decor item can be represented as an object, encapsulating all properties (size, colour, style) and behaviours.</w:t>
+      <w:bookmarkEnd w:id="95"/>
+      <w:r>
+        <w:rPr>
+          <w:rFonts w:asciiTheme="majorBidi" w:eastAsia="Times New Roman" w:hAnsiTheme="majorBidi" w:cstheme="majorBidi"/>
+          <w:sz w:val="24"/>
+          <w:szCs w:val="24"/>
+        </w:rPr>
+        <w:t xml:space="preserve">: </w:t>
+      </w:r>
+      <w:bookmarkStart w:id="96" w:name="_Hlk200320303"/>
+      <w:r>
+        <w:rPr>
+          <w:rFonts w:asciiTheme="majorBidi" w:eastAsia="Times New Roman" w:hAnsiTheme="majorBidi" w:cstheme="majorBidi"/>
+          <w:sz w:val="24"/>
+          <w:szCs w:val="24"/>
+        </w:rPr>
+        <w:t xml:space="preserve">OOP </w:t>
+      </w:r>
+      <w:bookmarkStart w:id="97" w:name="_Hlk200320318"/>
+      <w:r>
+        <w:rPr>
+          <w:rFonts w:asciiTheme="majorBidi" w:eastAsia="Times New Roman" w:hAnsiTheme="majorBidi" w:cstheme="majorBidi"/>
+          <w:sz w:val="24"/>
+          <w:szCs w:val="24"/>
+        </w:rPr>
+        <w:t>enables breaking down complex systems, like AR-based applications, into self-contained, reusable classes. For example, each AR decor item can be represented as an object, encapsulating all properties (size, colour, style) and behaviours</w:t>
+      </w:r>
+      <w:bookmarkEnd w:id="97"/>
+      <w:r>
+        <w:rPr>
+          <w:rFonts w:asciiTheme="majorBidi" w:eastAsia="Times New Roman" w:hAnsiTheme="majorBidi" w:cstheme="majorBidi"/>
+          <w:sz w:val="24"/>
+          <w:szCs w:val="24"/>
+        </w:rPr>
+        <w:t>.</w:t>
       </w:r>
     </w:p>
     <w:p>
@@ -11813,6 +12582,8 @@
           <w:szCs w:val="24"/>
         </w:rPr>
       </w:pPr>
+      <w:bookmarkStart w:id="98" w:name="_Hlk200320364"/>
+      <w:bookmarkEnd w:id="96"/>
       <w:r>
         <w:rPr>
           <w:rFonts w:asciiTheme="majorBidi" w:eastAsia="Times New Roman" w:hAnsiTheme="majorBidi" w:cstheme="majorBidi"/>
@@ -11823,13 +12594,32 @@
         </w:rPr>
         <w:t>Reusability</w:t>
       </w:r>
-      <w:r>
-        <w:rPr>
-          <w:rFonts w:asciiTheme="majorBidi" w:eastAsia="Times New Roman" w:hAnsiTheme="majorBidi" w:cstheme="majorBidi"/>
-          <w:sz w:val="24"/>
-          <w:szCs w:val="24"/>
-        </w:rPr>
-        <w:t>: OOP’s reusable classes simplify adding new features or modifying existing ones. The AR feature, product management, and user profile can be coded as separate classes and reused across different parts of the application.</w:t>
+      <w:bookmarkEnd w:id="98"/>
+      <w:r>
+        <w:rPr>
+          <w:rFonts w:asciiTheme="majorBidi" w:eastAsia="Times New Roman" w:hAnsiTheme="majorBidi" w:cstheme="majorBidi"/>
+          <w:sz w:val="24"/>
+          <w:szCs w:val="24"/>
+        </w:rPr>
+        <w:t xml:space="preserve">: </w:t>
+      </w:r>
+      <w:bookmarkStart w:id="99" w:name="_Hlk200320349"/>
+      <w:r>
+        <w:rPr>
+          <w:rFonts w:asciiTheme="majorBidi" w:eastAsia="Times New Roman" w:hAnsiTheme="majorBidi" w:cstheme="majorBidi"/>
+          <w:sz w:val="24"/>
+          <w:szCs w:val="24"/>
+        </w:rPr>
+        <w:t>OOP’s reusable classes simplify adding new features or modifying existing ones. The AR feature, product management, and user profile can be coded as separate classes and reused across different parts of the application</w:t>
+      </w:r>
+      <w:bookmarkEnd w:id="99"/>
+      <w:r>
+        <w:rPr>
+          <w:rFonts w:asciiTheme="majorBidi" w:eastAsia="Times New Roman" w:hAnsiTheme="majorBidi" w:cstheme="majorBidi"/>
+          <w:sz w:val="24"/>
+          <w:szCs w:val="24"/>
+        </w:rPr>
+        <w:t>.</w:t>
       </w:r>
     </w:p>
     <w:p>
@@ -11843,6 +12633,7 @@
           <w:szCs w:val="24"/>
         </w:rPr>
       </w:pPr>
+      <w:bookmarkStart w:id="100" w:name="_Hlk200320379"/>
       <w:r>
         <w:rPr>
           <w:rFonts w:asciiTheme="majorBidi" w:eastAsia="Times New Roman" w:hAnsiTheme="majorBidi" w:cstheme="majorBidi"/>
@@ -11853,13 +12644,32 @@
         </w:rPr>
         <w:t>Maintainability</w:t>
       </w:r>
-      <w:r>
-        <w:rPr>
-          <w:rFonts w:asciiTheme="majorBidi" w:eastAsia="Times New Roman" w:hAnsiTheme="majorBidi" w:cstheme="majorBidi"/>
-          <w:sz w:val="24"/>
-          <w:szCs w:val="24"/>
-        </w:rPr>
-        <w:t>: The encapsulation of data and behaviours in OOP improves code readability and maintainability, making it easier for developers to debug and update components as the app evolves.</w:t>
+      <w:bookmarkEnd w:id="100"/>
+      <w:r>
+        <w:rPr>
+          <w:rFonts w:asciiTheme="majorBidi" w:eastAsia="Times New Roman" w:hAnsiTheme="majorBidi" w:cstheme="majorBidi"/>
+          <w:sz w:val="24"/>
+          <w:szCs w:val="24"/>
+        </w:rPr>
+        <w:t xml:space="preserve">: </w:t>
+      </w:r>
+      <w:bookmarkStart w:id="101" w:name="_Hlk200320388"/>
+      <w:r>
+        <w:rPr>
+          <w:rFonts w:asciiTheme="majorBidi" w:eastAsia="Times New Roman" w:hAnsiTheme="majorBidi" w:cstheme="majorBidi"/>
+          <w:sz w:val="24"/>
+          <w:szCs w:val="24"/>
+        </w:rPr>
+        <w:t>The encapsulation of data and behaviours in OOP improves code readability and maintainability, making it easier for developers to debug and update components as the app evolves</w:t>
+      </w:r>
+      <w:bookmarkEnd w:id="101"/>
+      <w:r>
+        <w:rPr>
+          <w:rFonts w:asciiTheme="majorBidi" w:eastAsia="Times New Roman" w:hAnsiTheme="majorBidi" w:cstheme="majorBidi"/>
+          <w:sz w:val="24"/>
+          <w:szCs w:val="24"/>
+        </w:rPr>
+        <w:t>.</w:t>
       </w:r>
     </w:p>
     <w:p>
@@ -11873,6 +12683,7 @@
           <w:szCs w:val="24"/>
         </w:rPr>
       </w:pPr>
+      <w:bookmarkStart w:id="102" w:name="_Hlk200320419"/>
       <w:r>
         <w:rPr>
           <w:rFonts w:asciiTheme="majorBidi" w:eastAsia="Times New Roman" w:hAnsiTheme="majorBidi" w:cstheme="majorBidi"/>
@@ -11883,14 +12694,25 @@
         </w:rPr>
         <w:t>Design Patterns</w:t>
       </w:r>
-      <w:r>
-        <w:rPr>
-          <w:rFonts w:asciiTheme="majorBidi" w:eastAsia="Times New Roman" w:hAnsiTheme="majorBidi" w:cstheme="majorBidi"/>
-          <w:sz w:val="24"/>
-          <w:szCs w:val="24"/>
-        </w:rPr>
-        <w:t>: OOP supports essential design patterns like MVC (Model-View-Controller), ensuring a structured and maintainable codebase</w:t>
-      </w:r>
+      <w:bookmarkEnd w:id="102"/>
+      <w:r>
+        <w:rPr>
+          <w:rFonts w:asciiTheme="majorBidi" w:eastAsia="Times New Roman" w:hAnsiTheme="majorBidi" w:cstheme="majorBidi"/>
+          <w:sz w:val="24"/>
+          <w:szCs w:val="24"/>
+        </w:rPr>
+        <w:t xml:space="preserve">: </w:t>
+      </w:r>
+      <w:bookmarkStart w:id="103" w:name="_Hlk200320426"/>
+      <w:r>
+        <w:rPr>
+          <w:rFonts w:asciiTheme="majorBidi" w:eastAsia="Times New Roman" w:hAnsiTheme="majorBidi" w:cstheme="majorBidi"/>
+          <w:sz w:val="24"/>
+          <w:szCs w:val="24"/>
+        </w:rPr>
+        <w:t>OOP supports essential design patterns like MVC (Model-View-Controller), ensuring a structured and maintainable codebase</w:t>
+      </w:r>
+      <w:bookmarkEnd w:id="103"/>
     </w:p>
     <w:p>
       <w:pPr>
@@ -11914,6 +12736,7 @@
           <w:lang w:val="en-US" w:eastAsia="ar-SA"/>
         </w:rPr>
       </w:pPr>
+      <w:bookmarkStart w:id="104" w:name="_Hlk200320501"/>
       <w:r>
         <w:rPr>
           <w:rFonts w:asciiTheme="majorBidi" w:eastAsia="Times New Roman" w:hAnsiTheme="majorBidi" w:cstheme="majorBidi"/>
@@ -11925,8 +12748,9 @@
         </w:rPr>
         <w:t>Rationale behind Selected Methodology</w:t>
       </w:r>
-      <w:bookmarkEnd w:id="17"/>
-    </w:p>
+      <w:bookmarkEnd w:id="94"/>
+    </w:p>
+    <w:bookmarkEnd w:id="104"/>
     <w:p>
       <w:pPr>
         <w:pStyle w:val="ListParagraph"/>
@@ -11953,24 +12777,55 @@
           <w:szCs w:val="24"/>
         </w:rPr>
       </w:pPr>
-      <w:r>
-        <w:rPr>
-          <w:rFonts w:asciiTheme="majorBidi" w:eastAsia="Times New Roman" w:hAnsiTheme="majorBidi" w:cstheme="majorBidi"/>
-          <w:b/>
-          <w:sz w:val="24"/>
-          <w:szCs w:val="24"/>
-        </w:rPr>
-        <w:t>Flexibility:</w:t>
-      </w:r>
-      <w:r>
-        <w:rPr>
-          <w:rFonts w:asciiTheme="majorBidi" w:eastAsia="Times New Roman" w:hAnsiTheme="majorBidi" w:cstheme="majorBidi"/>
-          <w:sz w:val="24"/>
-          <w:szCs w:val="24"/>
-        </w:rPr>
-        <w:t xml:space="preserve"> Agile allows the team to adapt to changes in requirements or technology, which is critical in an evolving field like AR.</w:t>
-      </w:r>
-    </w:p>
+      <w:bookmarkStart w:id="105" w:name="_Hlk200320619"/>
+      <w:r>
+        <w:rPr>
+          <w:rFonts w:asciiTheme="majorBidi" w:eastAsia="Times New Roman" w:hAnsiTheme="majorBidi" w:cstheme="majorBidi"/>
+          <w:b/>
+          <w:sz w:val="24"/>
+          <w:szCs w:val="24"/>
+        </w:rPr>
+        <w:t>Flexibility</w:t>
+      </w:r>
+      <w:bookmarkStart w:id="106" w:name="_Hlk200320601"/>
+      <w:bookmarkEnd w:id="105"/>
+      <w:r>
+        <w:rPr>
+          <w:rFonts w:asciiTheme="majorBidi" w:eastAsia="Times New Roman" w:hAnsiTheme="majorBidi" w:cstheme="majorBidi"/>
+          <w:b/>
+          <w:sz w:val="24"/>
+          <w:szCs w:val="24"/>
+        </w:rPr>
+        <w:t>:</w:t>
+      </w:r>
+      <w:r>
+        <w:rPr>
+          <w:rFonts w:asciiTheme="majorBidi" w:eastAsia="Times New Roman" w:hAnsiTheme="majorBidi" w:cstheme="majorBidi"/>
+          <w:sz w:val="24"/>
+          <w:szCs w:val="24"/>
+        </w:rPr>
+        <w:t xml:space="preserve"> </w:t>
+      </w:r>
+      <w:bookmarkStart w:id="107" w:name="_Hlk200320653"/>
+      <w:r>
+        <w:rPr>
+          <w:rFonts w:asciiTheme="majorBidi" w:eastAsia="Times New Roman" w:hAnsiTheme="majorBidi" w:cstheme="majorBidi"/>
+          <w:sz w:val="24"/>
+          <w:szCs w:val="24"/>
+        </w:rPr>
+        <w:t>Agile allows the team to adapt to changes in requirements or technology, which is critical in an evolving field like AR</w:t>
+      </w:r>
+      <w:bookmarkEnd w:id="107"/>
+      <w:r>
+        <w:rPr>
+          <w:rFonts w:asciiTheme="majorBidi" w:eastAsia="Times New Roman" w:hAnsiTheme="majorBidi" w:cstheme="majorBidi"/>
+          <w:sz w:val="24"/>
+          <w:szCs w:val="24"/>
+        </w:rPr>
+        <w:t>.</w:t>
+      </w:r>
+    </w:p>
+    <w:bookmarkEnd w:id="106"/>
     <w:p>
       <w:pPr>
         <w:spacing w:after="0" w:line="276" w:lineRule="auto"/>
@@ -11994,6 +12849,7 @@
           <w:szCs w:val="24"/>
         </w:rPr>
       </w:pPr>
+      <w:bookmarkStart w:id="108" w:name="_Hlk200320671"/>
       <w:r>
         <w:rPr>
           <w:rFonts w:asciiTheme="majorBidi" w:eastAsia="Times New Roman" w:hAnsiTheme="majorBidi" w:cstheme="majorBidi"/>
@@ -12011,6 +12867,7 @@
         <w:t xml:space="preserve"> Through Agile’s sprint cycles, new features are released incrementally, ensuring continuous progress and early detection of issues.</w:t>
       </w:r>
     </w:p>
+    <w:bookmarkEnd w:id="108"/>
     <w:p>
       <w:pPr>
         <w:spacing w:after="0" w:line="276" w:lineRule="auto"/>
@@ -12034,22 +12891,52 @@
           <w:szCs w:val="24"/>
         </w:rPr>
       </w:pPr>
-      <w:r>
-        <w:rPr>
-          <w:rFonts w:asciiTheme="majorBidi" w:eastAsia="Times New Roman" w:hAnsiTheme="majorBidi" w:cstheme="majorBidi"/>
-          <w:b/>
-          <w:sz w:val="24"/>
-          <w:szCs w:val="24"/>
-        </w:rPr>
-        <w:t>User Feedback:</w:t>
-      </w:r>
-      <w:r>
-        <w:rPr>
-          <w:rFonts w:asciiTheme="majorBidi" w:eastAsia="Times New Roman" w:hAnsiTheme="majorBidi" w:cstheme="majorBidi"/>
-          <w:sz w:val="24"/>
-          <w:szCs w:val="24"/>
-        </w:rPr>
-        <w:t xml:space="preserve"> Agile emphasizes collaboration with stakeholders, allowing user feedback to shape the product in each iteration.</w:t>
+      <w:bookmarkStart w:id="109" w:name="_Hlk200320693"/>
+      <w:r>
+        <w:rPr>
+          <w:rFonts w:asciiTheme="majorBidi" w:eastAsia="Times New Roman" w:hAnsiTheme="majorBidi" w:cstheme="majorBidi"/>
+          <w:b/>
+          <w:sz w:val="24"/>
+          <w:szCs w:val="24"/>
+        </w:rPr>
+        <w:t>User Feedback</w:t>
+      </w:r>
+      <w:bookmarkEnd w:id="109"/>
+      <w:r>
+        <w:rPr>
+          <w:rFonts w:asciiTheme="majorBidi" w:eastAsia="Times New Roman" w:hAnsiTheme="majorBidi" w:cstheme="majorBidi"/>
+          <w:b/>
+          <w:sz w:val="24"/>
+          <w:szCs w:val="24"/>
+        </w:rPr>
+        <w:t>:</w:t>
+      </w:r>
+      <w:r>
+        <w:rPr>
+          <w:rFonts w:asciiTheme="majorBidi" w:eastAsia="Times New Roman" w:hAnsiTheme="majorBidi" w:cstheme="majorBidi"/>
+          <w:sz w:val="24"/>
+          <w:szCs w:val="24"/>
+        </w:rPr>
+        <w:t xml:space="preserve"> </w:t>
+      </w:r>
+      <w:bookmarkStart w:id="110" w:name="_Hlk200320699"/>
+      <w:bookmarkStart w:id="111" w:name="_Hlk200320716"/>
+      <w:r>
+        <w:rPr>
+          <w:rFonts w:asciiTheme="majorBidi" w:eastAsia="Times New Roman" w:hAnsiTheme="majorBidi" w:cstheme="majorBidi"/>
+          <w:sz w:val="24"/>
+          <w:szCs w:val="24"/>
+        </w:rPr>
+        <w:t>Agile emphasizes collaboration with stakeholders, allowing user feedback to shape the product in each iteration</w:t>
+      </w:r>
+      <w:bookmarkEnd w:id="111"/>
+      <w:r>
+        <w:rPr>
+          <w:rFonts w:asciiTheme="majorBidi" w:eastAsia="Times New Roman" w:hAnsiTheme="majorBidi" w:cstheme="majorBidi"/>
+          <w:sz w:val="24"/>
+          <w:szCs w:val="24"/>
+        </w:rPr>
+        <w:t>.</w:t>
       </w:r>
     </w:p>
     <w:p>
@@ -12076,6 +12963,8 @@
           <w:lang w:val="en-US"/>
         </w:rPr>
       </w:pPr>
+      <w:bookmarkStart w:id="112" w:name="_Hlk200320755"/>
+      <w:bookmarkEnd w:id="110"/>
       <w:r>
         <w:rPr>
           <w:rFonts w:asciiTheme="majorBidi" w:eastAsia="Times New Roman" w:hAnsiTheme="majorBidi" w:cstheme="majorBidi"/>
@@ -12091,7 +12980,26 @@
           <w:sz w:val="24"/>
           <w:szCs w:val="24"/>
         </w:rPr>
-        <w:t xml:space="preserve"> Agile’s iterative approach enables early identification and mitigation of potential risks, which is crucial for a technically complex project like AR integration.</w:t>
+        <w:t xml:space="preserve"> </w:t>
+      </w:r>
+      <w:bookmarkStart w:id="113" w:name="_Hlk200320774"/>
+      <w:bookmarkEnd w:id="112"/>
+      <w:r>
+        <w:rPr>
+          <w:rFonts w:asciiTheme="majorBidi" w:eastAsia="Times New Roman" w:hAnsiTheme="majorBidi" w:cstheme="majorBidi"/>
+          <w:sz w:val="24"/>
+          <w:szCs w:val="24"/>
+        </w:rPr>
+        <w:t>Agile’s iterative approach enables early identification and mitigation of potential risks, which is crucial for a technically complex project like AR integration</w:t>
+      </w:r>
+      <w:bookmarkEnd w:id="113"/>
+      <w:r>
+        <w:rPr>
+          <w:rFonts w:asciiTheme="majorBidi" w:eastAsia="Times New Roman" w:hAnsiTheme="majorBidi" w:cstheme="majorBidi"/>
+          <w:sz w:val="24"/>
+          <w:szCs w:val="24"/>
+        </w:rPr>
+        <w:t>.</w:t>
       </w:r>
       <w:r>
         <w:rPr>
@@ -12150,8 +13058,8 @@
         </w:rPr>
         <w:br w:type="page"/>
       </w:r>
-      <w:bookmarkStart w:id="18" w:name="_Toc341252829"/>
-      <w:bookmarkStart w:id="19" w:name="_Toc520773742"/>
+      <w:bookmarkStart w:id="114" w:name="_Toc341252829"/>
+      <w:bookmarkStart w:id="115" w:name="_Toc520773742"/>
       <w:r>
         <w:rPr>
           <w:rFonts w:asciiTheme="majorBidi" w:eastAsia="Times New Roman" w:hAnsiTheme="majorBidi" w:cstheme="majorBidi"/>
@@ -12165,8 +13073,8 @@
         <w:lastRenderedPageBreak/>
         <w:t>Problem Definition</w:t>
       </w:r>
-      <w:bookmarkEnd w:id="18"/>
-      <w:bookmarkEnd w:id="19"/>
+      <w:bookmarkEnd w:id="114"/>
+      <w:bookmarkEnd w:id="115"/>
     </w:p>
     <w:p>
       <w:pPr>
@@ -12179,6 +13087,7 @@
           <w:lang w:val="en-US"/>
         </w:rPr>
       </w:pPr>
+      <w:bookmarkStart w:id="116" w:name="_Hlk200320820"/>
       <w:r>
         <w:rPr>
           <w:rFonts w:asciiTheme="majorBidi" w:eastAsia="Times New Roman" w:hAnsiTheme="majorBidi" w:cstheme="majorBidi"/>
@@ -12187,6 +13096,7 @@
         </w:rPr>
         <w:t>This chapter details the precise problem that the "Easy Buy with 3D Augmented Reality" app is designed to solve, outlining the gap in current online shopping experiences for home decor and highlighting the expected outcome of the solution. This app aims to tackle the challenges users face in visualizing how decor items will appear in their actual spaces, addressing uncertainty in online shopping by enabling realistic, interactive product visualization</w:t>
       </w:r>
+      <w:bookmarkEnd w:id="116"/>
       <w:r>
         <w:rPr>
           <w:rFonts w:asciiTheme="majorBidi" w:eastAsia="Times New Roman" w:hAnsiTheme="majorBidi" w:cstheme="majorBidi"/>
@@ -12232,15 +13142,15 @@
           <w:lang w:val="en-US" w:eastAsia="ar-SA"/>
         </w:rPr>
       </w:pPr>
-      <w:bookmarkStart w:id="20" w:name="_Toc449445400"/>
-      <w:bookmarkStart w:id="21" w:name="_Toc449445580"/>
-      <w:bookmarkStart w:id="22" w:name="_Toc449452574"/>
-      <w:bookmarkStart w:id="23" w:name="_Toc520773743"/>
-      <w:bookmarkStart w:id="24" w:name="_Toc341252830"/>
-      <w:bookmarkEnd w:id="20"/>
-      <w:bookmarkEnd w:id="21"/>
-      <w:bookmarkEnd w:id="22"/>
-      <w:bookmarkEnd w:id="23"/>
+      <w:bookmarkStart w:id="117" w:name="_Toc449445400"/>
+      <w:bookmarkStart w:id="118" w:name="_Toc449445580"/>
+      <w:bookmarkStart w:id="119" w:name="_Toc449452574"/>
+      <w:bookmarkStart w:id="120" w:name="_Toc520773743"/>
+      <w:bookmarkStart w:id="121" w:name="_Toc341252830"/>
+      <w:bookmarkEnd w:id="117"/>
+      <w:bookmarkEnd w:id="118"/>
+      <w:bookmarkEnd w:id="119"/>
+      <w:bookmarkEnd w:id="120"/>
     </w:p>
     <w:p>
       <w:pPr>
@@ -12265,14 +13175,14 @@
           <w:lang w:val="en-US" w:eastAsia="ar-SA"/>
         </w:rPr>
       </w:pPr>
-      <w:bookmarkStart w:id="25" w:name="_Toc449445401"/>
-      <w:bookmarkStart w:id="26" w:name="_Toc449445581"/>
-      <w:bookmarkStart w:id="27" w:name="_Toc449452575"/>
-      <w:bookmarkStart w:id="28" w:name="_Toc520773744"/>
-      <w:bookmarkEnd w:id="25"/>
-      <w:bookmarkEnd w:id="26"/>
-      <w:bookmarkEnd w:id="27"/>
-      <w:bookmarkEnd w:id="28"/>
+      <w:bookmarkStart w:id="122" w:name="_Toc449445401"/>
+      <w:bookmarkStart w:id="123" w:name="_Toc449445581"/>
+      <w:bookmarkStart w:id="124" w:name="_Toc449452575"/>
+      <w:bookmarkStart w:id="125" w:name="_Toc520773744"/>
+      <w:bookmarkEnd w:id="122"/>
+      <w:bookmarkEnd w:id="123"/>
+      <w:bookmarkEnd w:id="124"/>
+      <w:bookmarkEnd w:id="125"/>
     </w:p>
     <w:p>
       <w:pPr>
@@ -12297,7 +13207,7 @@
           <w:lang w:val="en-US" w:eastAsia="ar-SA"/>
         </w:rPr>
       </w:pPr>
-      <w:bookmarkStart w:id="29" w:name="_Toc520773745"/>
+      <w:bookmarkStart w:id="126" w:name="_Toc520773745"/>
     </w:p>
     <w:p>
       <w:pPr>
@@ -12356,8 +13266,8 @@
         </w:rPr>
         <w:t>Problem Statement</w:t>
       </w:r>
-      <w:bookmarkEnd w:id="24"/>
-      <w:bookmarkEnd w:id="29"/>
+      <w:bookmarkEnd w:id="121"/>
+      <w:bookmarkEnd w:id="126"/>
     </w:p>
     <w:p>
       <w:pPr>
@@ -12371,6 +13281,7 @@
           <w:lang w:val="en-US"/>
         </w:rPr>
       </w:pPr>
+      <w:bookmarkStart w:id="127" w:name="_Hlk200320835"/>
       <w:r>
         <w:rPr>
           <w:rFonts w:asciiTheme="majorBidi" w:eastAsia="Times New Roman" w:hAnsiTheme="majorBidi" w:cstheme="majorBidi"/>
@@ -12379,6 +13290,7 @@
         </w:rPr>
         <w:t>The rapid growth of online shopping in the home decor market has highlighted a significant challenge for consumers: the inability to visualize how items will look in their unique spaces. Traditional product images fail to convey a sense of scale, style compatibility, and spatial fit, resulting in frequent returns and reduced customer satisfaction. This problem creates a barrier for customers seeking confidence in their purchasing decisions, especially when buying high-investment items like furniture and decor</w:t>
       </w:r>
+      <w:bookmarkEnd w:id="127"/>
       <w:r>
         <w:rPr>
           <w:rFonts w:asciiTheme="majorBidi" w:eastAsia="Times New Roman" w:hAnsiTheme="majorBidi" w:cstheme="majorBidi"/>
@@ -12412,8 +13324,8 @@
           <w:lang w:val="en-US" w:eastAsia="ar-SA"/>
         </w:rPr>
       </w:pPr>
-      <w:bookmarkStart w:id="30" w:name="_Toc341252831"/>
-      <w:bookmarkStart w:id="31" w:name="_Toc520773746"/>
+      <w:bookmarkStart w:id="128" w:name="_Toc341252831"/>
+      <w:bookmarkStart w:id="129" w:name="_Toc520773746"/>
       <w:r>
         <w:rPr>
           <w:rFonts w:asciiTheme="majorBidi" w:eastAsia="Times New Roman" w:hAnsiTheme="majorBidi" w:cstheme="majorBidi"/>
@@ -12425,8 +13337,8 @@
         </w:rPr>
         <w:t>Deliverables and Development Requirements</w:t>
       </w:r>
-      <w:bookmarkEnd w:id="30"/>
-      <w:bookmarkEnd w:id="31"/>
+      <w:bookmarkEnd w:id="128"/>
+      <w:bookmarkEnd w:id="129"/>
     </w:p>
     <w:p>
       <w:pPr>
@@ -12442,6 +13354,7 @@
           <w:szCs w:val="24"/>
         </w:rPr>
       </w:pPr>
+      <w:bookmarkStart w:id="130" w:name="_Hlk200320902"/>
       <w:r>
         <w:rPr>
           <w:rFonts w:asciiTheme="majorBidi" w:eastAsia="Times New Roman" w:hAnsiTheme="majorBidi" w:cstheme="majorBidi"/>
@@ -12458,7 +13371,26 @@
           <w:sz w:val="24"/>
           <w:szCs w:val="24"/>
         </w:rPr>
-        <w:t>: A cross-platform app that enables users to browse, customize, and visualize decor items in AR before purchasing.</w:t>
+        <w:t xml:space="preserve">: </w:t>
+      </w:r>
+      <w:bookmarkStart w:id="131" w:name="_Hlk200320891"/>
+      <w:bookmarkEnd w:id="130"/>
+      <w:r>
+        <w:rPr>
+          <w:rFonts w:asciiTheme="majorBidi" w:eastAsia="Times New Roman" w:hAnsiTheme="majorBidi" w:cstheme="majorBidi"/>
+          <w:sz w:val="24"/>
+          <w:szCs w:val="24"/>
+        </w:rPr>
+        <w:t>A cross-platform app that enables users to browse, customize, and visualize decor items in AR before purchasing</w:t>
+      </w:r>
+      <w:bookmarkEnd w:id="131"/>
+      <w:r>
+        <w:rPr>
+          <w:rFonts w:asciiTheme="majorBidi" w:eastAsia="Times New Roman" w:hAnsiTheme="majorBidi" w:cstheme="majorBidi"/>
+          <w:sz w:val="24"/>
+          <w:szCs w:val="24"/>
+        </w:rPr>
+        <w:t>.</w:t>
       </w:r>
     </w:p>
     <w:p>
@@ -12490,6 +13422,7 @@
           <w:szCs w:val="24"/>
         </w:rPr>
       </w:pPr>
+      <w:bookmarkStart w:id="132" w:name="_Hlk200320935"/>
       <w:r>
         <w:rPr>
           <w:rFonts w:asciiTheme="majorBidi" w:eastAsia="Times New Roman" w:hAnsiTheme="majorBidi" w:cstheme="majorBidi"/>
@@ -12500,13 +13433,32 @@
         </w:rPr>
         <w:t>Augmented Reality (AR) Feature</w:t>
       </w:r>
-      <w:r>
-        <w:rPr>
-          <w:rFonts w:asciiTheme="majorBidi" w:eastAsia="Times New Roman" w:hAnsiTheme="majorBidi" w:cstheme="majorBidi"/>
-          <w:sz w:val="24"/>
-          <w:szCs w:val="24"/>
-        </w:rPr>
-        <w:t>: An interactive AR interface allowing users to place, adjust, and view decor items in real-time within their physical space.</w:t>
+      <w:bookmarkEnd w:id="132"/>
+      <w:r>
+        <w:rPr>
+          <w:rFonts w:asciiTheme="majorBidi" w:eastAsia="Times New Roman" w:hAnsiTheme="majorBidi" w:cstheme="majorBidi"/>
+          <w:sz w:val="24"/>
+          <w:szCs w:val="24"/>
+        </w:rPr>
+        <w:t xml:space="preserve">: </w:t>
+      </w:r>
+      <w:bookmarkStart w:id="133" w:name="_Hlk200320925"/>
+      <w:r>
+        <w:rPr>
+          <w:rFonts w:asciiTheme="majorBidi" w:eastAsia="Times New Roman" w:hAnsiTheme="majorBidi" w:cstheme="majorBidi"/>
+          <w:sz w:val="24"/>
+          <w:szCs w:val="24"/>
+        </w:rPr>
+        <w:t>An interactive AR interface allowing users to place, adjust, and view decor items in real-time within their physical space</w:t>
+      </w:r>
+      <w:bookmarkEnd w:id="133"/>
+      <w:r>
+        <w:rPr>
+          <w:rFonts w:asciiTheme="majorBidi" w:eastAsia="Times New Roman" w:hAnsiTheme="majorBidi" w:cstheme="majorBidi"/>
+          <w:sz w:val="24"/>
+          <w:szCs w:val="24"/>
+        </w:rPr>
+        <w:t>.</w:t>
       </w:r>
     </w:p>
     <w:p>
@@ -12538,6 +13490,7 @@
           <w:szCs w:val="24"/>
         </w:rPr>
       </w:pPr>
+      <w:bookmarkStart w:id="134" w:name="_Hlk200321022"/>
       <w:r>
         <w:rPr>
           <w:rFonts w:asciiTheme="majorBidi" w:eastAsia="Times New Roman" w:hAnsiTheme="majorBidi" w:cstheme="majorBidi"/>
@@ -12548,14 +13501,25 @@
         </w:rPr>
         <w:t>User Authentication and Profiles</w:t>
       </w:r>
-      <w:r>
-        <w:rPr>
-          <w:rFonts w:asciiTheme="majorBidi" w:eastAsia="Times New Roman" w:hAnsiTheme="majorBidi" w:cstheme="majorBidi"/>
-          <w:sz w:val="24"/>
-          <w:szCs w:val="24"/>
-        </w:rPr>
-        <w:t>: A system for user registration, social media login, and profile management to enable personalized recommendations and purchase history.</w:t>
-      </w:r>
+      <w:bookmarkEnd w:id="134"/>
+      <w:r>
+        <w:rPr>
+          <w:rFonts w:asciiTheme="majorBidi" w:eastAsia="Times New Roman" w:hAnsiTheme="majorBidi" w:cstheme="majorBidi"/>
+          <w:sz w:val="24"/>
+          <w:szCs w:val="24"/>
+        </w:rPr>
+        <w:t xml:space="preserve">: </w:t>
+      </w:r>
+      <w:bookmarkStart w:id="135" w:name="_Hlk200321110"/>
+      <w:r>
+        <w:rPr>
+          <w:rFonts w:asciiTheme="majorBidi" w:eastAsia="Times New Roman" w:hAnsiTheme="majorBidi" w:cstheme="majorBidi"/>
+          <w:sz w:val="24"/>
+          <w:szCs w:val="24"/>
+        </w:rPr>
+        <w:t>A system for user registration, social media login, and profile management to enable personalized recommendations and purchase history.</w:t>
+      </w:r>
+      <w:bookmarkEnd w:id="135"/>
     </w:p>
     <w:p>
       <w:pPr>
@@ -12586,6 +13550,7 @@
           <w:szCs w:val="24"/>
         </w:rPr>
       </w:pPr>
+      <w:bookmarkStart w:id="136" w:name="_Hlk200321065"/>
       <w:r>
         <w:rPr>
           <w:rFonts w:asciiTheme="majorBidi" w:eastAsia="Times New Roman" w:hAnsiTheme="majorBidi" w:cstheme="majorBidi"/>
@@ -12596,13 +13561,32 @@
         </w:rPr>
         <w:t>Product Catalog and Customization Options</w:t>
       </w:r>
-      <w:r>
-        <w:rPr>
-          <w:rFonts w:asciiTheme="majorBidi" w:eastAsia="Times New Roman" w:hAnsiTheme="majorBidi" w:cstheme="majorBidi"/>
-          <w:sz w:val="24"/>
-          <w:szCs w:val="24"/>
-        </w:rPr>
-        <w:t>: A robust catalog of decor items with customizable features</w:t>
+      <w:bookmarkEnd w:id="136"/>
+      <w:r>
+        <w:rPr>
+          <w:rFonts w:asciiTheme="majorBidi" w:eastAsia="Times New Roman" w:hAnsiTheme="majorBidi" w:cstheme="majorBidi"/>
+          <w:sz w:val="24"/>
+          <w:szCs w:val="24"/>
+        </w:rPr>
+        <w:t xml:space="preserve">: A robust </w:t>
+      </w:r>
+      <w:proofErr w:type="spellStart"/>
+      <w:r>
+        <w:rPr>
+          <w:rFonts w:asciiTheme="majorBidi" w:eastAsia="Times New Roman" w:hAnsiTheme="majorBidi" w:cstheme="majorBidi"/>
+          <w:sz w:val="24"/>
+          <w:szCs w:val="24"/>
+        </w:rPr>
+        <w:t>catalog</w:t>
+      </w:r>
+      <w:proofErr w:type="spellEnd"/>
+      <w:r>
+        <w:rPr>
+          <w:rFonts w:asciiTheme="majorBidi" w:eastAsia="Times New Roman" w:hAnsiTheme="majorBidi" w:cstheme="majorBidi"/>
+          <w:sz w:val="24"/>
+          <w:szCs w:val="24"/>
+        </w:rPr>
+        <w:t xml:space="preserve"> of decor items with customizable features</w:t>
       </w:r>
       <w:r>
         <w:rPr>
@@ -12650,6 +13634,7 @@
           <w:szCs w:val="24"/>
         </w:rPr>
       </w:pPr>
+      <w:bookmarkStart w:id="137" w:name="_Hlk200321076"/>
       <w:r>
         <w:rPr>
           <w:rFonts w:asciiTheme="majorBidi" w:eastAsia="Times New Roman" w:hAnsiTheme="majorBidi" w:cstheme="majorBidi"/>
@@ -12660,13 +13645,33 @@
         </w:rPr>
         <w:t>Shopping Cart and Checkout Process</w:t>
       </w:r>
-      <w:r>
-        <w:rPr>
-          <w:rFonts w:asciiTheme="majorBidi" w:eastAsia="Times New Roman" w:hAnsiTheme="majorBidi" w:cstheme="majorBidi"/>
-          <w:sz w:val="24"/>
-          <w:szCs w:val="24"/>
-        </w:rPr>
-        <w:t>: A seamless, secure process for adding items to a cart and completing purchases with various payment options.</w:t>
+      <w:bookmarkEnd w:id="137"/>
+      <w:r>
+        <w:rPr>
+          <w:rFonts w:asciiTheme="majorBidi" w:eastAsia="Times New Roman" w:hAnsiTheme="majorBidi" w:cstheme="majorBidi"/>
+          <w:sz w:val="24"/>
+          <w:szCs w:val="24"/>
+        </w:rPr>
+        <w:t xml:space="preserve">: </w:t>
+      </w:r>
+      <w:bookmarkStart w:id="138" w:name="_Hlk200321230"/>
+      <w:bookmarkStart w:id="139" w:name="_Hlk200321251"/>
+      <w:r>
+        <w:rPr>
+          <w:rFonts w:asciiTheme="majorBidi" w:eastAsia="Times New Roman" w:hAnsiTheme="majorBidi" w:cstheme="majorBidi"/>
+          <w:sz w:val="24"/>
+          <w:szCs w:val="24"/>
+        </w:rPr>
+        <w:t>A seamless, secure process for adding items to a cart and completing purchases with various payment options</w:t>
+      </w:r>
+      <w:bookmarkEnd w:id="139"/>
+      <w:r>
+        <w:rPr>
+          <w:rFonts w:asciiTheme="majorBidi" w:eastAsia="Times New Roman" w:hAnsiTheme="majorBidi" w:cstheme="majorBidi"/>
+          <w:sz w:val="24"/>
+          <w:szCs w:val="24"/>
+        </w:rPr>
+        <w:t>.</w:t>
       </w:r>
     </w:p>
     <w:p>
@@ -12698,6 +13703,8 @@
           <w:szCs w:val="24"/>
         </w:rPr>
       </w:pPr>
+      <w:bookmarkStart w:id="140" w:name="_Hlk200321085"/>
+      <w:bookmarkEnd w:id="138"/>
       <w:r>
         <w:rPr>
           <w:rFonts w:asciiTheme="majorBidi" w:eastAsia="Times New Roman" w:hAnsiTheme="majorBidi" w:cstheme="majorBidi"/>
@@ -12708,13 +13715,32 @@
         </w:rPr>
         <w:t>Backend and Database</w:t>
       </w:r>
-      <w:r>
-        <w:rPr>
-          <w:rFonts w:asciiTheme="majorBidi" w:eastAsia="Times New Roman" w:hAnsiTheme="majorBidi" w:cstheme="majorBidi"/>
-          <w:sz w:val="24"/>
-          <w:szCs w:val="24"/>
-        </w:rPr>
-        <w:t>: A server infrastructure to manage product data, user accounts, order history, and other dynamic content.</w:t>
+      <w:bookmarkEnd w:id="140"/>
+      <w:r>
+        <w:rPr>
+          <w:rFonts w:asciiTheme="majorBidi" w:eastAsia="Times New Roman" w:hAnsiTheme="majorBidi" w:cstheme="majorBidi"/>
+          <w:sz w:val="24"/>
+          <w:szCs w:val="24"/>
+        </w:rPr>
+        <w:t xml:space="preserve">: </w:t>
+      </w:r>
+      <w:bookmarkStart w:id="141" w:name="_Hlk200321277"/>
+      <w:r>
+        <w:rPr>
+          <w:rFonts w:asciiTheme="majorBidi" w:eastAsia="Times New Roman" w:hAnsiTheme="majorBidi" w:cstheme="majorBidi"/>
+          <w:sz w:val="24"/>
+          <w:szCs w:val="24"/>
+        </w:rPr>
+        <w:t>A server infrastructure to manage product data, user accounts, order history, and other dynamic content</w:t>
+      </w:r>
+      <w:bookmarkEnd w:id="141"/>
+      <w:r>
+        <w:rPr>
+          <w:rFonts w:asciiTheme="majorBidi" w:eastAsia="Times New Roman" w:hAnsiTheme="majorBidi" w:cstheme="majorBidi"/>
+          <w:sz w:val="24"/>
+          <w:szCs w:val="24"/>
+        </w:rPr>
+        <w:t>.</w:t>
       </w:r>
     </w:p>
     <w:p>
@@ -12747,6 +13773,7 @@
           <w:lang w:val="en-US"/>
         </w:rPr>
       </w:pPr>
+      <w:bookmarkStart w:id="142" w:name="_Hlk200321092"/>
       <w:r>
         <w:rPr>
           <w:rFonts w:asciiTheme="majorBidi" w:eastAsia="Times New Roman" w:hAnsiTheme="majorBidi" w:cstheme="majorBidi"/>
@@ -12757,13 +13784,23 @@
         </w:rPr>
         <w:t>Admin Panel</w:t>
       </w:r>
-      <w:r>
-        <w:rPr>
-          <w:rFonts w:asciiTheme="majorBidi" w:eastAsia="Times New Roman" w:hAnsiTheme="majorBidi" w:cstheme="majorBidi"/>
-          <w:sz w:val="24"/>
-          <w:szCs w:val="24"/>
-        </w:rPr>
-        <w:t>: A web-based dashboard for managing product listings, updating inventory, and processing orders</w:t>
+      <w:bookmarkEnd w:id="142"/>
+      <w:r>
+        <w:rPr>
+          <w:rFonts w:asciiTheme="majorBidi" w:eastAsia="Times New Roman" w:hAnsiTheme="majorBidi" w:cstheme="majorBidi"/>
+          <w:sz w:val="24"/>
+          <w:szCs w:val="24"/>
+        </w:rPr>
+        <w:t xml:space="preserve">: </w:t>
+      </w:r>
+      <w:bookmarkStart w:id="143" w:name="_Hlk200321290"/>
+      <w:r>
+        <w:rPr>
+          <w:rFonts w:asciiTheme="majorBidi" w:eastAsia="Times New Roman" w:hAnsiTheme="majorBidi" w:cstheme="majorBidi"/>
+          <w:sz w:val="24"/>
+          <w:szCs w:val="24"/>
+        </w:rPr>
+        <w:t>A web-based dashboard for managing product listings, updating inventory, and processing orders</w:t>
       </w:r>
       <w:r>
         <w:rPr>
@@ -12774,6 +13811,7 @@
         </w:rPr>
         <w:t>.</w:t>
       </w:r>
+      <w:bookmarkEnd w:id="143"/>
     </w:p>
     <w:p>
       <w:pPr>
@@ -12807,6 +13845,7 @@
           <w:szCs w:val="24"/>
         </w:rPr>
       </w:pPr>
+      <w:bookmarkStart w:id="144" w:name="_Hlk200321370"/>
       <w:r>
         <w:rPr>
           <w:rFonts w:asciiTheme="majorBidi" w:eastAsia="Times New Roman" w:hAnsiTheme="majorBidi" w:cstheme="majorBidi"/>
@@ -12815,7 +13854,18 @@
           <w:sz w:val="24"/>
           <w:szCs w:val="24"/>
         </w:rPr>
-        <w:t>Development Requirements:</w:t>
+        <w:t>Development Requirements</w:t>
+      </w:r>
+      <w:bookmarkEnd w:id="144"/>
+      <w:r>
+        <w:rPr>
+          <w:rFonts w:asciiTheme="majorBidi" w:eastAsia="Times New Roman" w:hAnsiTheme="majorBidi" w:cstheme="majorBidi"/>
+          <w:b/>
+          <w:bCs/>
+          <w:sz w:val="24"/>
+          <w:szCs w:val="24"/>
+        </w:rPr>
+        <w:t>:</w:t>
       </w:r>
     </w:p>
     <w:p>
@@ -13199,8 +14249,8 @@
           <w:lang w:val="en-US" w:eastAsia="ar-SA"/>
         </w:rPr>
       </w:pPr>
-      <w:bookmarkStart w:id="32" w:name="_Toc341252833"/>
-      <w:bookmarkStart w:id="33" w:name="_Toc520773748"/>
+      <w:bookmarkStart w:id="145" w:name="_Toc341252833"/>
+      <w:bookmarkStart w:id="146" w:name="_Toc520773748"/>
       <w:r>
         <w:rPr>
           <w:rFonts w:asciiTheme="majorBidi" w:eastAsia="Times New Roman" w:hAnsiTheme="majorBidi" w:cstheme="majorBidi"/>
@@ -13213,8 +14263,8 @@
         </w:rPr>
         <w:t>Requirement Analysis</w:t>
       </w:r>
-      <w:bookmarkEnd w:id="32"/>
-      <w:bookmarkEnd w:id="33"/>
+      <w:bookmarkEnd w:id="145"/>
+      <w:bookmarkEnd w:id="146"/>
     </w:p>
     <w:p>
       <w:pPr>
@@ -13237,15 +14287,15 @@
           <w:lang w:val="en-US" w:eastAsia="ar-SA"/>
         </w:rPr>
       </w:pPr>
-      <w:bookmarkStart w:id="34" w:name="_Toc449445406"/>
-      <w:bookmarkStart w:id="35" w:name="_Toc449445586"/>
-      <w:bookmarkStart w:id="36" w:name="_Toc449452580"/>
-      <w:bookmarkStart w:id="37" w:name="_Toc520773749"/>
-      <w:bookmarkStart w:id="38" w:name="_Toc341252834"/>
-      <w:bookmarkEnd w:id="34"/>
-      <w:bookmarkEnd w:id="35"/>
-      <w:bookmarkEnd w:id="36"/>
-      <w:bookmarkEnd w:id="37"/>
+      <w:bookmarkStart w:id="147" w:name="_Toc449445406"/>
+      <w:bookmarkStart w:id="148" w:name="_Toc449445586"/>
+      <w:bookmarkStart w:id="149" w:name="_Toc449452580"/>
+      <w:bookmarkStart w:id="150" w:name="_Toc520773749"/>
+      <w:bookmarkStart w:id="151" w:name="_Toc341252834"/>
+      <w:bookmarkEnd w:id="147"/>
+      <w:bookmarkEnd w:id="148"/>
+      <w:bookmarkEnd w:id="149"/>
+      <w:bookmarkEnd w:id="150"/>
     </w:p>
     <w:p>
       <w:pPr>
@@ -13269,7 +14319,7 @@
           <w:lang w:val="en-US" w:eastAsia="ar-SA"/>
         </w:rPr>
       </w:pPr>
-      <w:bookmarkStart w:id="39" w:name="_Toc520773750"/>
+      <w:bookmarkStart w:id="152" w:name="_Toc520773750"/>
     </w:p>
     <w:p>
       <w:pPr>
@@ -13349,7 +14399,7 @@
         </w:rPr>
         <w:t>Use Cases Diagram(s)</w:t>
       </w:r>
-      <w:bookmarkEnd w:id="39"/>
+      <w:bookmarkEnd w:id="152"/>
     </w:p>
     <w:p>
       <w:pPr>
@@ -13596,7 +14646,7 @@
           <w:lang w:val="en-US" w:eastAsia="ar-SA"/>
         </w:rPr>
       </w:pPr>
-      <w:bookmarkStart w:id="40" w:name="_Toc520773751"/>
+      <w:bookmarkStart w:id="153" w:name="_Toc520773751"/>
       <w:r>
         <w:rPr>
           <w:rFonts w:asciiTheme="majorBidi" w:eastAsia="Times New Roman" w:hAnsiTheme="majorBidi" w:cstheme="majorBidi"/>
@@ -13609,7 +14659,7 @@
         <w:lastRenderedPageBreak/>
         <w:t>Detailed Use Case</w:t>
       </w:r>
-      <w:bookmarkEnd w:id="40"/>
+      <w:bookmarkEnd w:id="153"/>
     </w:p>
     <w:p>
       <w:pPr>
@@ -14965,12 +16015,16 @@
               <w:rPr>
                 <w:rFonts w:asciiTheme="majorBidi" w:hAnsiTheme="majorBidi" w:cstheme="majorBidi"/>
                 <w:b/>
+                <w:sz w:val="24"/>
+                <w:szCs w:val="24"/>
               </w:rPr>
             </w:pPr>
             <w:r>
               <w:rPr>
                 <w:rFonts w:asciiTheme="majorBidi" w:hAnsiTheme="majorBidi" w:cstheme="majorBidi"/>
                 <w:b/>
+                <w:sz w:val="24"/>
+                <w:szCs w:val="24"/>
               </w:rPr>
               <w:t>Use Case ID:</w:t>
             </w:r>
@@ -15025,12 +16079,16 @@
               <w:rPr>
                 <w:rFonts w:asciiTheme="majorBidi" w:hAnsiTheme="majorBidi" w:cstheme="majorBidi"/>
                 <w:b/>
+                <w:sz w:val="24"/>
+                <w:szCs w:val="24"/>
               </w:rPr>
             </w:pPr>
             <w:r>
               <w:rPr>
                 <w:rFonts w:asciiTheme="majorBidi" w:hAnsiTheme="majorBidi" w:cstheme="majorBidi"/>
                 <w:b/>
+                <w:sz w:val="24"/>
+                <w:szCs w:val="24"/>
               </w:rPr>
               <w:t>Use Case Name:</w:t>
             </w:r>
@@ -15089,12 +16147,16 @@
               <w:rPr>
                 <w:rFonts w:asciiTheme="majorBidi" w:hAnsiTheme="majorBidi" w:cstheme="majorBidi"/>
                 <w:b/>
+                <w:sz w:val="24"/>
+                <w:szCs w:val="24"/>
               </w:rPr>
             </w:pPr>
             <w:r>
               <w:rPr>
                 <w:rFonts w:asciiTheme="majorBidi" w:hAnsiTheme="majorBidi" w:cstheme="majorBidi"/>
                 <w:b/>
+                <w:sz w:val="24"/>
+                <w:szCs w:val="24"/>
               </w:rPr>
               <w:t>Actors:</w:t>
             </w:r>
@@ -15114,6 +16176,10 @@
           <w:p>
             <w:pPr>
               <w:jc w:val="both"/>
+              <w:rPr>
+                <w:sz w:val="24"/>
+                <w:szCs w:val="24"/>
+              </w:rPr>
             </w:pPr>
             <w:r>
               <w:rPr>
@@ -15121,6 +16187,7 @@
                 <w:b/>
                 <w:bCs/>
                 <w:sz w:val="24"/>
+                <w:szCs w:val="24"/>
               </w:rPr>
               <w:t>Primary Actor:</w:t>
             </w:r>
@@ -15128,6 +16195,7 @@
               <w:rPr>
                 <w:rFonts w:asciiTheme="majorBidi" w:hAnsiTheme="majorBidi" w:cstheme="majorBidi"/>
                 <w:sz w:val="24"/>
+                <w:szCs w:val="24"/>
               </w:rPr>
               <w:t xml:space="preserve"> User, </w:t>
             </w:r>
@@ -15135,6 +16203,7 @@
               <w:rPr>
                 <w:rFonts w:asciiTheme="majorBidi" w:hAnsiTheme="majorBidi" w:cstheme="majorBidi"/>
                 <w:sz w:val="24"/>
+                <w:szCs w:val="24"/>
               </w:rPr>
               <w:br/>
             </w:r>
@@ -15152,29 +16221,13 @@
                 <w:sz w:val="24"/>
                 <w:szCs w:val="24"/>
               </w:rPr>
-              <w:t xml:space="preserve"> Authentication System</w:t>
-            </w:r>
-            <w:r>
-              <w:rPr>
-                <w:sz w:val="24"/>
-                <w:szCs w:val="24"/>
-              </w:rPr>
-              <w:t>,</w:t>
-            </w:r>
-            <w:r>
-              <w:t xml:space="preserve"> </w:t>
-            </w:r>
-            <w:r>
-              <w:rPr>
-                <w:sz w:val="24"/>
-                <w:szCs w:val="24"/>
-              </w:rPr>
-              <w:t>Email Service</w:t>
-            </w:r>
-            <w:r>
-              <w:rPr>
-                <w:rFonts w:asciiTheme="majorBidi" w:hAnsiTheme="majorBidi" w:cstheme="majorBidi"/>
-                <w:sz w:val="24"/>
+              <w:t xml:space="preserve"> Authentication System, Email Service</w:t>
+            </w:r>
+            <w:r>
+              <w:rPr>
+                <w:rFonts w:asciiTheme="majorBidi" w:hAnsiTheme="majorBidi" w:cstheme="majorBidi"/>
+                <w:sz w:val="24"/>
+                <w:szCs w:val="24"/>
               </w:rPr>
               <w:br/>
             </w:r>
@@ -15200,12 +16253,16 @@
               <w:rPr>
                 <w:rFonts w:asciiTheme="majorBidi" w:hAnsiTheme="majorBidi" w:cstheme="majorBidi"/>
                 <w:b/>
+                <w:sz w:val="24"/>
+                <w:szCs w:val="24"/>
               </w:rPr>
             </w:pPr>
             <w:r>
               <w:rPr>
                 <w:rFonts w:asciiTheme="majorBidi" w:hAnsiTheme="majorBidi" w:cstheme="majorBidi"/>
                 <w:b/>
+                <w:sz w:val="24"/>
+                <w:szCs w:val="24"/>
               </w:rPr>
               <w:t>Description:</w:t>
             </w:r>
@@ -15240,7 +16297,23 @@
                 <w:sz w:val="24"/>
                 <w:szCs w:val="24"/>
               </w:rPr>
-              <w:t>A user or admin signs up for a new account by providing necessary details and verifying their email. This use case ensures that only valid users and admins can create accounts and access the application's features.</w:t>
+              <w:t xml:space="preserve">A user or admin signs up for a new account by providing necessary details and verifying their email. </w:t>
+            </w:r>
+            <w:proofErr w:type="gramStart"/>
+            <w:r>
+              <w:rPr>
+                <w:sz w:val="24"/>
+                <w:szCs w:val="24"/>
+              </w:rPr>
+              <w:t>This use</w:t>
+            </w:r>
+            <w:proofErr w:type="gramEnd"/>
+            <w:r>
+              <w:rPr>
+                <w:sz w:val="24"/>
+                <w:szCs w:val="24"/>
+              </w:rPr>
+              <w:t xml:space="preserve"> case ensures that only valid users and admins can create accounts and access the application's features.</w:t>
             </w:r>
           </w:p>
         </w:tc>
@@ -15264,12 +16337,16 @@
               <w:rPr>
                 <w:rFonts w:asciiTheme="majorBidi" w:hAnsiTheme="majorBidi" w:cstheme="majorBidi"/>
                 <w:b/>
+                <w:sz w:val="24"/>
+                <w:szCs w:val="24"/>
               </w:rPr>
             </w:pPr>
             <w:r>
               <w:rPr>
                 <w:rFonts w:asciiTheme="majorBidi" w:hAnsiTheme="majorBidi" w:cstheme="majorBidi"/>
                 <w:b/>
+                <w:sz w:val="24"/>
+                <w:szCs w:val="24"/>
               </w:rPr>
               <w:t>Trigger:</w:t>
             </w:r>
@@ -15331,12 +16408,16 @@
               <w:rPr>
                 <w:rFonts w:asciiTheme="majorBidi" w:hAnsiTheme="majorBidi" w:cstheme="majorBidi"/>
                 <w:b/>
+                <w:sz w:val="24"/>
+                <w:szCs w:val="24"/>
               </w:rPr>
             </w:pPr>
             <w:r>
               <w:rPr>
                 <w:rFonts w:asciiTheme="majorBidi" w:hAnsiTheme="majorBidi" w:cstheme="majorBidi"/>
                 <w:b/>
+                <w:sz w:val="24"/>
+                <w:szCs w:val="24"/>
               </w:rPr>
               <w:t>Preconditions:</w:t>
             </w:r>
@@ -15375,6 +16456,7 @@
               <w:rPr>
                 <w:rFonts w:asciiTheme="majorBidi" w:hAnsiTheme="majorBidi" w:cstheme="majorBidi"/>
                 <w:sz w:val="24"/>
+                <w:szCs w:val="24"/>
               </w:rPr>
             </w:pPr>
             <w:r>
@@ -15406,12 +16488,16 @@
               <w:rPr>
                 <w:rFonts w:asciiTheme="majorBidi" w:hAnsiTheme="majorBidi" w:cstheme="majorBidi"/>
                 <w:b/>
+                <w:sz w:val="24"/>
+                <w:szCs w:val="24"/>
               </w:rPr>
             </w:pPr>
             <w:r>
               <w:rPr>
                 <w:rFonts w:asciiTheme="majorBidi" w:hAnsiTheme="majorBidi" w:cstheme="majorBidi"/>
                 <w:b/>
+                <w:sz w:val="24"/>
+                <w:szCs w:val="24"/>
               </w:rPr>
               <w:t>Postconditions:</w:t>
             </w:r>
@@ -15498,12 +16584,16 @@
               <w:rPr>
                 <w:rFonts w:asciiTheme="majorBidi" w:hAnsiTheme="majorBidi" w:cstheme="majorBidi"/>
                 <w:b/>
+                <w:sz w:val="24"/>
+                <w:szCs w:val="24"/>
               </w:rPr>
             </w:pPr>
             <w:r>
               <w:rPr>
                 <w:rFonts w:asciiTheme="majorBidi" w:hAnsiTheme="majorBidi" w:cstheme="majorBidi"/>
                 <w:b/>
+                <w:sz w:val="24"/>
+                <w:szCs w:val="24"/>
               </w:rPr>
               <w:t>Normal Flow:</w:t>
             </w:r>
@@ -15527,12 +16617,14 @@
               <w:rPr>
                 <w:rFonts w:asciiTheme="majorBidi" w:hAnsiTheme="majorBidi" w:cstheme="majorBidi"/>
                 <w:sz w:val="24"/>
+                <w:szCs w:val="24"/>
               </w:rPr>
             </w:pPr>
             <w:r>
               <w:rPr>
                 <w:rFonts w:asciiTheme="majorBidi" w:hAnsiTheme="majorBidi" w:cstheme="majorBidi"/>
                 <w:sz w:val="24"/>
+                <w:szCs w:val="24"/>
               </w:rPr>
               <w:t>1. The user selects the "Signup" option from the welcome screen.</w:t>
             </w:r>
@@ -15544,12 +16636,14 @@
               <w:rPr>
                 <w:rFonts w:asciiTheme="majorBidi" w:hAnsiTheme="majorBidi" w:cstheme="majorBidi"/>
                 <w:sz w:val="24"/>
+                <w:szCs w:val="24"/>
               </w:rPr>
             </w:pPr>
             <w:r>
               <w:rPr>
                 <w:rFonts w:asciiTheme="majorBidi" w:hAnsiTheme="majorBidi" w:cstheme="majorBidi"/>
                 <w:sz w:val="24"/>
+                <w:szCs w:val="24"/>
               </w:rPr>
               <w:t>2. The system displays the signup form requesting necessary details (e.g., name, email, password, and role).</w:t>
             </w:r>
@@ -15561,12 +16655,14 @@
               <w:rPr>
                 <w:rFonts w:asciiTheme="majorBidi" w:hAnsiTheme="majorBidi" w:cstheme="majorBidi"/>
                 <w:sz w:val="24"/>
+                <w:szCs w:val="24"/>
               </w:rPr>
             </w:pPr>
             <w:r>
               <w:rPr>
                 <w:rFonts w:asciiTheme="majorBidi" w:hAnsiTheme="majorBidi" w:cstheme="majorBidi"/>
                 <w:sz w:val="24"/>
+                <w:szCs w:val="24"/>
               </w:rPr>
               <w:t>3. The user fills in the form with the required details and submits it.</w:t>
             </w:r>
@@ -15578,12 +16674,14 @@
               <w:rPr>
                 <w:rFonts w:asciiTheme="majorBidi" w:hAnsiTheme="majorBidi" w:cstheme="majorBidi"/>
                 <w:sz w:val="24"/>
+                <w:szCs w:val="24"/>
               </w:rPr>
             </w:pPr>
             <w:r>
               <w:rPr>
                 <w:rFonts w:asciiTheme="majorBidi" w:hAnsiTheme="majorBidi" w:cstheme="majorBidi"/>
                 <w:sz w:val="24"/>
+                <w:szCs w:val="24"/>
               </w:rPr>
               <w:t>4. The system checks if the email is already registered.</w:t>
             </w:r>
@@ -15595,12 +16693,14 @@
               <w:rPr>
                 <w:rFonts w:asciiTheme="majorBidi" w:hAnsiTheme="majorBidi" w:cstheme="majorBidi"/>
                 <w:sz w:val="24"/>
+                <w:szCs w:val="24"/>
               </w:rPr>
             </w:pPr>
             <w:r>
               <w:rPr>
                 <w:rFonts w:asciiTheme="majorBidi" w:hAnsiTheme="majorBidi" w:cstheme="majorBidi"/>
                 <w:sz w:val="24"/>
+                <w:szCs w:val="24"/>
               </w:rPr>
               <w:t>5. The system stores the new account details in the authentication system.</w:t>
             </w:r>
@@ -15612,12 +16712,14 @@
               <w:rPr>
                 <w:rFonts w:asciiTheme="majorBidi" w:hAnsiTheme="majorBidi" w:cstheme="majorBidi"/>
                 <w:sz w:val="24"/>
+                <w:szCs w:val="24"/>
               </w:rPr>
             </w:pPr>
             <w:r>
               <w:rPr>
                 <w:rFonts w:asciiTheme="majorBidi" w:hAnsiTheme="majorBidi" w:cstheme="majorBidi"/>
                 <w:sz w:val="24"/>
+                <w:szCs w:val="24"/>
               </w:rPr>
               <w:t>6. The system sends a verification email to the provided email address.</w:t>
             </w:r>
@@ -15629,12 +16731,14 @@
               <w:rPr>
                 <w:rFonts w:asciiTheme="majorBidi" w:hAnsiTheme="majorBidi" w:cstheme="majorBidi"/>
                 <w:sz w:val="24"/>
+                <w:szCs w:val="24"/>
               </w:rPr>
             </w:pPr>
             <w:r>
               <w:rPr>
                 <w:rFonts w:asciiTheme="majorBidi" w:hAnsiTheme="majorBidi" w:cstheme="majorBidi"/>
                 <w:sz w:val="24"/>
+                <w:szCs w:val="24"/>
               </w:rPr>
               <w:t>7. The user clicks the verification link in the email.</w:t>
             </w:r>
@@ -15646,14 +16750,34 @@
               <w:rPr>
                 <w:rFonts w:asciiTheme="majorBidi" w:hAnsiTheme="majorBidi" w:cstheme="majorBidi"/>
                 <w:sz w:val="24"/>
+                <w:szCs w:val="24"/>
               </w:rPr>
             </w:pPr>
             <w:r>
               <w:rPr>
                 <w:rFonts w:asciiTheme="majorBidi" w:hAnsiTheme="majorBidi" w:cstheme="majorBidi"/>
                 <w:sz w:val="24"/>
-              </w:rPr>
-              <w:t>8. The system verifies the email and activates the account.</w:t>
+                <w:szCs w:val="24"/>
+              </w:rPr>
+              <w:t xml:space="preserve">8. The system verifies </w:t>
+            </w:r>
+            <w:proofErr w:type="gramStart"/>
+            <w:r>
+              <w:rPr>
+                <w:rFonts w:asciiTheme="majorBidi" w:hAnsiTheme="majorBidi" w:cstheme="majorBidi"/>
+                <w:sz w:val="24"/>
+                <w:szCs w:val="24"/>
+              </w:rPr>
+              <w:t>the email</w:t>
+            </w:r>
+            <w:proofErr w:type="gramEnd"/>
+            <w:r>
+              <w:rPr>
+                <w:rFonts w:asciiTheme="majorBidi" w:hAnsiTheme="majorBidi" w:cstheme="majorBidi"/>
+                <w:sz w:val="24"/>
+                <w:szCs w:val="24"/>
+              </w:rPr>
+              <w:t xml:space="preserve"> and activates the account.</w:t>
             </w:r>
           </w:p>
           <w:p>
@@ -15663,12 +16787,14 @@
               <w:rPr>
                 <w:rFonts w:asciiTheme="majorBidi" w:hAnsiTheme="majorBidi" w:cstheme="majorBidi"/>
                 <w:sz w:val="24"/>
+                <w:szCs w:val="24"/>
               </w:rPr>
             </w:pPr>
             <w:r>
               <w:rPr>
                 <w:rFonts w:asciiTheme="majorBidi" w:hAnsiTheme="majorBidi" w:cstheme="majorBidi"/>
                 <w:sz w:val="24"/>
+                <w:szCs w:val="24"/>
               </w:rPr>
               <w:t>9. The system displays a confirmation message indicating successful signup and email verification.</w:t>
             </w:r>
@@ -15694,12 +16820,16 @@
               <w:rPr>
                 <w:rFonts w:asciiTheme="majorBidi" w:hAnsiTheme="majorBidi" w:cstheme="majorBidi"/>
                 <w:b/>
+                <w:sz w:val="24"/>
+                <w:szCs w:val="24"/>
               </w:rPr>
             </w:pPr>
             <w:r>
               <w:rPr>
                 <w:rFonts w:asciiTheme="majorBidi" w:hAnsiTheme="majorBidi" w:cstheme="majorBidi"/>
                 <w:b/>
+                <w:sz w:val="24"/>
+                <w:szCs w:val="24"/>
               </w:rPr>
               <w:t>Alternative Flows:</w:t>
             </w:r>
@@ -15712,6 +16842,8 @@
                 <w:rFonts w:asciiTheme="majorBidi" w:hAnsiTheme="majorBidi" w:cstheme="majorBidi"/>
                 <w:b/>
                 <w:color w:val="BFBFBF"/>
+                <w:sz w:val="24"/>
+                <w:szCs w:val="24"/>
               </w:rPr>
             </w:pPr>
           </w:p>
@@ -15735,6 +16867,7 @@
                 <w:b/>
                 <w:bCs/>
                 <w:sz w:val="24"/>
+                <w:szCs w:val="24"/>
               </w:rPr>
             </w:pPr>
             <w:r>
@@ -15743,6 +16876,7 @@
                 <w:b/>
                 <w:bCs/>
                 <w:sz w:val="24"/>
+                <w:szCs w:val="24"/>
               </w:rPr>
               <w:t>AF-1: Email Already Registered</w:t>
             </w:r>
@@ -15753,12 +16887,14 @@
               <w:rPr>
                 <w:rFonts w:asciiTheme="majorBidi" w:hAnsiTheme="majorBidi" w:cstheme="majorBidi"/>
                 <w:sz w:val="24"/>
+                <w:szCs w:val="24"/>
               </w:rPr>
             </w:pPr>
             <w:r>
               <w:rPr>
                 <w:rFonts w:asciiTheme="majorBidi" w:hAnsiTheme="majorBidi" w:cstheme="majorBidi"/>
                 <w:sz w:val="24"/>
+                <w:szCs w:val="24"/>
               </w:rPr>
               <w:t>1. The system detects that the email is already registered.</w:t>
             </w:r>
@@ -15769,12 +16905,14 @@
               <w:rPr>
                 <w:rFonts w:asciiTheme="majorBidi" w:hAnsiTheme="majorBidi" w:cstheme="majorBidi"/>
                 <w:sz w:val="24"/>
+                <w:szCs w:val="24"/>
               </w:rPr>
             </w:pPr>
             <w:r>
               <w:rPr>
                 <w:rFonts w:asciiTheme="majorBidi" w:hAnsiTheme="majorBidi" w:cstheme="majorBidi"/>
                 <w:sz w:val="24"/>
+                <w:szCs w:val="24"/>
               </w:rPr>
               <w:t>2. The system displays an error message indicating the email is already in use.</w:t>
             </w:r>
@@ -15785,12 +16923,14 @@
               <w:rPr>
                 <w:rFonts w:asciiTheme="majorBidi" w:hAnsiTheme="majorBidi" w:cstheme="majorBidi"/>
                 <w:sz w:val="24"/>
+                <w:szCs w:val="24"/>
               </w:rPr>
             </w:pPr>
             <w:r>
               <w:rPr>
                 <w:rFonts w:asciiTheme="majorBidi" w:hAnsiTheme="majorBidi" w:cstheme="majorBidi"/>
                 <w:sz w:val="24"/>
+                <w:szCs w:val="24"/>
               </w:rPr>
               <w:t>3. The user can choose to log in instead or use a different email to sign up.</w:t>
             </w:r>
@@ -15803,6 +16943,7 @@
                 <w:b/>
                 <w:bCs/>
                 <w:sz w:val="24"/>
+                <w:szCs w:val="24"/>
               </w:rPr>
             </w:pPr>
             <w:r>
@@ -15811,6 +16952,7 @@
                 <w:b/>
                 <w:bCs/>
                 <w:sz w:val="24"/>
+                <w:szCs w:val="24"/>
               </w:rPr>
               <w:t>AF-2: Email Verification Failed</w:t>
             </w:r>
@@ -15821,12 +16963,14 @@
               <w:rPr>
                 <w:rFonts w:asciiTheme="majorBidi" w:hAnsiTheme="majorBidi" w:cstheme="majorBidi"/>
                 <w:sz w:val="24"/>
+                <w:szCs w:val="24"/>
               </w:rPr>
             </w:pPr>
             <w:r>
               <w:rPr>
                 <w:rFonts w:asciiTheme="majorBidi" w:hAnsiTheme="majorBidi" w:cstheme="majorBidi"/>
                 <w:sz w:val="24"/>
+                <w:szCs w:val="24"/>
               </w:rPr>
               <w:t>1. The user or admin does not receive the verification email.</w:t>
             </w:r>
@@ -15837,12 +16981,14 @@
               <w:rPr>
                 <w:rFonts w:asciiTheme="majorBidi" w:hAnsiTheme="majorBidi" w:cstheme="majorBidi"/>
                 <w:sz w:val="24"/>
+                <w:szCs w:val="24"/>
               </w:rPr>
             </w:pPr>
             <w:r>
               <w:rPr>
                 <w:rFonts w:asciiTheme="majorBidi" w:hAnsiTheme="majorBidi" w:cstheme="majorBidi"/>
                 <w:sz w:val="24"/>
+                <w:szCs w:val="24"/>
               </w:rPr>
               <w:t>2. The user or admin requests the system to resend the verification email.</w:t>
             </w:r>
@@ -15853,12 +16999,14 @@
               <w:rPr>
                 <w:rFonts w:asciiTheme="majorBidi" w:hAnsiTheme="majorBidi" w:cstheme="majorBidi"/>
                 <w:sz w:val="24"/>
+                <w:szCs w:val="24"/>
               </w:rPr>
             </w:pPr>
             <w:r>
               <w:rPr>
                 <w:rFonts w:asciiTheme="majorBidi" w:hAnsiTheme="majorBidi" w:cstheme="majorBidi"/>
                 <w:sz w:val="24"/>
+                <w:szCs w:val="24"/>
               </w:rPr>
               <w:t>3. The system resends the verification email.</w:t>
             </w:r>
@@ -15884,12 +17032,16 @@
               <w:rPr>
                 <w:rFonts w:asciiTheme="majorBidi" w:hAnsiTheme="majorBidi" w:cstheme="majorBidi"/>
                 <w:b/>
+                <w:sz w:val="24"/>
+                <w:szCs w:val="24"/>
               </w:rPr>
             </w:pPr>
             <w:r>
               <w:rPr>
                 <w:rFonts w:asciiTheme="majorBidi" w:hAnsiTheme="majorBidi" w:cstheme="majorBidi"/>
                 <w:b/>
+                <w:sz w:val="24"/>
+                <w:szCs w:val="24"/>
               </w:rPr>
               <w:t>Exceptions:</w:t>
             </w:r>
@@ -15918,6 +17070,7 @@
                 <w:b/>
                 <w:bCs/>
                 <w:sz w:val="24"/>
+                <w:szCs w:val="24"/>
               </w:rPr>
             </w:pPr>
             <w:r>
@@ -15926,6 +17079,7 @@
                 <w:b/>
                 <w:bCs/>
                 <w:sz w:val="24"/>
+                <w:szCs w:val="24"/>
               </w:rPr>
               <w:t>EX-1: Authentication System Unavailable</w:t>
             </w:r>
@@ -15940,12 +17094,14 @@
               <w:rPr>
                 <w:rFonts w:asciiTheme="majorBidi" w:hAnsiTheme="majorBidi" w:cstheme="majorBidi"/>
                 <w:sz w:val="24"/>
+                <w:szCs w:val="24"/>
               </w:rPr>
             </w:pPr>
             <w:r>
               <w:rPr>
                 <w:rFonts w:asciiTheme="majorBidi" w:hAnsiTheme="majorBidi" w:cstheme="majorBidi"/>
                 <w:sz w:val="24"/>
+                <w:szCs w:val="24"/>
               </w:rPr>
               <w:t>1. The system detects that the authentication service is down.</w:t>
             </w:r>
@@ -15960,12 +17116,14 @@
               <w:rPr>
                 <w:rFonts w:asciiTheme="majorBidi" w:hAnsiTheme="majorBidi" w:cstheme="majorBidi"/>
                 <w:sz w:val="24"/>
+                <w:szCs w:val="24"/>
               </w:rPr>
             </w:pPr>
             <w:r>
               <w:rPr>
                 <w:rFonts w:asciiTheme="majorBidi" w:hAnsiTheme="majorBidi" w:cstheme="majorBidi"/>
                 <w:sz w:val="24"/>
+                <w:szCs w:val="24"/>
               </w:rPr>
               <w:t>2. The system displays a message indicating that signup is currently unavailable and to try again later.</w:t>
             </w:r>
@@ -15982,6 +17140,7 @@
                 <w:b/>
                 <w:bCs/>
                 <w:sz w:val="24"/>
+                <w:szCs w:val="24"/>
               </w:rPr>
             </w:pPr>
             <w:r>
@@ -15990,6 +17149,7 @@
                 <w:b/>
                 <w:bCs/>
                 <w:sz w:val="24"/>
+                <w:szCs w:val="24"/>
               </w:rPr>
               <w:t>EX-2: Invalid Email Format</w:t>
             </w:r>
@@ -16004,12 +17164,14 @@
               <w:rPr>
                 <w:rFonts w:asciiTheme="majorBidi" w:hAnsiTheme="majorBidi" w:cstheme="majorBidi"/>
                 <w:sz w:val="24"/>
+                <w:szCs w:val="24"/>
               </w:rPr>
             </w:pPr>
             <w:r>
               <w:rPr>
                 <w:rFonts w:asciiTheme="majorBidi" w:hAnsiTheme="majorBidi" w:cstheme="majorBidi"/>
                 <w:sz w:val="24"/>
+                <w:szCs w:val="24"/>
               </w:rPr>
               <w:t>1. The system detects that the entered email format is invalid.</w:t>
             </w:r>
@@ -16020,12 +17182,14 @@
               <w:rPr>
                 <w:rFonts w:asciiTheme="majorBidi" w:hAnsiTheme="majorBidi" w:cstheme="majorBidi"/>
                 <w:sz w:val="24"/>
+                <w:szCs w:val="24"/>
               </w:rPr>
             </w:pPr>
             <w:r>
               <w:rPr>
                 <w:rFonts w:asciiTheme="majorBidi" w:hAnsiTheme="majorBidi" w:cstheme="majorBidi"/>
                 <w:sz w:val="24"/>
+                <w:szCs w:val="24"/>
               </w:rPr>
               <w:t>2. The system prompts the user or admin to enter a valid email address.</w:t>
             </w:r>
@@ -16051,12 +17215,16 @@
               <w:rPr>
                 <w:rFonts w:asciiTheme="majorBidi" w:hAnsiTheme="majorBidi" w:cstheme="majorBidi"/>
                 <w:b/>
+                <w:sz w:val="24"/>
+                <w:szCs w:val="24"/>
               </w:rPr>
             </w:pPr>
             <w:r>
               <w:rPr>
                 <w:rFonts w:asciiTheme="majorBidi" w:hAnsiTheme="majorBidi" w:cstheme="majorBidi"/>
                 <w:b/>
+                <w:sz w:val="24"/>
+                <w:szCs w:val="24"/>
               </w:rPr>
               <w:t>Business Rules</w:t>
             </w:r>
@@ -16079,12 +17247,14 @@
               <w:rPr>
                 <w:rFonts w:asciiTheme="majorBidi" w:hAnsiTheme="majorBidi" w:cstheme="majorBidi"/>
                 <w:sz w:val="24"/>
+                <w:szCs w:val="24"/>
               </w:rPr>
             </w:pPr>
             <w:r>
               <w:rPr>
                 <w:rFonts w:asciiTheme="majorBidi" w:hAnsiTheme="majorBidi" w:cstheme="majorBidi"/>
                 <w:sz w:val="24"/>
+                <w:szCs w:val="24"/>
               </w:rPr>
               <w:t>BR-1: Users must provide a valid email address that is not already registered.</w:t>
             </w:r>
@@ -16096,12 +17266,14 @@
               <w:rPr>
                 <w:rFonts w:asciiTheme="majorBidi" w:hAnsiTheme="majorBidi" w:cstheme="majorBidi"/>
                 <w:sz w:val="24"/>
+                <w:szCs w:val="24"/>
               </w:rPr>
             </w:pPr>
             <w:r>
               <w:rPr>
                 <w:rFonts w:asciiTheme="majorBidi" w:hAnsiTheme="majorBidi" w:cstheme="majorBidi"/>
                 <w:sz w:val="24"/>
+                <w:szCs w:val="24"/>
               </w:rPr>
               <w:t>BR-2: Passwords must meet the security requirements (e.g., minimum length, complexity).</w:t>
             </w:r>
@@ -16113,12 +17285,14 @@
               <w:rPr>
                 <w:rFonts w:asciiTheme="majorBidi" w:hAnsiTheme="majorBidi" w:cstheme="majorBidi"/>
                 <w:sz w:val="24"/>
+                <w:szCs w:val="24"/>
               </w:rPr>
             </w:pPr>
             <w:r>
               <w:rPr>
                 <w:rFonts w:asciiTheme="majorBidi" w:hAnsiTheme="majorBidi" w:cstheme="majorBidi"/>
                 <w:sz w:val="24"/>
+                <w:szCs w:val="24"/>
               </w:rPr>
               <w:t>BR-3: Users must verify their email address before they can access full features of the application.</w:t>
             </w:r>
@@ -16130,6 +17304,7 @@
               <w:rPr>
                 <w:rFonts w:asciiTheme="majorBidi" w:hAnsiTheme="majorBidi" w:cstheme="majorBidi"/>
                 <w:sz w:val="24"/>
+                <w:szCs w:val="24"/>
               </w:rPr>
             </w:pPr>
           </w:p>
@@ -16157,12 +17332,16 @@
               <w:rPr>
                 <w:rFonts w:asciiTheme="majorBidi" w:hAnsiTheme="majorBidi" w:cstheme="majorBidi"/>
                 <w:b/>
+                <w:sz w:val="24"/>
+                <w:szCs w:val="24"/>
               </w:rPr>
             </w:pPr>
             <w:r>
               <w:rPr>
                 <w:rFonts w:asciiTheme="majorBidi" w:hAnsiTheme="majorBidi" w:cstheme="majorBidi"/>
                 <w:b/>
+                <w:sz w:val="24"/>
+                <w:szCs w:val="24"/>
               </w:rPr>
               <w:t>Assumptions:</w:t>
             </w:r>
@@ -16186,12 +17365,14 @@
               <w:rPr>
                 <w:rFonts w:asciiTheme="majorBidi" w:hAnsiTheme="majorBidi" w:cstheme="majorBidi"/>
                 <w:sz w:val="24"/>
+                <w:szCs w:val="24"/>
               </w:rPr>
             </w:pPr>
             <w:r>
               <w:rPr>
                 <w:rFonts w:asciiTheme="majorBidi" w:hAnsiTheme="majorBidi" w:cstheme="majorBidi"/>
                 <w:sz w:val="24"/>
+                <w:szCs w:val="24"/>
               </w:rPr>
               <w:t>A-1: It is assumed that users will provide accurate information during signup.</w:t>
             </w:r>
@@ -16203,12 +17384,14 @@
               <w:rPr>
                 <w:rFonts w:asciiTheme="majorBidi" w:hAnsiTheme="majorBidi" w:cstheme="majorBidi"/>
                 <w:sz w:val="24"/>
+                <w:szCs w:val="24"/>
               </w:rPr>
             </w:pPr>
             <w:r>
               <w:rPr>
                 <w:rFonts w:asciiTheme="majorBidi" w:hAnsiTheme="majorBidi" w:cstheme="majorBidi"/>
                 <w:sz w:val="24"/>
+                <w:szCs w:val="24"/>
               </w:rPr>
               <w:t>A-2: It is assumed that users have a stable internet connection to interact with the authentication system and receive emails.</w:t>
             </w:r>
@@ -17612,6 +18795,7 @@
       <w:r>
         <w:t xml:space="preserve"> </w:t>
       </w:r>
+      <w:bookmarkStart w:id="154" w:name="_Hlk200322271"/>
       <w:r>
         <w:rPr>
           <w:rFonts w:ascii="Times New Roman" w:hAnsi="Times New Roman" w:cs="Times New Roman"/>
@@ -17622,6 +18806,7 @@
         </w:rPr>
         <w:t>Add to cart</w:t>
       </w:r>
+      <w:bookmarkEnd w:id="154"/>
     </w:p>
     <w:tbl>
       <w:tblPr>
@@ -19163,6 +20348,7 @@
       <w:r>
         <w:t xml:space="preserve"> </w:t>
       </w:r>
+      <w:bookmarkStart w:id="155" w:name="_Hlk200322470"/>
       <w:r>
         <w:rPr>
           <w:rFonts w:ascii="Times New Roman" w:hAnsi="Times New Roman" w:cs="Times New Roman"/>
@@ -19173,6 +20359,7 @@
         </w:rPr>
         <w:t>Edit Cart</w:t>
       </w:r>
+      <w:bookmarkEnd w:id="155"/>
     </w:p>
     <w:tbl>
       <w:tblPr>
@@ -20652,6 +21839,7 @@
       <w:r>
         <w:t xml:space="preserve"> </w:t>
       </w:r>
+      <w:bookmarkStart w:id="156" w:name="_Hlk200322943"/>
       <w:r>
         <w:rPr>
           <w:rFonts w:ascii="Times New Roman" w:hAnsi="Times New Roman" w:cs="Times New Roman"/>
@@ -20662,6 +21850,7 @@
         </w:rPr>
         <w:t>Make payment</w:t>
       </w:r>
+      <w:bookmarkEnd w:id="156"/>
     </w:p>
     <w:tbl>
       <w:tblPr>
@@ -22360,6 +23549,7 @@
       <w:r>
         <w:t xml:space="preserve"> </w:t>
       </w:r>
+      <w:bookmarkStart w:id="157" w:name="_Hlk200323121"/>
       <w:r>
         <w:rPr>
           <w:rFonts w:ascii="Times New Roman" w:hAnsi="Times New Roman" w:cs="Times New Roman"/>
@@ -22395,6 +23585,7 @@
             </w:tcBorders>
             <w:hideMark/>
           </w:tcPr>
+          <w:bookmarkEnd w:id="157"/>
           <w:p>
             <w:pPr>
               <w:spacing w:line="240" w:lineRule="exact"/>
@@ -22409,7 +23600,7 @@
                 <w:rFonts w:asciiTheme="majorBidi" w:hAnsiTheme="majorBidi" w:cstheme="majorBidi"/>
                 <w:b/>
               </w:rPr>
-              <w:t>Use Case ID:</w:t>
+              <w:tab/>
             </w:r>
           </w:p>
         </w:tc>
@@ -23878,7 +25069,7 @@
           <w:lang w:val="en-US" w:eastAsia="ar-SA"/>
         </w:rPr>
       </w:pPr>
-      <w:bookmarkStart w:id="41" w:name="_Toc520773752"/>
+      <w:bookmarkStart w:id="158" w:name="_Toc520773752"/>
       <w:r>
         <w:rPr>
           <w:rFonts w:asciiTheme="majorBidi" w:eastAsia="Times New Roman" w:hAnsiTheme="majorBidi" w:cstheme="majorBidi"/>
@@ -23891,8 +25082,8 @@
         <w:lastRenderedPageBreak/>
         <w:t>Functional Requirements</w:t>
       </w:r>
-      <w:bookmarkEnd w:id="38"/>
-      <w:bookmarkEnd w:id="41"/>
+      <w:bookmarkEnd w:id="151"/>
+      <w:bookmarkEnd w:id="158"/>
     </w:p>
     <w:p>
       <w:pPr>
@@ -23911,7 +25102,7 @@
           <w:lang w:val="en-US"/>
         </w:rPr>
       </w:pPr>
-      <w:bookmarkStart w:id="42" w:name="_Toc170379639"/>
+      <w:bookmarkStart w:id="159" w:name="_Toc170379639"/>
       <w:r>
         <w:rPr>
           <w:rFonts w:asciiTheme="majorBidi" w:eastAsia="Times New Roman" w:hAnsiTheme="majorBidi" w:cstheme="majorBidi"/>
@@ -23922,7 +25113,7 @@
         </w:rPr>
         <w:t>User Authentication and Registration</w:t>
       </w:r>
-      <w:bookmarkEnd w:id="42"/>
+      <w:bookmarkEnd w:id="159"/>
     </w:p>
     <w:p>
       <w:pPr>
@@ -23960,7 +25151,7 @@
           <w:lang w:val="en-US"/>
         </w:rPr>
       </w:pPr>
-      <w:bookmarkStart w:id="43" w:name="_Toc170379640"/>
+      <w:bookmarkStart w:id="160" w:name="_Toc170379640"/>
       <w:r>
         <w:rPr>
           <w:rFonts w:asciiTheme="majorBidi" w:eastAsia="Times New Roman" w:hAnsiTheme="majorBidi" w:cstheme="majorBidi"/>
@@ -23972,7 +25163,7 @@
         </w:rPr>
         <w:t>User Registration:</w:t>
       </w:r>
-      <w:bookmarkEnd w:id="43"/>
+      <w:bookmarkEnd w:id="160"/>
     </w:p>
     <w:p>
       <w:pPr>
@@ -24009,7 +25200,8 @@
           <w:lang w:val="en-US"/>
         </w:rPr>
       </w:pPr>
-      <w:bookmarkStart w:id="44" w:name="_Toc170379641"/>
+      <w:bookmarkStart w:id="161" w:name="_Toc170379641"/>
+      <w:bookmarkStart w:id="162" w:name="_Hlk200323641"/>
       <w:r>
         <w:rPr>
           <w:rFonts w:asciiTheme="majorBidi" w:eastAsia="Times New Roman" w:hAnsiTheme="majorBidi" w:cstheme="majorBidi"/>
@@ -24017,9 +25209,29 @@
           <w:szCs w:val="20"/>
           <w:lang w:val="en-US"/>
         </w:rPr>
-        <w:t>Users shall be able to register for an account by providing their email, password, and additional required details.</w:t>
-      </w:r>
-      <w:bookmarkEnd w:id="44"/>
+        <w:t xml:space="preserve">Users </w:t>
+      </w:r>
+      <w:bookmarkStart w:id="163" w:name="_Hlk200323651"/>
+      <w:r>
+        <w:rPr>
+          <w:rFonts w:asciiTheme="majorBidi" w:eastAsia="Times New Roman" w:hAnsiTheme="majorBidi" w:cstheme="majorBidi"/>
+          <w:sz w:val="24"/>
+          <w:szCs w:val="20"/>
+          <w:lang w:val="en-US"/>
+        </w:rPr>
+        <w:t>shall be able to register for an account by providing their email, password, and additional required details</w:t>
+      </w:r>
+      <w:bookmarkEnd w:id="163"/>
+      <w:r>
+        <w:rPr>
+          <w:rFonts w:asciiTheme="majorBidi" w:eastAsia="Times New Roman" w:hAnsiTheme="majorBidi" w:cstheme="majorBidi"/>
+          <w:sz w:val="24"/>
+          <w:szCs w:val="20"/>
+          <w:lang w:val="en-US"/>
+        </w:rPr>
+        <w:t>.</w:t>
+      </w:r>
+      <w:bookmarkEnd w:id="161"/>
     </w:p>
     <w:p>
       <w:pPr>
@@ -24037,7 +25249,8 @@
           <w:lang w:val="en-US"/>
         </w:rPr>
       </w:pPr>
-      <w:bookmarkStart w:id="45" w:name="_Toc170379642"/>
+      <w:bookmarkStart w:id="164" w:name="_Toc170379642"/>
+      <w:bookmarkStart w:id="165" w:name="_Hlk200323748"/>
       <w:r>
         <w:rPr>
           <w:rFonts w:asciiTheme="majorBidi" w:eastAsia="Times New Roman" w:hAnsiTheme="majorBidi" w:cstheme="majorBidi"/>
@@ -24045,9 +25258,29 @@
           <w:szCs w:val="20"/>
           <w:lang w:val="en-US"/>
         </w:rPr>
-        <w:t>The system shall validate the uniqueness of the provided email address.</w:t>
-      </w:r>
-      <w:bookmarkEnd w:id="45"/>
+        <w:t xml:space="preserve">The </w:t>
+      </w:r>
+      <w:bookmarkStart w:id="166" w:name="_Hlk200323668"/>
+      <w:r>
+        <w:rPr>
+          <w:rFonts w:asciiTheme="majorBidi" w:eastAsia="Times New Roman" w:hAnsiTheme="majorBidi" w:cstheme="majorBidi"/>
+          <w:sz w:val="24"/>
+          <w:szCs w:val="20"/>
+          <w:lang w:val="en-US"/>
+        </w:rPr>
+        <w:t>system shall validate the uniqueness of the provided email address</w:t>
+      </w:r>
+      <w:bookmarkEnd w:id="165"/>
+      <w:r>
+        <w:rPr>
+          <w:rFonts w:asciiTheme="majorBidi" w:eastAsia="Times New Roman" w:hAnsiTheme="majorBidi" w:cstheme="majorBidi"/>
+          <w:sz w:val="24"/>
+          <w:szCs w:val="20"/>
+          <w:lang w:val="en-US"/>
+        </w:rPr>
+        <w:t>.</w:t>
+      </w:r>
+      <w:bookmarkEnd w:id="164"/>
     </w:p>
     <w:p>
       <w:pPr>
@@ -24065,7 +25298,8 @@
           <w:lang w:val="en-US"/>
         </w:rPr>
       </w:pPr>
-      <w:bookmarkStart w:id="46" w:name="_Toc170379643"/>
+      <w:bookmarkStart w:id="167" w:name="_Toc170379643"/>
+      <w:bookmarkStart w:id="168" w:name="_Hlk200323756"/>
       <w:r>
         <w:rPr>
           <w:rFonts w:asciiTheme="majorBidi" w:eastAsia="Times New Roman" w:hAnsiTheme="majorBidi" w:cstheme="majorBidi"/>
@@ -24073,10 +25307,22 @@
           <w:szCs w:val="20"/>
           <w:lang w:val="en-US"/>
         </w:rPr>
-        <w:t>Upon successful registration, the system shall send a verification email to the registered email address.</w:t>
-      </w:r>
-      <w:bookmarkEnd w:id="46"/>
-    </w:p>
+        <w:t>Upon successful registration, the system shall send a verification email to the registered email address</w:t>
+      </w:r>
+      <w:bookmarkEnd w:id="166"/>
+      <w:bookmarkEnd w:id="168"/>
+      <w:r>
+        <w:rPr>
+          <w:rFonts w:asciiTheme="majorBidi" w:eastAsia="Times New Roman" w:hAnsiTheme="majorBidi" w:cstheme="majorBidi"/>
+          <w:sz w:val="24"/>
+          <w:szCs w:val="20"/>
+          <w:lang w:val="en-US"/>
+        </w:rPr>
+        <w:t>.</w:t>
+      </w:r>
+      <w:bookmarkEnd w:id="167"/>
+    </w:p>
+    <w:bookmarkEnd w:id="162"/>
     <w:p>
       <w:pPr>
         <w:pStyle w:val="ListParagraph"/>
@@ -24112,7 +25358,7 @@
           <w:lang w:val="en-US"/>
         </w:rPr>
       </w:pPr>
-      <w:bookmarkStart w:id="47" w:name="_Toc170379644"/>
+      <w:bookmarkStart w:id="169" w:name="_Toc170379644"/>
       <w:r>
         <w:rPr>
           <w:rFonts w:asciiTheme="majorBidi" w:eastAsia="Times New Roman" w:hAnsiTheme="majorBidi" w:cstheme="majorBidi"/>
@@ -24124,7 +25370,7 @@
         </w:rPr>
         <w:t>User Login:</w:t>
       </w:r>
-      <w:bookmarkEnd w:id="47"/>
+      <w:bookmarkEnd w:id="169"/>
     </w:p>
     <w:p>
       <w:pPr>
@@ -24161,7 +25407,8 @@
           <w:lang w:val="en-US"/>
         </w:rPr>
       </w:pPr>
-      <w:bookmarkStart w:id="48" w:name="_Toc170379645"/>
+      <w:bookmarkStart w:id="170" w:name="_Toc170379645"/>
+      <w:bookmarkStart w:id="171" w:name="_Hlk200323782"/>
       <w:r>
         <w:rPr>
           <w:rFonts w:asciiTheme="majorBidi" w:eastAsia="Times New Roman" w:hAnsiTheme="majorBidi" w:cstheme="majorBidi"/>
@@ -24169,9 +25416,19 @@
           <w:szCs w:val="20"/>
           <w:lang w:val="en-US"/>
         </w:rPr>
-        <w:t>Users shall be able to log in using their registered email and password.</w:t>
-      </w:r>
-      <w:bookmarkEnd w:id="48"/>
+        <w:t>Users shall be able to log in using their registered email and password</w:t>
+      </w:r>
+      <w:bookmarkEnd w:id="171"/>
+      <w:r>
+        <w:rPr>
+          <w:rFonts w:asciiTheme="majorBidi" w:eastAsia="Times New Roman" w:hAnsiTheme="majorBidi" w:cstheme="majorBidi"/>
+          <w:sz w:val="24"/>
+          <w:szCs w:val="20"/>
+          <w:lang w:val="en-US"/>
+        </w:rPr>
+        <w:t>.</w:t>
+      </w:r>
+      <w:bookmarkEnd w:id="170"/>
     </w:p>
     <w:p>
       <w:pPr>
@@ -24189,7 +25446,8 @@
           <w:lang w:val="en-US"/>
         </w:rPr>
       </w:pPr>
-      <w:bookmarkStart w:id="49" w:name="_Toc170379646"/>
+      <w:bookmarkStart w:id="172" w:name="_Toc170379646"/>
+      <w:bookmarkStart w:id="173" w:name="_Hlk200323803"/>
       <w:r>
         <w:rPr>
           <w:rFonts w:asciiTheme="majorBidi" w:eastAsia="Times New Roman" w:hAnsiTheme="majorBidi" w:cstheme="majorBidi"/>
@@ -24197,9 +25455,19 @@
           <w:szCs w:val="20"/>
           <w:lang w:val="en-US"/>
         </w:rPr>
-        <w:t>The system shall authenticate user credentials against the stored database.</w:t>
-      </w:r>
-      <w:bookmarkEnd w:id="49"/>
+        <w:t>The system shall authenticate user credentials against the stored database</w:t>
+      </w:r>
+      <w:bookmarkEnd w:id="173"/>
+      <w:r>
+        <w:rPr>
+          <w:rFonts w:asciiTheme="majorBidi" w:eastAsia="Times New Roman" w:hAnsiTheme="majorBidi" w:cstheme="majorBidi"/>
+          <w:sz w:val="24"/>
+          <w:szCs w:val="20"/>
+          <w:lang w:val="en-US"/>
+        </w:rPr>
+        <w:t>.</w:t>
+      </w:r>
+      <w:bookmarkEnd w:id="172"/>
     </w:p>
     <w:p>
       <w:pPr>
@@ -24217,7 +25485,8 @@
           <w:lang w:val="en-US"/>
         </w:rPr>
       </w:pPr>
-      <w:bookmarkStart w:id="50" w:name="_Toc170379647"/>
+      <w:bookmarkStart w:id="174" w:name="_Toc170379647"/>
+      <w:bookmarkStart w:id="175" w:name="_Hlk200323810"/>
       <w:r>
         <w:rPr>
           <w:rFonts w:asciiTheme="majorBidi" w:eastAsia="Times New Roman" w:hAnsiTheme="majorBidi" w:cstheme="majorBidi"/>
@@ -24225,9 +25494,19 @@
           <w:szCs w:val="20"/>
           <w:lang w:val="en-US"/>
         </w:rPr>
-        <w:t>If authentication is successful, the system shall grant access to personalized features and dashboards.</w:t>
-      </w:r>
-      <w:bookmarkEnd w:id="50"/>
+        <w:t>If authentication is successful, the system shall grant access to personalized features and dashboards</w:t>
+      </w:r>
+      <w:bookmarkEnd w:id="175"/>
+      <w:r>
+        <w:rPr>
+          <w:rFonts w:asciiTheme="majorBidi" w:eastAsia="Times New Roman" w:hAnsiTheme="majorBidi" w:cstheme="majorBidi"/>
+          <w:sz w:val="24"/>
+          <w:szCs w:val="20"/>
+          <w:lang w:val="en-US"/>
+        </w:rPr>
+        <w:t>.</w:t>
+      </w:r>
+      <w:bookmarkEnd w:id="174"/>
     </w:p>
     <w:p>
       <w:pPr>
@@ -24245,7 +25524,8 @@
           <w:lang w:val="en-US"/>
         </w:rPr>
       </w:pPr>
-      <w:bookmarkStart w:id="51" w:name="_Toc170379648"/>
+      <w:bookmarkStart w:id="176" w:name="_Toc170379648"/>
+      <w:bookmarkStart w:id="177" w:name="_Hlk200323818"/>
       <w:r>
         <w:rPr>
           <w:rFonts w:asciiTheme="majorBidi" w:eastAsia="Times New Roman" w:hAnsiTheme="majorBidi" w:cstheme="majorBidi"/>
@@ -24253,9 +25533,19 @@
           <w:szCs w:val="20"/>
           <w:lang w:val="en-US"/>
         </w:rPr>
-        <w:t>If authentication fails, the system shall display an error message indicating invalid login credentials.</w:t>
-      </w:r>
-      <w:bookmarkEnd w:id="51"/>
+        <w:t>If authentication fails, the system shall display an error message indicating invalid login credentials</w:t>
+      </w:r>
+      <w:bookmarkEnd w:id="177"/>
+      <w:r>
+        <w:rPr>
+          <w:rFonts w:asciiTheme="majorBidi" w:eastAsia="Times New Roman" w:hAnsiTheme="majorBidi" w:cstheme="majorBidi"/>
+          <w:sz w:val="24"/>
+          <w:szCs w:val="20"/>
+          <w:lang w:val="en-US"/>
+        </w:rPr>
+        <w:t>.</w:t>
+      </w:r>
+      <w:bookmarkEnd w:id="176"/>
     </w:p>
     <w:p>
       <w:pPr>
@@ -24292,7 +25582,7 @@
           <w:lang w:val="en-US"/>
         </w:rPr>
       </w:pPr>
-      <w:bookmarkStart w:id="52" w:name="_Toc170379649"/>
+      <w:bookmarkStart w:id="178" w:name="_Toc170379649"/>
       <w:r>
         <w:rPr>
           <w:rFonts w:asciiTheme="majorBidi" w:eastAsia="Times New Roman" w:hAnsiTheme="majorBidi" w:cstheme="majorBidi"/>
@@ -24304,7 +25594,7 @@
         </w:rPr>
         <w:t>Password Recovery:</w:t>
       </w:r>
-      <w:bookmarkEnd w:id="52"/>
+      <w:bookmarkEnd w:id="178"/>
     </w:p>
     <w:p>
       <w:pPr>
@@ -24341,7 +25631,8 @@
           <w:lang w:val="en-US"/>
         </w:rPr>
       </w:pPr>
-      <w:bookmarkStart w:id="53" w:name="_Toc170379650"/>
+      <w:bookmarkStart w:id="179" w:name="_Toc170379650"/>
+      <w:bookmarkStart w:id="180" w:name="_Hlk200323908"/>
       <w:r>
         <w:rPr>
           <w:rFonts w:asciiTheme="majorBidi" w:eastAsia="Times New Roman" w:hAnsiTheme="majorBidi" w:cstheme="majorBidi"/>
@@ -24349,9 +25640,19 @@
           <w:szCs w:val="20"/>
           <w:lang w:val="en-US"/>
         </w:rPr>
-        <w:t>Users shall be able to recover their password by providing their registered email address.</w:t>
-      </w:r>
-      <w:bookmarkEnd w:id="53"/>
+        <w:t>Users shall be able to recover their password by providing their registered email address</w:t>
+      </w:r>
+      <w:bookmarkEnd w:id="180"/>
+      <w:r>
+        <w:rPr>
+          <w:rFonts w:asciiTheme="majorBidi" w:eastAsia="Times New Roman" w:hAnsiTheme="majorBidi" w:cstheme="majorBidi"/>
+          <w:sz w:val="24"/>
+          <w:szCs w:val="20"/>
+          <w:lang w:val="en-US"/>
+        </w:rPr>
+        <w:t>.</w:t>
+      </w:r>
+      <w:bookmarkEnd w:id="179"/>
     </w:p>
     <w:p>
       <w:pPr>
@@ -24369,7 +25670,8 @@
           <w:lang w:val="en-US"/>
         </w:rPr>
       </w:pPr>
-      <w:bookmarkStart w:id="54" w:name="_Toc170379651"/>
+      <w:bookmarkStart w:id="181" w:name="_Toc170379651"/>
+      <w:bookmarkStart w:id="182" w:name="_Hlk200323915"/>
       <w:r>
         <w:rPr>
           <w:rFonts w:asciiTheme="majorBidi" w:eastAsia="Times New Roman" w:hAnsiTheme="majorBidi" w:cstheme="majorBidi"/>
@@ -24377,9 +25679,29 @@
           <w:szCs w:val="20"/>
           <w:lang w:val="en-US"/>
         </w:rPr>
-        <w:t>The system shall send a password reset link to the provided email address.</w:t>
-      </w:r>
-      <w:bookmarkEnd w:id="54"/>
+        <w:t xml:space="preserve">The system </w:t>
+      </w:r>
+      <w:bookmarkStart w:id="183" w:name="_Hlk200323931"/>
+      <w:r>
+        <w:rPr>
+          <w:rFonts w:asciiTheme="majorBidi" w:eastAsia="Times New Roman" w:hAnsiTheme="majorBidi" w:cstheme="majorBidi"/>
+          <w:sz w:val="24"/>
+          <w:szCs w:val="20"/>
+          <w:lang w:val="en-US"/>
+        </w:rPr>
+        <w:t>shall send a password reset link to the provided email address</w:t>
+      </w:r>
+      <w:bookmarkEnd w:id="183"/>
+      <w:r>
+        <w:rPr>
+          <w:rFonts w:asciiTheme="majorBidi" w:eastAsia="Times New Roman" w:hAnsiTheme="majorBidi" w:cstheme="majorBidi"/>
+          <w:sz w:val="24"/>
+          <w:szCs w:val="20"/>
+          <w:lang w:val="en-US"/>
+        </w:rPr>
+        <w:t>.</w:t>
+      </w:r>
+      <w:bookmarkEnd w:id="181"/>
     </w:p>
     <w:p>
       <w:pPr>
@@ -24397,7 +25719,9 @@
           <w:lang w:val="en-US"/>
         </w:rPr>
       </w:pPr>
-      <w:bookmarkStart w:id="55" w:name="_Toc170379652"/>
+      <w:bookmarkStart w:id="184" w:name="_Toc170379652"/>
+      <w:bookmarkStart w:id="185" w:name="_Hlk200323941"/>
+      <w:bookmarkEnd w:id="182"/>
       <w:r>
         <w:rPr>
           <w:rFonts w:asciiTheme="majorBidi" w:eastAsia="Times New Roman" w:hAnsiTheme="majorBidi" w:cstheme="majorBidi"/>
@@ -24405,9 +25729,19 @@
           <w:szCs w:val="20"/>
           <w:lang w:val="en-US"/>
         </w:rPr>
-        <w:t>Upon clicking the password reset link, users shall be redirected to a page where they can reset their password.</w:t>
-      </w:r>
-      <w:bookmarkEnd w:id="55"/>
+        <w:t>Upon clicking the password reset link, users shall be redirected to a page where they can reset their password</w:t>
+      </w:r>
+      <w:bookmarkEnd w:id="185"/>
+      <w:r>
+        <w:rPr>
+          <w:rFonts w:asciiTheme="majorBidi" w:eastAsia="Times New Roman" w:hAnsiTheme="majorBidi" w:cstheme="majorBidi"/>
+          <w:sz w:val="24"/>
+          <w:szCs w:val="20"/>
+          <w:lang w:val="en-US"/>
+        </w:rPr>
+        <w:t>.</w:t>
+      </w:r>
+      <w:bookmarkEnd w:id="184"/>
     </w:p>
     <w:p>
       <w:pPr>
@@ -24443,7 +25777,7 @@
           <w:lang w:val="en-US"/>
         </w:rPr>
       </w:pPr>
-      <w:bookmarkStart w:id="56" w:name="_Toc170379653"/>
+      <w:bookmarkStart w:id="186" w:name="_Toc170379653"/>
       <w:r>
         <w:rPr>
           <w:rFonts w:asciiTheme="majorBidi" w:eastAsia="Times New Roman" w:hAnsiTheme="majorBidi" w:cstheme="majorBidi"/>
@@ -24454,7 +25788,7 @@
         </w:rPr>
         <w:t>Product Management</w:t>
       </w:r>
-      <w:bookmarkEnd w:id="56"/>
+      <w:bookmarkEnd w:id="186"/>
     </w:p>
     <w:p>
       <w:pPr>
@@ -24492,7 +25826,7 @@
           <w:lang w:val="en-US"/>
         </w:rPr>
       </w:pPr>
-      <w:bookmarkStart w:id="57" w:name="_Toc170379654"/>
+      <w:bookmarkStart w:id="187" w:name="_Toc170379654"/>
       <w:r>
         <w:rPr>
           <w:rFonts w:asciiTheme="majorBidi" w:eastAsia="Times New Roman" w:hAnsiTheme="majorBidi" w:cstheme="majorBidi"/>
@@ -24504,7 +25838,7 @@
         </w:rPr>
         <w:t>Add New Product:</w:t>
       </w:r>
-      <w:bookmarkEnd w:id="57"/>
+      <w:bookmarkEnd w:id="187"/>
     </w:p>
     <w:p>
       <w:pPr>
@@ -24541,7 +25875,8 @@
           <w:lang w:val="en-US"/>
         </w:rPr>
       </w:pPr>
-      <w:bookmarkStart w:id="58" w:name="_Toc170379655"/>
+      <w:bookmarkStart w:id="188" w:name="_Toc170379655"/>
+      <w:bookmarkStart w:id="189" w:name="_Hlk200323980"/>
       <w:r>
         <w:rPr>
           <w:rFonts w:asciiTheme="majorBidi" w:eastAsia="Times New Roman" w:hAnsiTheme="majorBidi" w:cstheme="majorBidi"/>
@@ -24549,9 +25884,19 @@
           <w:szCs w:val="20"/>
           <w:lang w:val="en-US"/>
         </w:rPr>
-        <w:t>Admins shall be able to add new products to the system by providing product details such as name, description, price, and category.</w:t>
-      </w:r>
-      <w:bookmarkEnd w:id="58"/>
+        <w:t>Admins shall be able to add new products to the system by providing product details such as name, description, price, and category</w:t>
+      </w:r>
+      <w:bookmarkEnd w:id="189"/>
+      <w:r>
+        <w:rPr>
+          <w:rFonts w:asciiTheme="majorBidi" w:eastAsia="Times New Roman" w:hAnsiTheme="majorBidi" w:cstheme="majorBidi"/>
+          <w:sz w:val="24"/>
+          <w:szCs w:val="20"/>
+          <w:lang w:val="en-US"/>
+        </w:rPr>
+        <w:t>.</w:t>
+      </w:r>
+      <w:bookmarkEnd w:id="188"/>
     </w:p>
     <w:p>
       <w:pPr>
@@ -24569,7 +25914,8 @@
           <w:lang w:val="en-US"/>
         </w:rPr>
       </w:pPr>
-      <w:bookmarkStart w:id="59" w:name="_Toc170379656"/>
+      <w:bookmarkStart w:id="190" w:name="_Toc170379656"/>
+      <w:bookmarkStart w:id="191" w:name="_Hlk200323988"/>
       <w:r>
         <w:rPr>
           <w:rFonts w:asciiTheme="majorBidi" w:eastAsia="Times New Roman" w:hAnsiTheme="majorBidi" w:cstheme="majorBidi"/>
@@ -24577,9 +25923,19 @@
           <w:szCs w:val="20"/>
           <w:lang w:val="en-US"/>
         </w:rPr>
-        <w:t>The system shall validate the completeness and correctness of the provided product information.</w:t>
-      </w:r>
-      <w:bookmarkEnd w:id="59"/>
+        <w:t>The system shall validate the completeness and correctness of the provided product information</w:t>
+      </w:r>
+      <w:bookmarkEnd w:id="191"/>
+      <w:r>
+        <w:rPr>
+          <w:rFonts w:asciiTheme="majorBidi" w:eastAsia="Times New Roman" w:hAnsiTheme="majorBidi" w:cstheme="majorBidi"/>
+          <w:sz w:val="24"/>
+          <w:szCs w:val="20"/>
+          <w:lang w:val="en-US"/>
+        </w:rPr>
+        <w:t>.</w:t>
+      </w:r>
+      <w:bookmarkEnd w:id="190"/>
     </w:p>
     <w:p>
       <w:pPr>
@@ -24616,7 +25972,7 @@
           <w:lang w:val="en-US"/>
         </w:rPr>
       </w:pPr>
-      <w:bookmarkStart w:id="60" w:name="_Toc170379657"/>
+      <w:bookmarkStart w:id="192" w:name="_Toc170379657"/>
       <w:r>
         <w:rPr>
           <w:rFonts w:asciiTheme="majorBidi" w:eastAsia="Times New Roman" w:hAnsiTheme="majorBidi" w:cstheme="majorBidi"/>
@@ -24628,7 +25984,7 @@
         </w:rPr>
         <w:t>Update Product Information:</w:t>
       </w:r>
-      <w:bookmarkEnd w:id="60"/>
+      <w:bookmarkEnd w:id="192"/>
     </w:p>
     <w:p>
       <w:pPr>
@@ -24665,7 +26021,8 @@
           <w:lang w:val="en-US"/>
         </w:rPr>
       </w:pPr>
-      <w:bookmarkStart w:id="61" w:name="_Toc170379658"/>
+      <w:bookmarkStart w:id="193" w:name="_Toc170379658"/>
+      <w:bookmarkStart w:id="194" w:name="_Hlk200324028"/>
       <w:r>
         <w:rPr>
           <w:rFonts w:asciiTheme="majorBidi" w:eastAsia="Times New Roman" w:hAnsiTheme="majorBidi" w:cstheme="majorBidi"/>
@@ -24673,9 +26030,19 @@
           <w:szCs w:val="20"/>
           <w:lang w:val="en-US"/>
         </w:rPr>
-        <w:t>Admins shall be able to update existing product details, including name, description, price, and category.</w:t>
-      </w:r>
-      <w:bookmarkEnd w:id="61"/>
+        <w:t>Admins shall be able to update existing product details, including name, description, price, and category</w:t>
+      </w:r>
+      <w:bookmarkEnd w:id="194"/>
+      <w:r>
+        <w:rPr>
+          <w:rFonts w:asciiTheme="majorBidi" w:eastAsia="Times New Roman" w:hAnsiTheme="majorBidi" w:cstheme="majorBidi"/>
+          <w:sz w:val="24"/>
+          <w:szCs w:val="20"/>
+          <w:lang w:val="en-US"/>
+        </w:rPr>
+        <w:t>.</w:t>
+      </w:r>
+      <w:bookmarkEnd w:id="193"/>
     </w:p>
     <w:p>
       <w:pPr>
@@ -24693,7 +26060,8 @@
           <w:lang w:val="en-US"/>
         </w:rPr>
       </w:pPr>
-      <w:bookmarkStart w:id="62" w:name="_Toc170379659"/>
+      <w:bookmarkStart w:id="195" w:name="_Toc170379659"/>
+      <w:bookmarkStart w:id="196" w:name="_Hlk200324036"/>
       <w:r>
         <w:rPr>
           <w:rFonts w:asciiTheme="majorBidi" w:eastAsia="Times New Roman" w:hAnsiTheme="majorBidi" w:cstheme="majorBidi"/>
@@ -24701,9 +26069,19 @@
           <w:szCs w:val="20"/>
           <w:lang w:val="en-US"/>
         </w:rPr>
-        <w:t>The system shall reflect the updated product information immediately in the product catalog.</w:t>
-      </w:r>
-      <w:bookmarkEnd w:id="62"/>
+        <w:t>The system shall reflect the updated product information immediately in the product catalog</w:t>
+      </w:r>
+      <w:bookmarkEnd w:id="196"/>
+      <w:r>
+        <w:rPr>
+          <w:rFonts w:asciiTheme="majorBidi" w:eastAsia="Times New Roman" w:hAnsiTheme="majorBidi" w:cstheme="majorBidi"/>
+          <w:sz w:val="24"/>
+          <w:szCs w:val="20"/>
+          <w:lang w:val="en-US"/>
+        </w:rPr>
+        <w:t>.</w:t>
+      </w:r>
+      <w:bookmarkEnd w:id="195"/>
     </w:p>
     <w:p>
       <w:pPr>
@@ -24740,7 +26118,8 @@
           <w:lang w:val="en-US"/>
         </w:rPr>
       </w:pPr>
-      <w:bookmarkStart w:id="63" w:name="_Toc170379660"/>
+      <w:bookmarkStart w:id="197" w:name="_Toc170379660"/>
+      <w:bookmarkStart w:id="198" w:name="_Hlk200324048"/>
       <w:r>
         <w:rPr>
           <w:rFonts w:asciiTheme="majorBidi" w:eastAsia="Times New Roman" w:hAnsiTheme="majorBidi" w:cstheme="majorBidi"/>
@@ -24750,9 +26129,21 @@
           <w:szCs w:val="20"/>
           <w:lang w:val="en-US"/>
         </w:rPr>
-        <w:t>Delete Product:</w:t>
-      </w:r>
-      <w:bookmarkEnd w:id="63"/>
+        <w:t>Delete Product</w:t>
+      </w:r>
+      <w:bookmarkEnd w:id="198"/>
+      <w:r>
+        <w:rPr>
+          <w:rFonts w:asciiTheme="majorBidi" w:eastAsia="Times New Roman" w:hAnsiTheme="majorBidi" w:cstheme="majorBidi"/>
+          <w:b/>
+          <w:bCs/>
+          <w:sz w:val="24"/>
+          <w:szCs w:val="20"/>
+          <w:lang w:val="en-US"/>
+        </w:rPr>
+        <w:t>:</w:t>
+      </w:r>
+      <w:bookmarkEnd w:id="197"/>
     </w:p>
     <w:p>
       <w:pPr>
@@ -24789,7 +26180,8 @@
           <w:lang w:val="en-US"/>
         </w:rPr>
       </w:pPr>
-      <w:bookmarkStart w:id="64" w:name="_Toc170379661"/>
+      <w:bookmarkStart w:id="199" w:name="_Toc170379661"/>
+      <w:bookmarkStart w:id="200" w:name="_Hlk200324067"/>
       <w:r>
         <w:rPr>
           <w:rFonts w:asciiTheme="majorBidi" w:eastAsia="Times New Roman" w:hAnsiTheme="majorBidi" w:cstheme="majorBidi"/>
@@ -24797,9 +26189,19 @@
           <w:szCs w:val="20"/>
           <w:lang w:val="en-US"/>
         </w:rPr>
-        <w:t>Admins shall be able to delete products from the system.</w:t>
-      </w:r>
-      <w:bookmarkEnd w:id="64"/>
+        <w:t>Admins shall be able to delete products from the system</w:t>
+      </w:r>
+      <w:bookmarkEnd w:id="200"/>
+      <w:r>
+        <w:rPr>
+          <w:rFonts w:asciiTheme="majorBidi" w:eastAsia="Times New Roman" w:hAnsiTheme="majorBidi" w:cstheme="majorBidi"/>
+          <w:sz w:val="24"/>
+          <w:szCs w:val="20"/>
+          <w:lang w:val="en-US"/>
+        </w:rPr>
+        <w:t>.</w:t>
+      </w:r>
+      <w:bookmarkEnd w:id="199"/>
     </w:p>
     <w:p>
       <w:pPr>
@@ -24817,7 +26219,8 @@
           <w:lang w:val="en-US"/>
         </w:rPr>
       </w:pPr>
-      <w:bookmarkStart w:id="65" w:name="_Toc170379662"/>
+      <w:bookmarkStart w:id="201" w:name="_Toc170379662"/>
+      <w:bookmarkStart w:id="202" w:name="_Hlk200324079"/>
       <w:r>
         <w:rPr>
           <w:rFonts w:asciiTheme="majorBidi" w:eastAsia="Times New Roman" w:hAnsiTheme="majorBidi" w:cstheme="majorBidi"/>
@@ -24825,9 +26228,19 @@
           <w:szCs w:val="20"/>
           <w:lang w:val="en-US"/>
         </w:rPr>
-        <w:t>The system shall prompt for confirmation before permanently deleting a product.</w:t>
-      </w:r>
-      <w:bookmarkEnd w:id="65"/>
+        <w:t>The system shall prompt for confirmation before permanently deleting a product</w:t>
+      </w:r>
+      <w:bookmarkEnd w:id="202"/>
+      <w:r>
+        <w:rPr>
+          <w:rFonts w:asciiTheme="majorBidi" w:eastAsia="Times New Roman" w:hAnsiTheme="majorBidi" w:cstheme="majorBidi"/>
+          <w:sz w:val="24"/>
+          <w:szCs w:val="20"/>
+          <w:lang w:val="en-US"/>
+        </w:rPr>
+        <w:t>.</w:t>
+      </w:r>
+      <w:bookmarkEnd w:id="201"/>
     </w:p>
     <w:p>
       <w:pPr>
@@ -24863,7 +26276,8 @@
           <w:lang w:val="en-US"/>
         </w:rPr>
       </w:pPr>
-      <w:bookmarkStart w:id="66" w:name="_Toc170379663"/>
+      <w:bookmarkStart w:id="203" w:name="_Toc170379663"/>
+      <w:bookmarkStart w:id="204" w:name="_Hlk200324086"/>
       <w:r>
         <w:rPr>
           <w:rFonts w:asciiTheme="majorBidi" w:eastAsia="Times New Roman" w:hAnsiTheme="majorBidi" w:cstheme="majorBidi"/>
@@ -24874,8 +26288,9 @@
         </w:rPr>
         <w:t>3D Augmented Reality</w:t>
       </w:r>
-      <w:bookmarkEnd w:id="66"/>
-    </w:p>
+      <w:bookmarkEnd w:id="203"/>
+    </w:p>
+    <w:bookmarkEnd w:id="204"/>
     <w:p>
       <w:pPr>
         <w:pStyle w:val="ListParagraph"/>
@@ -24900,7 +26315,7 @@
         <w:keepNext/>
         <w:keepLines/>
         <w:spacing w:before="280" w:after="280" w:line="240" w:lineRule="atLeast"/>
-        <w:ind w:left="360"/>
+        <w:ind w:left="360" w:firstLine="360"/>
         <w:jc w:val="both"/>
         <w:outlineLvl w:val="1"/>
         <w:rPr>
@@ -24912,7 +26327,7 @@
           <w:lang w:val="en-US"/>
         </w:rPr>
       </w:pPr>
-      <w:bookmarkStart w:id="67" w:name="_Toc170379664"/>
+      <w:bookmarkStart w:id="205" w:name="_Toc170379664"/>
       <w:r>
         <w:rPr>
           <w:rFonts w:asciiTheme="majorBidi" w:eastAsia="Times New Roman" w:hAnsiTheme="majorBidi" w:cstheme="majorBidi"/>
@@ -24922,9 +26337,9 @@
           <w:szCs w:val="20"/>
           <w:lang w:val="en-US"/>
         </w:rPr>
-        <w:t>View Product in 3D AR:</w:t>
-      </w:r>
-      <w:bookmarkEnd w:id="67"/>
+        <w:t>:</w:t>
+      </w:r>
+      <w:bookmarkEnd w:id="205"/>
     </w:p>
     <w:p>
       <w:pPr>
@@ -24961,7 +26376,8 @@
           <w:lang w:val="en-US"/>
         </w:rPr>
       </w:pPr>
-      <w:bookmarkStart w:id="68" w:name="_Toc170379665"/>
+      <w:bookmarkStart w:id="206" w:name="_Toc170379665"/>
+      <w:bookmarkStart w:id="207" w:name="_Hlk200324153"/>
       <w:r>
         <w:rPr>
           <w:rFonts w:asciiTheme="majorBidi" w:eastAsia="Times New Roman" w:hAnsiTheme="majorBidi" w:cstheme="majorBidi"/>
@@ -24969,9 +26385,19 @@
           <w:szCs w:val="20"/>
           <w:lang w:val="en-US"/>
         </w:rPr>
-        <w:t>Users shall be able to view products in 3D augmented reality to visualize them in their environment.</w:t>
-      </w:r>
-      <w:bookmarkEnd w:id="68"/>
+        <w:t>Users shall be able to view products in 3D augmented reality to visualize them in their environment</w:t>
+      </w:r>
+      <w:bookmarkEnd w:id="207"/>
+      <w:r>
+        <w:rPr>
+          <w:rFonts w:asciiTheme="majorBidi" w:eastAsia="Times New Roman" w:hAnsiTheme="majorBidi" w:cstheme="majorBidi"/>
+          <w:sz w:val="24"/>
+          <w:szCs w:val="20"/>
+          <w:lang w:val="en-US"/>
+        </w:rPr>
+        <w:t>.</w:t>
+      </w:r>
+      <w:bookmarkEnd w:id="206"/>
     </w:p>
     <w:p>
       <w:pPr>
@@ -24989,7 +26415,8 @@
           <w:lang w:val="en-US"/>
         </w:rPr>
       </w:pPr>
-      <w:bookmarkStart w:id="69" w:name="_Toc170379666"/>
+      <w:bookmarkStart w:id="208" w:name="_Toc170379666"/>
+      <w:bookmarkStart w:id="209" w:name="_Hlk200324159"/>
       <w:r>
         <w:rPr>
           <w:rFonts w:asciiTheme="majorBidi" w:eastAsia="Times New Roman" w:hAnsiTheme="majorBidi" w:cstheme="majorBidi"/>
@@ -24997,9 +26424,19 @@
           <w:szCs w:val="20"/>
           <w:lang w:val="en-US"/>
         </w:rPr>
-        <w:t>The system shall support AR-enabled devices and provide an intuitive interface for interacting with AR content.</w:t>
-      </w:r>
-      <w:bookmarkEnd w:id="69"/>
+        <w:t>The system shall support AR-enabled devices and provide an intuitive interface for interacting with AR content</w:t>
+      </w:r>
+      <w:bookmarkEnd w:id="209"/>
+      <w:r>
+        <w:rPr>
+          <w:rFonts w:asciiTheme="majorBidi" w:eastAsia="Times New Roman" w:hAnsiTheme="majorBidi" w:cstheme="majorBidi"/>
+          <w:sz w:val="24"/>
+          <w:szCs w:val="20"/>
+          <w:lang w:val="en-US"/>
+        </w:rPr>
+        <w:t>.</w:t>
+      </w:r>
+      <w:bookmarkEnd w:id="208"/>
     </w:p>
     <w:p>
       <w:pPr>
@@ -25019,7 +26456,7 @@
           <w:lang w:val="en-US"/>
         </w:rPr>
       </w:pPr>
-      <w:bookmarkStart w:id="70" w:name="_Toc170379667"/>
+      <w:bookmarkStart w:id="210" w:name="_Toc170379667"/>
     </w:p>
     <w:p>
       <w:pPr>
@@ -25050,7 +26487,7 @@
         </w:rPr>
         <w:t>Order Management</w:t>
       </w:r>
-      <w:bookmarkEnd w:id="70"/>
+      <w:bookmarkEnd w:id="210"/>
     </w:p>
     <w:p>
       <w:pPr>
@@ -25070,7 +26507,7 @@
           <w:lang w:val="en-US"/>
         </w:rPr>
       </w:pPr>
-      <w:bookmarkStart w:id="71" w:name="_Toc170379668"/>
+      <w:bookmarkStart w:id="211" w:name="_Toc170379668"/>
     </w:p>
     <w:p>
       <w:pPr>
@@ -25090,6 +26527,7 @@
           <w:lang w:val="en-US"/>
         </w:rPr>
       </w:pPr>
+      <w:bookmarkStart w:id="212" w:name="_Hlk200324170"/>
       <w:r>
         <w:rPr>
           <w:rFonts w:asciiTheme="majorBidi" w:eastAsia="Times New Roman" w:hAnsiTheme="majorBidi" w:cstheme="majorBidi"/>
@@ -25101,8 +26539,9 @@
         </w:rPr>
         <w:t>Place Order</w:t>
       </w:r>
-      <w:bookmarkEnd w:id="71"/>
-    </w:p>
+      <w:bookmarkEnd w:id="211"/>
+    </w:p>
+    <w:bookmarkEnd w:id="212"/>
     <w:p>
       <w:pPr>
         <w:pStyle w:val="ListParagraph"/>
@@ -25138,7 +26577,8 @@
           <w:lang w:val="en-US"/>
         </w:rPr>
       </w:pPr>
-      <w:bookmarkStart w:id="72" w:name="_Toc170379669"/>
+      <w:bookmarkStart w:id="213" w:name="_Toc170379669"/>
+      <w:bookmarkStart w:id="214" w:name="_Hlk200324193"/>
       <w:r>
         <w:rPr>
           <w:rFonts w:asciiTheme="majorBidi" w:eastAsia="Times New Roman" w:hAnsiTheme="majorBidi" w:cstheme="majorBidi"/>
@@ -25146,9 +26586,29 @@
           <w:szCs w:val="20"/>
           <w:lang w:val="en-US"/>
         </w:rPr>
-        <w:t>Users shall be able to add products to their cart and proceed to checkout to place an order.</w:t>
-      </w:r>
-      <w:bookmarkEnd w:id="72"/>
+        <w:t xml:space="preserve">Users </w:t>
+      </w:r>
+      <w:bookmarkStart w:id="215" w:name="_Hlk200324210"/>
+      <w:r>
+        <w:rPr>
+          <w:rFonts w:asciiTheme="majorBidi" w:eastAsia="Times New Roman" w:hAnsiTheme="majorBidi" w:cstheme="majorBidi"/>
+          <w:sz w:val="24"/>
+          <w:szCs w:val="20"/>
+          <w:lang w:val="en-US"/>
+        </w:rPr>
+        <w:t xml:space="preserve">shall be able to add products to their cart and proceed to checkout to place an </w:t>
+      </w:r>
+      <w:bookmarkEnd w:id="215"/>
+      <w:r>
+        <w:rPr>
+          <w:rFonts w:asciiTheme="majorBidi" w:eastAsia="Times New Roman" w:hAnsiTheme="majorBidi" w:cstheme="majorBidi"/>
+          <w:sz w:val="24"/>
+          <w:szCs w:val="20"/>
+          <w:lang w:val="en-US"/>
+        </w:rPr>
+        <w:t>order.</w:t>
+      </w:r>
+      <w:bookmarkEnd w:id="213"/>
     </w:p>
     <w:p>
       <w:pPr>
@@ -25166,7 +26626,9 @@
           <w:lang w:val="en-US"/>
         </w:rPr>
       </w:pPr>
-      <w:bookmarkStart w:id="73" w:name="_Toc170379670"/>
+      <w:bookmarkStart w:id="216" w:name="_Toc170379670"/>
+      <w:bookmarkStart w:id="217" w:name="_Hlk200324233"/>
+      <w:bookmarkEnd w:id="214"/>
       <w:r>
         <w:rPr>
           <w:rFonts w:asciiTheme="majorBidi" w:eastAsia="Times New Roman" w:hAnsiTheme="majorBidi" w:cstheme="majorBidi"/>
@@ -25174,9 +26636,19 @@
           <w:szCs w:val="20"/>
           <w:lang w:val="en-US"/>
         </w:rPr>
-        <w:t>The system shall calculate the total order amount, including taxes and shipping fees.</w:t>
-      </w:r>
-      <w:bookmarkEnd w:id="73"/>
+        <w:t>The system shall calculate the total order amount, including taxes and shipping fees</w:t>
+      </w:r>
+      <w:bookmarkEnd w:id="217"/>
+      <w:r>
+        <w:rPr>
+          <w:rFonts w:asciiTheme="majorBidi" w:eastAsia="Times New Roman" w:hAnsiTheme="majorBidi" w:cstheme="majorBidi"/>
+          <w:sz w:val="24"/>
+          <w:szCs w:val="20"/>
+          <w:lang w:val="en-US"/>
+        </w:rPr>
+        <w:t>.</w:t>
+      </w:r>
+      <w:bookmarkEnd w:id="216"/>
     </w:p>
     <w:p>
       <w:pPr>
@@ -25194,7 +26666,8 @@
           <w:lang w:val="en-US"/>
         </w:rPr>
       </w:pPr>
-      <w:bookmarkStart w:id="74" w:name="_Toc170379671"/>
+      <w:bookmarkStart w:id="218" w:name="_Toc170379671"/>
+      <w:bookmarkStart w:id="219" w:name="_Hlk200324240"/>
       <w:r>
         <w:rPr>
           <w:rFonts w:asciiTheme="majorBidi" w:eastAsia="Times New Roman" w:hAnsiTheme="majorBidi" w:cstheme="majorBidi"/>
@@ -25202,9 +26675,19 @@
           <w:szCs w:val="20"/>
           <w:lang w:val="en-US"/>
         </w:rPr>
-        <w:t>Upon order placement, the system shall generate an order confirmation with a unique order ID.</w:t>
-      </w:r>
-      <w:bookmarkEnd w:id="74"/>
+        <w:t>Upon order placement, the system shall generate an order confirmation with a unique order ID</w:t>
+      </w:r>
+      <w:bookmarkEnd w:id="219"/>
+      <w:r>
+        <w:rPr>
+          <w:rFonts w:asciiTheme="majorBidi" w:eastAsia="Times New Roman" w:hAnsiTheme="majorBidi" w:cstheme="majorBidi"/>
+          <w:sz w:val="24"/>
+          <w:szCs w:val="20"/>
+          <w:lang w:val="en-US"/>
+        </w:rPr>
+        <w:t>.</w:t>
+      </w:r>
+      <w:bookmarkEnd w:id="218"/>
     </w:p>
     <w:p>
       <w:pPr>
@@ -25241,7 +26724,8 @@
           <w:lang w:val="en-US"/>
         </w:rPr>
       </w:pPr>
-      <w:bookmarkStart w:id="75" w:name="_Toc170379672"/>
+      <w:bookmarkStart w:id="220" w:name="_Toc170379672"/>
+      <w:bookmarkStart w:id="221" w:name="_Hlk200324254"/>
       <w:r>
         <w:rPr>
           <w:rFonts w:asciiTheme="majorBidi" w:eastAsia="Times New Roman" w:hAnsiTheme="majorBidi" w:cstheme="majorBidi"/>
@@ -25253,8 +26737,9 @@
         </w:rPr>
         <w:t>Submit Review</w:t>
       </w:r>
-      <w:bookmarkEnd w:id="75"/>
-    </w:p>
+      <w:bookmarkEnd w:id="220"/>
+    </w:p>
+    <w:bookmarkEnd w:id="221"/>
     <w:p>
       <w:pPr>
         <w:pStyle w:val="ListParagraph"/>
@@ -25290,7 +26775,7 @@
           <w:lang w:val="en-US"/>
         </w:rPr>
       </w:pPr>
-      <w:bookmarkStart w:id="76" w:name="_Toc170379673"/>
+      <w:bookmarkStart w:id="222" w:name="_Toc170379673"/>
       <w:r>
         <w:rPr>
           <w:rFonts w:asciiTheme="majorBidi" w:eastAsia="Times New Roman" w:hAnsiTheme="majorBidi" w:cstheme="majorBidi"/>
@@ -25300,7 +26785,7 @@
         </w:rPr>
         <w:t>Users are provided with the functionality to submit their reviews and ratings for products they have purchased or interacted with. This capability allows users to share their experiences and opinions about the products, helping other potential buyers make informed decisions.</w:t>
       </w:r>
-      <w:bookmarkEnd w:id="76"/>
+      <w:bookmarkEnd w:id="222"/>
     </w:p>
     <w:p>
       <w:pPr>
@@ -25318,7 +26803,7 @@
           <w:lang w:val="en-US"/>
         </w:rPr>
       </w:pPr>
-      <w:bookmarkStart w:id="77" w:name="_Toc170379674"/>
+      <w:bookmarkStart w:id="223" w:name="_Toc170379674"/>
       <w:r>
         <w:rPr>
           <w:rFonts w:asciiTheme="majorBidi" w:eastAsia="Times New Roman" w:hAnsiTheme="majorBidi" w:cstheme="majorBidi"/>
@@ -25328,7 +26813,7 @@
         </w:rPr>
         <w:t>Users shall be able to submit reviews and ratings for products they have purchased.</w:t>
       </w:r>
-      <w:bookmarkEnd w:id="77"/>
+      <w:bookmarkEnd w:id="223"/>
     </w:p>
     <w:p>
       <w:pPr>
@@ -25346,7 +26831,7 @@
           <w:lang w:val="en-US"/>
         </w:rPr>
       </w:pPr>
-      <w:bookmarkStart w:id="78" w:name="_Toc170379675"/>
+      <w:bookmarkStart w:id="224" w:name="_Toc170379675"/>
       <w:r>
         <w:rPr>
           <w:rFonts w:asciiTheme="majorBidi" w:eastAsia="Times New Roman" w:hAnsiTheme="majorBidi" w:cstheme="majorBidi"/>
@@ -25356,7 +26841,7 @@
         </w:rPr>
         <w:t>The system shall allow users to provide textual reviews and assign ratings on a predefined scale.</w:t>
       </w:r>
-      <w:bookmarkEnd w:id="78"/>
+      <w:bookmarkEnd w:id="224"/>
     </w:p>
     <w:p>
       <w:pPr>
@@ -25393,7 +26878,8 @@
           <w:lang w:val="en-US"/>
         </w:rPr>
       </w:pPr>
-      <w:bookmarkStart w:id="79" w:name="_Toc170379676"/>
+      <w:bookmarkStart w:id="225" w:name="_Toc170379676"/>
+      <w:bookmarkStart w:id="226" w:name="_Hlk200324278"/>
       <w:r>
         <w:rPr>
           <w:rFonts w:asciiTheme="majorBidi" w:eastAsia="Times New Roman" w:hAnsiTheme="majorBidi" w:cstheme="majorBidi"/>
@@ -25405,8 +26891,9 @@
         </w:rPr>
         <w:t>View Reviews</w:t>
       </w:r>
-      <w:bookmarkEnd w:id="79"/>
-    </w:p>
+      <w:bookmarkEnd w:id="225"/>
+    </w:p>
+    <w:bookmarkEnd w:id="226"/>
     <w:p>
       <w:pPr>
         <w:pStyle w:val="ListParagraph"/>
@@ -25442,7 +26929,8 @@
           <w:lang w:val="en-US"/>
         </w:rPr>
       </w:pPr>
-      <w:bookmarkStart w:id="80" w:name="_Toc170379677"/>
+      <w:bookmarkStart w:id="227" w:name="_Toc170379677"/>
+      <w:bookmarkStart w:id="228" w:name="_Hlk200324315"/>
       <w:r>
         <w:rPr>
           <w:rFonts w:asciiTheme="majorBidi" w:eastAsia="Times New Roman" w:hAnsiTheme="majorBidi" w:cstheme="majorBidi"/>
@@ -25462,7 +26950,7 @@
         </w:rPr>
         <w:t>products.</w:t>
       </w:r>
-      <w:bookmarkEnd w:id="80"/>
+      <w:bookmarkEnd w:id="227"/>
       <w:r>
         <w:rPr>
           <w:rFonts w:asciiTheme="majorBidi" w:eastAsia="Times New Roman" w:hAnsiTheme="majorBidi" w:cstheme="majorBidi"/>
@@ -25498,7 +26986,17 @@
           <w:szCs w:val="20"/>
           <w:lang w:val="en-US"/>
         </w:rPr>
-        <w:t>reviews in a user-friendly format, sorted by relevance or recency.</w:t>
+        <w:t>reviews in a user-friendly format, sorted by relevance or recency</w:t>
+      </w:r>
+      <w:bookmarkEnd w:id="228"/>
+      <w:r>
+        <w:rPr>
+          <w:rFonts w:asciiTheme="majorBidi" w:eastAsia="Times New Roman" w:hAnsiTheme="majorBidi" w:cstheme="majorBidi"/>
+          <w:sz w:val="24"/>
+          <w:szCs w:val="20"/>
+          <w:lang w:val="en-US"/>
+        </w:rPr>
+        <w:t>.</w:t>
       </w:r>
     </w:p>
     <w:p>
@@ -25557,8 +27055,8 @@
           <w:lang w:val="en-US" w:eastAsia="ar-SA"/>
         </w:rPr>
       </w:pPr>
-      <w:bookmarkStart w:id="81" w:name="_Toc341252835"/>
-      <w:bookmarkStart w:id="82" w:name="_Toc520773753"/>
+      <w:bookmarkStart w:id="229" w:name="_Toc341252835"/>
+      <w:bookmarkStart w:id="230" w:name="_Toc520773753"/>
       <w:r>
         <w:rPr>
           <w:rFonts w:asciiTheme="majorBidi" w:eastAsia="Times New Roman" w:hAnsiTheme="majorBidi" w:cstheme="majorBidi"/>
@@ -25570,8 +27068,8 @@
         </w:rPr>
         <w:t>Non-Functional Requirements</w:t>
       </w:r>
-      <w:bookmarkEnd w:id="81"/>
-      <w:bookmarkEnd w:id="82"/>
+      <w:bookmarkEnd w:id="229"/>
+      <w:bookmarkEnd w:id="230"/>
     </w:p>
     <w:p>
       <w:pPr>
@@ -25683,8 +27181,9 @@
           <w:szCs w:val="24"/>
           <w:lang w:val="en-US"/>
         </w:rPr>
-        <w:t xml:space="preserve"> The system should respond to user actions within 2 seconds for </w:t>
-      </w:r>
+        <w:t xml:space="preserve"> </w:t>
+      </w:r>
+      <w:bookmarkStart w:id="231" w:name="_Hlk200324434"/>
       <w:r>
         <w:rPr>
           <w:rFonts w:ascii="Times New Roman" w:eastAsia="Times New Roman" w:hAnsi="Times New Roman" w:cs="Times New Roman"/>
@@ -25692,6 +27191,25 @@
           <w:szCs w:val="24"/>
           <w:lang w:val="en-US"/>
         </w:rPr>
+        <w:t xml:space="preserve">The </w:t>
+      </w:r>
+      <w:bookmarkStart w:id="232" w:name="_Hlk200324451"/>
+      <w:r>
+        <w:rPr>
+          <w:rFonts w:ascii="Times New Roman" w:eastAsia="Times New Roman" w:hAnsi="Times New Roman" w:cs="Times New Roman"/>
+          <w:sz w:val="24"/>
+          <w:szCs w:val="24"/>
+          <w:lang w:val="en-US"/>
+        </w:rPr>
+        <w:t xml:space="preserve">system should respond to user actions within 2 seconds for </w:t>
+      </w:r>
+      <w:r>
+        <w:rPr>
+          <w:rFonts w:ascii="Times New Roman" w:eastAsia="Times New Roman" w:hAnsi="Times New Roman" w:cs="Times New Roman"/>
+          <w:sz w:val="24"/>
+          <w:szCs w:val="24"/>
+          <w:lang w:val="en-US"/>
+        </w:rPr>
         <w:t>85</w:t>
       </w:r>
       <w:r>
@@ -25701,9 +27219,20 @@
           <w:szCs w:val="24"/>
           <w:lang w:val="en-US"/>
         </w:rPr>
-        <w:t>% of requests.</w:t>
-      </w:r>
-    </w:p>
+        <w:t>% of requests</w:t>
+      </w:r>
+      <w:bookmarkEnd w:id="232"/>
+      <w:r>
+        <w:rPr>
+          <w:rFonts w:ascii="Times New Roman" w:eastAsia="Times New Roman" w:hAnsi="Times New Roman" w:cs="Times New Roman"/>
+          <w:sz w:val="24"/>
+          <w:szCs w:val="24"/>
+          <w:lang w:val="en-US"/>
+        </w:rPr>
+        <w:t>.</w:t>
+      </w:r>
+    </w:p>
+    <w:bookmarkEnd w:id="231"/>
     <w:p>
       <w:pPr>
         <w:spacing w:before="100" w:beforeAutospacing="1" w:after="100" w:afterAutospacing="1" w:line="240" w:lineRule="auto"/>
@@ -25814,8 +27343,19 @@
           <w:szCs w:val="24"/>
           <w:lang w:val="en-US"/>
         </w:rPr>
-        <w:t xml:space="preserve"> The system should support up to 10,000 concurrent users without performance issues.</w:t>
-      </w:r>
+        <w:t xml:space="preserve"> </w:t>
+      </w:r>
+      <w:bookmarkStart w:id="233" w:name="_Hlk200324500"/>
+      <w:r>
+        <w:rPr>
+          <w:rFonts w:ascii="Times New Roman" w:eastAsia="Times New Roman" w:hAnsi="Times New Roman" w:cs="Times New Roman"/>
+          <w:sz w:val="24"/>
+          <w:szCs w:val="24"/>
+          <w:lang w:val="en-US"/>
+        </w:rPr>
+        <w:t>The system should support up to 10,000 concurrent users without performance issues.</w:t>
+      </w:r>
+      <w:bookmarkEnd w:id="233"/>
     </w:p>
     <w:p>
       <w:pPr>
@@ -25891,8 +27431,19 @@
           <w:szCs w:val="24"/>
           <w:lang w:val="en-US"/>
         </w:rPr>
-        <w:t xml:space="preserve"> High Uptime</w:t>
-      </w:r>
+        <w:t xml:space="preserve"> </w:t>
+      </w:r>
+      <w:bookmarkStart w:id="234" w:name="_Hlk200324531"/>
+      <w:r>
+        <w:rPr>
+          <w:rFonts w:ascii="Times New Roman" w:eastAsia="Times New Roman" w:hAnsi="Times New Roman" w:cs="Times New Roman"/>
+          <w:sz w:val="24"/>
+          <w:szCs w:val="24"/>
+          <w:lang w:val="en-US"/>
+        </w:rPr>
+        <w:t>High Uptime</w:t>
+      </w:r>
+      <w:bookmarkEnd w:id="234"/>
     </w:p>
     <w:p>
       <w:pPr>
@@ -25928,8 +27479,9 @@
           <w:szCs w:val="24"/>
           <w:lang w:val="en-US"/>
         </w:rPr>
-        <w:t xml:space="preserve"> The system should have </w:t>
-      </w:r>
+        <w:t xml:space="preserve"> </w:t>
+      </w:r>
+      <w:bookmarkStart w:id="235" w:name="_Hlk200324521"/>
       <w:r>
         <w:rPr>
           <w:rFonts w:ascii="Times New Roman" w:eastAsia="Times New Roman" w:hAnsi="Times New Roman" w:cs="Times New Roman"/>
@@ -25937,6 +27489,15 @@
           <w:szCs w:val="24"/>
           <w:lang w:val="en-US"/>
         </w:rPr>
+        <w:t xml:space="preserve">The system should have </w:t>
+      </w:r>
+      <w:r>
+        <w:rPr>
+          <w:rFonts w:ascii="Times New Roman" w:eastAsia="Times New Roman" w:hAnsi="Times New Roman" w:cs="Times New Roman"/>
+          <w:sz w:val="24"/>
+          <w:szCs w:val="24"/>
+          <w:lang w:val="en-US"/>
+        </w:rPr>
         <w:t>80</w:t>
       </w:r>
       <w:r>
@@ -25946,7 +27507,17 @@
           <w:szCs w:val="24"/>
           <w:lang w:val="en-US"/>
         </w:rPr>
-        <w:t>% uptime, excluding scheduled maintenance.</w:t>
+        <w:t>% uptime, excluding scheduled maintenance</w:t>
+      </w:r>
+      <w:bookmarkEnd w:id="235"/>
+      <w:r>
+        <w:rPr>
+          <w:rFonts w:ascii="Times New Roman" w:eastAsia="Times New Roman" w:hAnsi="Times New Roman" w:cs="Times New Roman"/>
+          <w:sz w:val="24"/>
+          <w:szCs w:val="24"/>
+          <w:lang w:val="en-US"/>
+        </w:rPr>
+        <w:t>.</w:t>
       </w:r>
     </w:p>
     <w:p>
@@ -26014,17 +27585,30 @@
           <w:szCs w:val="24"/>
           <w:lang w:val="en-US"/>
         </w:rPr>
-        <w:t>Title:</w:t>
-      </w:r>
+        <w:t>Title</w:t>
+      </w:r>
+      <w:bookmarkStart w:id="236" w:name="_Hlk200324558"/>
       <w:r>
         <w:rPr>
           <w:rFonts w:ascii="Times New Roman" w:eastAsia="Times New Roman" w:hAnsi="Times New Roman" w:cs="Times New Roman"/>
+          <w:b/>
+          <w:bCs/>
+          <w:sz w:val="24"/>
+          <w:szCs w:val="24"/>
+          <w:lang w:val="en-US"/>
+        </w:rPr>
+        <w:t>:</w:t>
+      </w:r>
+      <w:r>
+        <w:rPr>
+          <w:rFonts w:ascii="Times New Roman" w:eastAsia="Times New Roman" w:hAnsi="Times New Roman" w:cs="Times New Roman"/>
           <w:sz w:val="24"/>
           <w:szCs w:val="24"/>
           <w:lang w:val="en-US"/>
         </w:rPr>
         <w:t xml:space="preserve"> Daily Backups</w:t>
       </w:r>
+      <w:bookmarkEnd w:id="236"/>
     </w:p>
     <w:p>
       <w:pPr>
@@ -26059,8 +27643,19 @@
           <w:szCs w:val="24"/>
           <w:lang w:val="en-US"/>
         </w:rPr>
-        <w:t xml:space="preserve"> The system should perform daily backups of critical data, stored securely for 30 days.</w:t>
-      </w:r>
+        <w:t xml:space="preserve"> </w:t>
+      </w:r>
+      <w:bookmarkStart w:id="237" w:name="_Hlk200324587"/>
+      <w:r>
+        <w:rPr>
+          <w:rFonts w:ascii="Times New Roman" w:eastAsia="Times New Roman" w:hAnsi="Times New Roman" w:cs="Times New Roman"/>
+          <w:sz w:val="24"/>
+          <w:szCs w:val="24"/>
+          <w:lang w:val="en-US"/>
+        </w:rPr>
+        <w:t>The system should perform daily backups of critical data, stored securely for 30 days.</w:t>
+      </w:r>
+      <w:bookmarkEnd w:id="237"/>
     </w:p>
     <w:p>
       <w:pPr>
@@ -26136,8 +27731,19 @@
           <w:szCs w:val="24"/>
           <w:lang w:val="en-US"/>
         </w:rPr>
-        <w:t xml:space="preserve"> Data Encryption</w:t>
-      </w:r>
+        <w:t xml:space="preserve"> </w:t>
+      </w:r>
+      <w:bookmarkStart w:id="238" w:name="_Hlk200324611"/>
+      <w:r>
+        <w:rPr>
+          <w:rFonts w:ascii="Times New Roman" w:eastAsia="Times New Roman" w:hAnsi="Times New Roman" w:cs="Times New Roman"/>
+          <w:sz w:val="24"/>
+          <w:szCs w:val="24"/>
+          <w:lang w:val="en-US"/>
+        </w:rPr>
+        <w:t>Data Encryption</w:t>
+      </w:r>
+      <w:bookmarkEnd w:id="238"/>
     </w:p>
     <w:p>
       <w:pPr>
@@ -26172,7 +27778,27 @@
           <w:szCs w:val="24"/>
           <w:lang w:val="en-US"/>
         </w:rPr>
-        <w:t xml:space="preserve"> The system should encrypt all sensitive data both in transit and at rest.</w:t>
+        <w:t xml:space="preserve"> </w:t>
+      </w:r>
+      <w:bookmarkStart w:id="239" w:name="_Hlk200324619"/>
+      <w:r>
+        <w:rPr>
+          <w:rFonts w:ascii="Times New Roman" w:eastAsia="Times New Roman" w:hAnsi="Times New Roman" w:cs="Times New Roman"/>
+          <w:sz w:val="24"/>
+          <w:szCs w:val="24"/>
+          <w:lang w:val="en-US"/>
+        </w:rPr>
+        <w:t>The system should encrypt all sensitive data both in transit and at rest</w:t>
+      </w:r>
+      <w:bookmarkEnd w:id="239"/>
+      <w:r>
+        <w:rPr>
+          <w:rFonts w:ascii="Times New Roman" w:eastAsia="Times New Roman" w:hAnsi="Times New Roman" w:cs="Times New Roman"/>
+          <w:sz w:val="24"/>
+          <w:szCs w:val="24"/>
+          <w:lang w:val="en-US"/>
+        </w:rPr>
+        <w:t>.</w:t>
       </w:r>
     </w:p>
     <w:p>
@@ -26249,9 +27875,20 @@
           <w:szCs w:val="24"/>
           <w:lang w:val="en-US"/>
         </w:rPr>
-        <w:t xml:space="preserve"> Multi-Factor Authentication</w:t>
-      </w:r>
-    </w:p>
+        <w:t xml:space="preserve"> </w:t>
+      </w:r>
+      <w:bookmarkStart w:id="240" w:name="_Hlk200324639"/>
+      <w:r>
+        <w:rPr>
+          <w:rFonts w:ascii="Times New Roman" w:eastAsia="Times New Roman" w:hAnsi="Times New Roman" w:cs="Times New Roman"/>
+          <w:sz w:val="24"/>
+          <w:szCs w:val="24"/>
+          <w:lang w:val="en-US"/>
+        </w:rPr>
+        <w:t>Multi-Factor Authentication</w:t>
+      </w:r>
+    </w:p>
+    <w:bookmarkEnd w:id="240"/>
     <w:p>
       <w:pPr>
         <w:numPr>
@@ -26285,9 +27922,31 @@
           <w:szCs w:val="24"/>
           <w:lang w:val="en-US"/>
         </w:rPr>
-        <w:t xml:space="preserve"> The system should use multi-factor authentication (MFA) for admin users.</w:t>
-      </w:r>
-    </w:p>
+        <w:t xml:space="preserve"> </w:t>
+      </w:r>
+      <w:bookmarkStart w:id="241" w:name="_Hlk200324688"/>
+      <w:bookmarkStart w:id="242" w:name="_Hlk200324698"/>
+      <w:r>
+        <w:rPr>
+          <w:rFonts w:ascii="Times New Roman" w:eastAsia="Times New Roman" w:hAnsi="Times New Roman" w:cs="Times New Roman"/>
+          <w:sz w:val="24"/>
+          <w:szCs w:val="24"/>
+          <w:lang w:val="en-US"/>
+        </w:rPr>
+        <w:t>The system should use multi-factor authentication (MFA) for admin users</w:t>
+      </w:r>
+      <w:bookmarkEnd w:id="242"/>
+      <w:r>
+        <w:rPr>
+          <w:rFonts w:ascii="Times New Roman" w:eastAsia="Times New Roman" w:hAnsi="Times New Roman" w:cs="Times New Roman"/>
+          <w:sz w:val="24"/>
+          <w:szCs w:val="24"/>
+          <w:lang w:val="en-US"/>
+        </w:rPr>
+        <w:t>.</w:t>
+      </w:r>
+    </w:p>
+    <w:bookmarkEnd w:id="241"/>
     <w:p>
       <w:pPr>
         <w:spacing w:before="100" w:beforeAutospacing="1" w:after="100" w:afterAutospacing="1" w:line="240" w:lineRule="auto"/>
@@ -26362,8 +28021,19 @@
           <w:szCs w:val="24"/>
           <w:lang w:val="en-US"/>
         </w:rPr>
-        <w:t xml:space="preserve"> Consistent Interface</w:t>
-      </w:r>
+        <w:t xml:space="preserve"> </w:t>
+      </w:r>
+      <w:bookmarkStart w:id="243" w:name="_Hlk200324711"/>
+      <w:r>
+        <w:rPr>
+          <w:rFonts w:ascii="Times New Roman" w:eastAsia="Times New Roman" w:hAnsi="Times New Roman" w:cs="Times New Roman"/>
+          <w:sz w:val="24"/>
+          <w:szCs w:val="24"/>
+          <w:lang w:val="en-US"/>
+        </w:rPr>
+        <w:t>Consistent Interface</w:t>
+      </w:r>
+      <w:bookmarkEnd w:id="243"/>
     </w:p>
     <w:p>
       <w:pPr>
@@ -26398,7 +28068,27 @@
           <w:szCs w:val="24"/>
           <w:lang w:val="en-US"/>
         </w:rPr>
-        <w:t xml:space="preserve"> The system should provide a consistent user interface across all pages and functions.</w:t>
+        <w:t xml:space="preserve"> </w:t>
+      </w:r>
+      <w:bookmarkStart w:id="244" w:name="_Hlk200324734"/>
+      <w:r>
+        <w:rPr>
+          <w:rFonts w:ascii="Times New Roman" w:eastAsia="Times New Roman" w:hAnsi="Times New Roman" w:cs="Times New Roman"/>
+          <w:sz w:val="24"/>
+          <w:szCs w:val="24"/>
+          <w:lang w:val="en-US"/>
+        </w:rPr>
+        <w:t>The system should provide a consistent user interface across all pages and functions</w:t>
+      </w:r>
+      <w:bookmarkEnd w:id="244"/>
+      <w:r>
+        <w:rPr>
+          <w:rFonts w:ascii="Times New Roman" w:eastAsia="Times New Roman" w:hAnsi="Times New Roman" w:cs="Times New Roman"/>
+          <w:sz w:val="24"/>
+          <w:szCs w:val="24"/>
+          <w:lang w:val="en-US"/>
+        </w:rPr>
+        <w:t>.</w:t>
       </w:r>
     </w:p>
     <w:p>
@@ -26475,8 +28165,19 @@
           <w:szCs w:val="24"/>
           <w:lang w:val="en-US"/>
         </w:rPr>
-        <w:t xml:space="preserve"> Accessibility Compliance</w:t>
-      </w:r>
+        <w:t xml:space="preserve"> </w:t>
+      </w:r>
+      <w:bookmarkStart w:id="245" w:name="_Hlk200324748"/>
+      <w:r>
+        <w:rPr>
+          <w:rFonts w:ascii="Times New Roman" w:eastAsia="Times New Roman" w:hAnsi="Times New Roman" w:cs="Times New Roman"/>
+          <w:sz w:val="24"/>
+          <w:szCs w:val="24"/>
+          <w:lang w:val="en-US"/>
+        </w:rPr>
+        <w:t>Accessibility Compliance</w:t>
+      </w:r>
+      <w:bookmarkEnd w:id="245"/>
     </w:p>
     <w:p>
       <w:pPr>
@@ -26511,7 +28212,27 @@
           <w:szCs w:val="24"/>
           <w:lang w:val="en-US"/>
         </w:rPr>
-        <w:t xml:space="preserve"> The system should comply with WCAG 2.1 AA accessibility standards.</w:t>
+        <w:t xml:space="preserve"> </w:t>
+      </w:r>
+      <w:bookmarkStart w:id="246" w:name="_Hlk200324765"/>
+      <w:r>
+        <w:rPr>
+          <w:rFonts w:ascii="Times New Roman" w:eastAsia="Times New Roman" w:hAnsi="Times New Roman" w:cs="Times New Roman"/>
+          <w:sz w:val="24"/>
+          <w:szCs w:val="24"/>
+          <w:lang w:val="en-US"/>
+        </w:rPr>
+        <w:t>The system should comply with WCAG 2.1 AA accessibility standards</w:t>
+      </w:r>
+      <w:bookmarkEnd w:id="246"/>
+      <w:r>
+        <w:rPr>
+          <w:rFonts w:ascii="Times New Roman" w:eastAsia="Times New Roman" w:hAnsi="Times New Roman" w:cs="Times New Roman"/>
+          <w:sz w:val="24"/>
+          <w:szCs w:val="24"/>
+          <w:lang w:val="en-US"/>
+        </w:rPr>
+        <w:t>.</w:t>
       </w:r>
     </w:p>
     <w:p>
@@ -26579,17 +28300,30 @@
           <w:szCs w:val="24"/>
           <w:lang w:val="en-US"/>
         </w:rPr>
-        <w:t>Title:</w:t>
-      </w:r>
+        <w:t>Title</w:t>
+      </w:r>
+      <w:bookmarkStart w:id="247" w:name="_Hlk200324807"/>
       <w:r>
         <w:rPr>
           <w:rFonts w:ascii="Times New Roman" w:eastAsia="Times New Roman" w:hAnsi="Times New Roman" w:cs="Times New Roman"/>
+          <w:b/>
+          <w:bCs/>
+          <w:sz w:val="24"/>
+          <w:szCs w:val="24"/>
+          <w:lang w:val="en-US"/>
+        </w:rPr>
+        <w:t>:</w:t>
+      </w:r>
+      <w:r>
+        <w:rPr>
+          <w:rFonts w:ascii="Times New Roman" w:eastAsia="Times New Roman" w:hAnsi="Times New Roman" w:cs="Times New Roman"/>
           <w:sz w:val="24"/>
           <w:szCs w:val="24"/>
           <w:lang w:val="en-US"/>
         </w:rPr>
         <w:t xml:space="preserve"> Scalable Architecture</w:t>
       </w:r>
+      <w:bookmarkEnd w:id="247"/>
     </w:p>
     <w:p>
       <w:pPr>
@@ -26624,7 +28358,27 @@
           <w:szCs w:val="24"/>
           <w:lang w:val="en-US"/>
         </w:rPr>
-        <w:t xml:space="preserve"> The system should support horizontal scaling to handle increasing loads.</w:t>
+        <w:t xml:space="preserve"> T</w:t>
+      </w:r>
+      <w:bookmarkStart w:id="248" w:name="_Hlk200324824"/>
+      <w:r>
+        <w:rPr>
+          <w:rFonts w:ascii="Times New Roman" w:eastAsia="Times New Roman" w:hAnsi="Times New Roman" w:cs="Times New Roman"/>
+          <w:sz w:val="24"/>
+          <w:szCs w:val="24"/>
+          <w:lang w:val="en-US"/>
+        </w:rPr>
+        <w:t>he system should support horizontal scaling to handle increasing loads</w:t>
+      </w:r>
+      <w:bookmarkEnd w:id="248"/>
+      <w:r>
+        <w:rPr>
+          <w:rFonts w:ascii="Times New Roman" w:eastAsia="Times New Roman" w:hAnsi="Times New Roman" w:cs="Times New Roman"/>
+          <w:sz w:val="24"/>
+          <w:szCs w:val="24"/>
+          <w:lang w:val="en-US"/>
+        </w:rPr>
+        <w:t>.</w:t>
       </w:r>
     </w:p>
     <w:p>
@@ -26701,8 +28455,19 @@
           <w:szCs w:val="24"/>
           <w:lang w:val="en-US"/>
         </w:rPr>
-        <w:t xml:space="preserve"> Modular Code</w:t>
-      </w:r>
+        <w:t xml:space="preserve"> </w:t>
+      </w:r>
+      <w:bookmarkStart w:id="249" w:name="_Hlk200324834"/>
+      <w:r>
+        <w:rPr>
+          <w:rFonts w:ascii="Times New Roman" w:eastAsia="Times New Roman" w:hAnsi="Times New Roman" w:cs="Times New Roman"/>
+          <w:sz w:val="24"/>
+          <w:szCs w:val="24"/>
+          <w:lang w:val="en-US"/>
+        </w:rPr>
+        <w:t>Modular Code</w:t>
+      </w:r>
+      <w:bookmarkEnd w:id="249"/>
     </w:p>
     <w:p>
       <w:pPr>
@@ -26737,7 +28502,27 @@
           <w:szCs w:val="24"/>
           <w:lang w:val="en-US"/>
         </w:rPr>
-        <w:t xml:space="preserve"> The system should be developed using modular code to ease maintenance and updates.</w:t>
+        <w:t xml:space="preserve"> </w:t>
+      </w:r>
+      <w:bookmarkStart w:id="250" w:name="_Hlk200324850"/>
+      <w:r>
+        <w:rPr>
+          <w:rFonts w:ascii="Times New Roman" w:eastAsia="Times New Roman" w:hAnsi="Times New Roman" w:cs="Times New Roman"/>
+          <w:sz w:val="24"/>
+          <w:szCs w:val="24"/>
+          <w:lang w:val="en-US"/>
+        </w:rPr>
+        <w:t>The system should be developed using modular code to ease maintenance and updates</w:t>
+      </w:r>
+      <w:bookmarkEnd w:id="250"/>
+      <w:r>
+        <w:rPr>
+          <w:rFonts w:ascii="Times New Roman" w:eastAsia="Times New Roman" w:hAnsi="Times New Roman" w:cs="Times New Roman"/>
+          <w:sz w:val="24"/>
+          <w:szCs w:val="24"/>
+          <w:lang w:val="en-US"/>
+        </w:rPr>
+        <w:t>.</w:t>
       </w:r>
     </w:p>
     <w:p>
@@ -26823,8 +28608,19 @@
           <w:szCs w:val="24"/>
           <w:lang w:val="en-US"/>
         </w:rPr>
-        <w:t xml:space="preserve"> Monitoring and Alerts</w:t>
-      </w:r>
+        <w:t xml:space="preserve"> </w:t>
+      </w:r>
+      <w:bookmarkStart w:id="251" w:name="_Hlk200324857"/>
+      <w:r>
+        <w:rPr>
+          <w:rFonts w:ascii="Times New Roman" w:eastAsia="Times New Roman" w:hAnsi="Times New Roman" w:cs="Times New Roman"/>
+          <w:sz w:val="24"/>
+          <w:szCs w:val="24"/>
+          <w:lang w:val="en-US"/>
+        </w:rPr>
+        <w:t>Monitoring and Alerts</w:t>
+      </w:r>
+      <w:bookmarkEnd w:id="251"/>
     </w:p>
     <w:p>
       <w:pPr>
@@ -26859,7 +28655,27 @@
           <w:szCs w:val="24"/>
           <w:lang w:val="en-US"/>
         </w:rPr>
-        <w:t xml:space="preserve"> The system should have monitoring and alert mechanisms for detecting and notifying people about issues.</w:t>
+        <w:t xml:space="preserve"> </w:t>
+      </w:r>
+      <w:bookmarkStart w:id="252" w:name="_Hlk200324863"/>
+      <w:r>
+        <w:rPr>
+          <w:rFonts w:ascii="Times New Roman" w:eastAsia="Times New Roman" w:hAnsi="Times New Roman" w:cs="Times New Roman"/>
+          <w:sz w:val="24"/>
+          <w:szCs w:val="24"/>
+          <w:lang w:val="en-US"/>
+        </w:rPr>
+        <w:t>The system should have monitoring and alert mechanisms for detecting and notifying people about issues</w:t>
+      </w:r>
+      <w:bookmarkEnd w:id="252"/>
+      <w:r>
+        <w:rPr>
+          <w:rFonts w:ascii="Times New Roman" w:eastAsia="Times New Roman" w:hAnsi="Times New Roman" w:cs="Times New Roman"/>
+          <w:sz w:val="24"/>
+          <w:szCs w:val="24"/>
+          <w:lang w:val="en-US"/>
+        </w:rPr>
+        <w:t>.</w:t>
       </w:r>
     </w:p>
     <w:p>
@@ -26876,10 +28692,10 @@
           <w:lang w:val="en-US"/>
         </w:rPr>
       </w:pPr>
-      <w:bookmarkStart w:id="83" w:name="_Toc518865269"/>
-      <w:bookmarkStart w:id="84" w:name="_Toc519128733"/>
-      <w:bookmarkStart w:id="85" w:name="_Toc167138399"/>
-      <w:bookmarkStart w:id="86" w:name="_Toc170379682"/>
+      <w:bookmarkStart w:id="253" w:name="_Toc518865269"/>
+      <w:bookmarkStart w:id="254" w:name="_Toc519128733"/>
+      <w:bookmarkStart w:id="255" w:name="_Toc167138399"/>
+      <w:bookmarkStart w:id="256" w:name="_Toc170379682"/>
       <w:r>
         <w:rPr>
           <w:rFonts w:ascii="Times New Roman" w:eastAsia="Times New Roman" w:hAnsi="Times New Roman" w:cs="Times New Roman"/>
@@ -26892,10 +28708,10 @@
         </w:rPr>
         <w:t>Usability</w:t>
       </w:r>
-      <w:bookmarkEnd w:id="83"/>
-      <w:bookmarkEnd w:id="84"/>
-      <w:bookmarkEnd w:id="85"/>
-      <w:bookmarkEnd w:id="86"/>
+      <w:bookmarkEnd w:id="253"/>
+      <w:bookmarkEnd w:id="254"/>
+      <w:bookmarkEnd w:id="255"/>
+      <w:bookmarkEnd w:id="256"/>
     </w:p>
     <w:p>
       <w:pPr>
@@ -26972,8 +28788,19 @@
           <w:szCs w:val="24"/>
           <w:lang w:val="en-US"/>
         </w:rPr>
-        <w:t xml:space="preserve"> Easy Product Search</w:t>
-      </w:r>
+        <w:t xml:space="preserve"> </w:t>
+      </w:r>
+      <w:bookmarkStart w:id="257" w:name="_Hlk200325261"/>
+      <w:r>
+        <w:rPr>
+          <w:rFonts w:ascii="Times New Roman" w:eastAsia="Times New Roman" w:hAnsi="Times New Roman" w:cs="Times New Roman"/>
+          <w:sz w:val="24"/>
+          <w:szCs w:val="24"/>
+          <w:lang w:val="en-US"/>
+        </w:rPr>
+        <w:t>Easy Product Search</w:t>
+      </w:r>
+      <w:bookmarkEnd w:id="257"/>
     </w:p>
     <w:p>
       <w:pPr>
@@ -27008,7 +28835,27 @@
           <w:szCs w:val="24"/>
           <w:lang w:val="en-US"/>
         </w:rPr>
-        <w:t xml:space="preserve"> The system shall allow users to search for products using a search bar and filter options with minimal effort.</w:t>
+        <w:t xml:space="preserve"> </w:t>
+      </w:r>
+      <w:bookmarkStart w:id="258" w:name="_Hlk200325279"/>
+      <w:r>
+        <w:rPr>
+          <w:rFonts w:ascii="Times New Roman" w:eastAsia="Times New Roman" w:hAnsi="Times New Roman" w:cs="Times New Roman"/>
+          <w:sz w:val="24"/>
+          <w:szCs w:val="24"/>
+          <w:lang w:val="en-US"/>
+        </w:rPr>
+        <w:t>The system shall allow users to search for products using a search bar and filter options with minimal effort</w:t>
+      </w:r>
+      <w:bookmarkEnd w:id="258"/>
+      <w:r>
+        <w:rPr>
+          <w:rFonts w:ascii="Times New Roman" w:eastAsia="Times New Roman" w:hAnsi="Times New Roman" w:cs="Times New Roman"/>
+          <w:sz w:val="24"/>
+          <w:szCs w:val="24"/>
+          <w:lang w:val="en-US"/>
+        </w:rPr>
+        <w:t>.</w:t>
       </w:r>
     </w:p>
     <w:p>
@@ -27085,8 +28932,19 @@
           <w:szCs w:val="24"/>
           <w:lang w:val="en-US"/>
         </w:rPr>
-        <w:t xml:space="preserve"> Simple Registration Process</w:t>
-      </w:r>
+        <w:t xml:space="preserve"> </w:t>
+      </w:r>
+      <w:bookmarkStart w:id="259" w:name="_Hlk200325293"/>
+      <w:r>
+        <w:rPr>
+          <w:rFonts w:ascii="Times New Roman" w:eastAsia="Times New Roman" w:hAnsi="Times New Roman" w:cs="Times New Roman"/>
+          <w:sz w:val="24"/>
+          <w:szCs w:val="24"/>
+          <w:lang w:val="en-US"/>
+        </w:rPr>
+        <w:t>Simple Registration Process</w:t>
+      </w:r>
+      <w:bookmarkEnd w:id="259"/>
     </w:p>
     <w:p>
       <w:pPr>
@@ -27121,7 +28979,47 @@
           <w:szCs w:val="24"/>
           <w:lang w:val="en-US"/>
         </w:rPr>
-        <w:t xml:space="preserve"> The system shall provide a straightforward registration process that requires minimal user input and offers clear instructions.</w:t>
+        <w:t xml:space="preserve"> </w:t>
+      </w:r>
+      <w:bookmarkStart w:id="260" w:name="_Hlk200325327"/>
+      <w:r>
+        <w:rPr>
+          <w:rFonts w:ascii="Times New Roman" w:eastAsia="Times New Roman" w:hAnsi="Times New Roman" w:cs="Times New Roman"/>
+          <w:sz w:val="24"/>
+          <w:szCs w:val="24"/>
+          <w:lang w:val="en-US"/>
+        </w:rPr>
+        <w:t xml:space="preserve">The system </w:t>
+      </w:r>
+      <w:proofErr w:type="gramStart"/>
+      <w:r>
+        <w:rPr>
+          <w:rFonts w:ascii="Times New Roman" w:eastAsia="Times New Roman" w:hAnsi="Times New Roman" w:cs="Times New Roman"/>
+          <w:sz w:val="24"/>
+          <w:szCs w:val="24"/>
+          <w:lang w:val="en-US"/>
+        </w:rPr>
+        <w:t>shall</w:t>
+      </w:r>
+      <w:proofErr w:type="gramEnd"/>
+      <w:r>
+        <w:rPr>
+          <w:rFonts w:ascii="Times New Roman" w:eastAsia="Times New Roman" w:hAnsi="Times New Roman" w:cs="Times New Roman"/>
+          <w:sz w:val="24"/>
+          <w:szCs w:val="24"/>
+          <w:lang w:val="en-US"/>
+        </w:rPr>
+        <w:t xml:space="preserve"> provide a straightforward registration process that requires minimal user input and offers clear instructions</w:t>
+      </w:r>
+      <w:bookmarkEnd w:id="260"/>
+      <w:r>
+        <w:rPr>
+          <w:rFonts w:ascii="Times New Roman" w:eastAsia="Times New Roman" w:hAnsi="Times New Roman" w:cs="Times New Roman"/>
+          <w:sz w:val="24"/>
+          <w:szCs w:val="24"/>
+          <w:lang w:val="en-US"/>
+        </w:rPr>
+        <w:t>.</w:t>
       </w:r>
     </w:p>
     <w:p>
@@ -27270,8 +29168,19 @@
           <w:szCs w:val="24"/>
           <w:lang w:val="en-US"/>
         </w:rPr>
-        <w:t xml:space="preserve"> Intuitive Navigation</w:t>
-      </w:r>
+        <w:t xml:space="preserve"> </w:t>
+      </w:r>
+      <w:bookmarkStart w:id="261" w:name="_Hlk200325376"/>
+      <w:r>
+        <w:rPr>
+          <w:rFonts w:ascii="Times New Roman" w:eastAsia="Times New Roman" w:hAnsi="Times New Roman" w:cs="Times New Roman"/>
+          <w:sz w:val="24"/>
+          <w:szCs w:val="24"/>
+          <w:lang w:val="en-US"/>
+        </w:rPr>
+        <w:t>Intuitive Navigation</w:t>
+      </w:r>
+      <w:bookmarkEnd w:id="261"/>
     </w:p>
     <w:p>
       <w:pPr>
@@ -27306,9 +29215,51 @@
           <w:szCs w:val="24"/>
           <w:lang w:val="en-US"/>
         </w:rPr>
-        <w:t xml:space="preserve"> The system shall provide an intuitive navigation structure that allows users to easily move between different sections of the app.</w:t>
-      </w:r>
-    </w:p>
+        <w:t xml:space="preserve"> </w:t>
+      </w:r>
+      <w:bookmarkStart w:id="262" w:name="_Hlk200325397"/>
+      <w:bookmarkStart w:id="263" w:name="_Hlk200325405"/>
+      <w:r>
+        <w:rPr>
+          <w:rFonts w:ascii="Times New Roman" w:eastAsia="Times New Roman" w:hAnsi="Times New Roman" w:cs="Times New Roman"/>
+          <w:sz w:val="24"/>
+          <w:szCs w:val="24"/>
+          <w:lang w:val="en-US"/>
+        </w:rPr>
+        <w:t xml:space="preserve">The system </w:t>
+      </w:r>
+      <w:proofErr w:type="gramStart"/>
+      <w:r>
+        <w:rPr>
+          <w:rFonts w:ascii="Times New Roman" w:eastAsia="Times New Roman" w:hAnsi="Times New Roman" w:cs="Times New Roman"/>
+          <w:sz w:val="24"/>
+          <w:szCs w:val="24"/>
+          <w:lang w:val="en-US"/>
+        </w:rPr>
+        <w:t>shall</w:t>
+      </w:r>
+      <w:proofErr w:type="gramEnd"/>
+      <w:r>
+        <w:rPr>
+          <w:rFonts w:ascii="Times New Roman" w:eastAsia="Times New Roman" w:hAnsi="Times New Roman" w:cs="Times New Roman"/>
+          <w:sz w:val="24"/>
+          <w:szCs w:val="24"/>
+          <w:lang w:val="en-US"/>
+        </w:rPr>
+        <w:t xml:space="preserve"> provide an intuitive navigation structure that allows users to easily move between different sections </w:t>
+      </w:r>
+      <w:bookmarkEnd w:id="263"/>
+      <w:r>
+        <w:rPr>
+          <w:rFonts w:ascii="Times New Roman" w:eastAsia="Times New Roman" w:hAnsi="Times New Roman" w:cs="Times New Roman"/>
+          <w:sz w:val="24"/>
+          <w:szCs w:val="24"/>
+          <w:lang w:val="en-US"/>
+        </w:rPr>
+        <w:t>of the app.</w:t>
+      </w:r>
+    </w:p>
+    <w:bookmarkEnd w:id="262"/>
     <w:p>
       <w:pPr>
         <w:spacing w:before="100" w:beforeAutospacing="1" w:after="100" w:afterAutospacing="1" w:line="240" w:lineRule="auto"/>
@@ -27383,8 +29334,19 @@
           <w:szCs w:val="24"/>
           <w:lang w:val="en-US"/>
         </w:rPr>
-        <w:t xml:space="preserve"> Clear Error Messages</w:t>
-      </w:r>
+        <w:t xml:space="preserve"> </w:t>
+      </w:r>
+      <w:bookmarkStart w:id="264" w:name="_Hlk200325423"/>
+      <w:r>
+        <w:rPr>
+          <w:rFonts w:ascii="Times New Roman" w:eastAsia="Times New Roman" w:hAnsi="Times New Roman" w:cs="Times New Roman"/>
+          <w:sz w:val="24"/>
+          <w:szCs w:val="24"/>
+          <w:lang w:val="en-US"/>
+        </w:rPr>
+        <w:t>Clear Error Messages</w:t>
+      </w:r>
+      <w:bookmarkEnd w:id="264"/>
     </w:p>
     <w:p>
       <w:pPr>
@@ -27419,7 +29381,27 @@
           <w:szCs w:val="24"/>
           <w:lang w:val="en-US"/>
         </w:rPr>
-        <w:t xml:space="preserve"> The system shall display clear and informative error messages that help users understand what went wrong and how to fix it.</w:t>
+        <w:t xml:space="preserve"> </w:t>
+      </w:r>
+      <w:bookmarkStart w:id="265" w:name="_Hlk200325434"/>
+      <w:r>
+        <w:rPr>
+          <w:rFonts w:ascii="Times New Roman" w:eastAsia="Times New Roman" w:hAnsi="Times New Roman" w:cs="Times New Roman"/>
+          <w:sz w:val="24"/>
+          <w:szCs w:val="24"/>
+          <w:lang w:val="en-US"/>
+        </w:rPr>
+        <w:t>The system shall display clear and informative error messages that help users understand what went wrong and how to fix it</w:t>
+      </w:r>
+      <w:bookmarkEnd w:id="265"/>
+      <w:r>
+        <w:rPr>
+          <w:rFonts w:ascii="Times New Roman" w:eastAsia="Times New Roman" w:hAnsi="Times New Roman" w:cs="Times New Roman"/>
+          <w:sz w:val="24"/>
+          <w:szCs w:val="24"/>
+          <w:lang w:val="en-US"/>
+        </w:rPr>
+        <w:t>.</w:t>
       </w:r>
     </w:p>
     <w:p>
@@ -27496,8 +29478,19 @@
           <w:szCs w:val="24"/>
           <w:lang w:val="en-US"/>
         </w:rPr>
-        <w:t xml:space="preserve"> Quick Checkout Process</w:t>
-      </w:r>
+        <w:t xml:space="preserve"> </w:t>
+      </w:r>
+      <w:bookmarkStart w:id="266" w:name="_Hlk200325444"/>
+      <w:r>
+        <w:rPr>
+          <w:rFonts w:ascii="Times New Roman" w:eastAsia="Times New Roman" w:hAnsi="Times New Roman" w:cs="Times New Roman"/>
+          <w:sz w:val="24"/>
+          <w:szCs w:val="24"/>
+          <w:lang w:val="en-US"/>
+        </w:rPr>
+        <w:t>Quick Checkout Process</w:t>
+      </w:r>
+      <w:bookmarkEnd w:id="266"/>
     </w:p>
     <w:p>
       <w:pPr>
@@ -27532,7 +29525,27 @@
           <w:szCs w:val="24"/>
           <w:lang w:val="en-US"/>
         </w:rPr>
-        <w:t xml:space="preserve"> The system shall provide a streamlined checkout process that allows users to complete their purchases with minimal steps.</w:t>
+        <w:t xml:space="preserve"> </w:t>
+      </w:r>
+      <w:bookmarkStart w:id="267" w:name="_Hlk200325451"/>
+      <w:r>
+        <w:rPr>
+          <w:rFonts w:ascii="Times New Roman" w:eastAsia="Times New Roman" w:hAnsi="Times New Roman" w:cs="Times New Roman"/>
+          <w:sz w:val="24"/>
+          <w:szCs w:val="24"/>
+          <w:lang w:val="en-US"/>
+        </w:rPr>
+        <w:t>The system shall provide a streamlined checkout process that allows users to complete their purchases with minimal steps</w:t>
+      </w:r>
+      <w:bookmarkEnd w:id="267"/>
+      <w:r>
+        <w:rPr>
+          <w:rFonts w:ascii="Times New Roman" w:eastAsia="Times New Roman" w:hAnsi="Times New Roman" w:cs="Times New Roman"/>
+          <w:sz w:val="24"/>
+          <w:szCs w:val="24"/>
+          <w:lang w:val="en-US"/>
+        </w:rPr>
+        <w:t>.</w:t>
       </w:r>
     </w:p>
     <w:p>
@@ -27609,8 +29622,19 @@
           <w:szCs w:val="24"/>
           <w:lang w:val="en-US"/>
         </w:rPr>
-        <w:t xml:space="preserve"> Accessible Design</w:t>
-      </w:r>
+        <w:t xml:space="preserve"> </w:t>
+      </w:r>
+      <w:bookmarkStart w:id="268" w:name="_Hlk200325458"/>
+      <w:r>
+        <w:rPr>
+          <w:rFonts w:ascii="Times New Roman" w:eastAsia="Times New Roman" w:hAnsi="Times New Roman" w:cs="Times New Roman"/>
+          <w:sz w:val="24"/>
+          <w:szCs w:val="24"/>
+          <w:lang w:val="en-US"/>
+        </w:rPr>
+        <w:t>Accessible Design</w:t>
+      </w:r>
+      <w:bookmarkEnd w:id="268"/>
     </w:p>
     <w:p>
       <w:pPr>
@@ -27645,7 +29669,27 @@
           <w:szCs w:val="24"/>
           <w:lang w:val="en-US"/>
         </w:rPr>
-        <w:t xml:space="preserve"> The system shall comply with WCAG 2.1 AA standards to ensure accessibility for users with disabilities.</w:t>
+        <w:t xml:space="preserve"> </w:t>
+      </w:r>
+      <w:bookmarkStart w:id="269" w:name="_Hlk200325471"/>
+      <w:r>
+        <w:rPr>
+          <w:rFonts w:ascii="Times New Roman" w:eastAsia="Times New Roman" w:hAnsi="Times New Roman" w:cs="Times New Roman"/>
+          <w:sz w:val="24"/>
+          <w:szCs w:val="24"/>
+          <w:lang w:val="en-US"/>
+        </w:rPr>
+        <w:t>The system shall comply with WCAG 2.1 AA standards to ensure accessibility for users with disabilities</w:t>
+      </w:r>
+      <w:bookmarkEnd w:id="269"/>
+      <w:r>
+        <w:rPr>
+          <w:rFonts w:ascii="Times New Roman" w:eastAsia="Times New Roman" w:hAnsi="Times New Roman" w:cs="Times New Roman"/>
+          <w:sz w:val="24"/>
+          <w:szCs w:val="24"/>
+          <w:lang w:val="en-US"/>
+        </w:rPr>
+        <w:t>.</w:t>
       </w:r>
     </w:p>
     <w:p>
@@ -27722,8 +29766,19 @@
           <w:szCs w:val="24"/>
           <w:lang w:val="en-US"/>
         </w:rPr>
-        <w:t xml:space="preserve"> Consistent User Interface</w:t>
-      </w:r>
+        <w:t xml:space="preserve"> </w:t>
+      </w:r>
+      <w:bookmarkStart w:id="270" w:name="_Hlk200325477"/>
+      <w:r>
+        <w:rPr>
+          <w:rFonts w:ascii="Times New Roman" w:eastAsia="Times New Roman" w:hAnsi="Times New Roman" w:cs="Times New Roman"/>
+          <w:sz w:val="24"/>
+          <w:szCs w:val="24"/>
+          <w:lang w:val="en-US"/>
+        </w:rPr>
+        <w:t>Consistent User Interface</w:t>
+      </w:r>
+      <w:bookmarkEnd w:id="270"/>
     </w:p>
     <w:p>
       <w:pPr>
@@ -27758,7 +29813,27 @@
           <w:szCs w:val="24"/>
           <w:lang w:val="en-US"/>
         </w:rPr>
-        <w:t xml:space="preserve"> The system shall provide a consistent user interface design across all pages and functions.</w:t>
+        <w:t xml:space="preserve"> </w:t>
+      </w:r>
+      <w:bookmarkStart w:id="271" w:name="_Hlk200325483"/>
+      <w:r>
+        <w:rPr>
+          <w:rFonts w:ascii="Times New Roman" w:eastAsia="Times New Roman" w:hAnsi="Times New Roman" w:cs="Times New Roman"/>
+          <w:sz w:val="24"/>
+          <w:szCs w:val="24"/>
+          <w:lang w:val="en-US"/>
+        </w:rPr>
+        <w:t>The system shall provide a consistent user interface design across all pages and functions</w:t>
+      </w:r>
+      <w:bookmarkEnd w:id="271"/>
+      <w:r>
+        <w:rPr>
+          <w:rFonts w:ascii="Times New Roman" w:eastAsia="Times New Roman" w:hAnsi="Times New Roman" w:cs="Times New Roman"/>
+          <w:sz w:val="24"/>
+          <w:szCs w:val="24"/>
+          <w:lang w:val="en-US"/>
+        </w:rPr>
+        <w:t>.</w:t>
       </w:r>
     </w:p>
     <w:p>
@@ -27835,9 +29910,22 @@
           <w:szCs w:val="24"/>
           <w:lang w:val="en-US"/>
         </w:rPr>
-        <w:t xml:space="preserve"> Efficient Order Management</w:t>
-      </w:r>
-    </w:p>
+        <w:t xml:space="preserve"> </w:t>
+      </w:r>
+      <w:bookmarkStart w:id="272" w:name="_Hlk200325492"/>
+      <w:bookmarkStart w:id="273" w:name="_Hlk200325503"/>
+      <w:r>
+        <w:rPr>
+          <w:rFonts w:ascii="Times New Roman" w:eastAsia="Times New Roman" w:hAnsi="Times New Roman" w:cs="Times New Roman"/>
+          <w:sz w:val="24"/>
+          <w:szCs w:val="24"/>
+          <w:lang w:val="en-US"/>
+        </w:rPr>
+        <w:t>Efficient Order Management</w:t>
+      </w:r>
+      <w:bookmarkEnd w:id="273"/>
+    </w:p>
+    <w:bookmarkEnd w:id="272"/>
     <w:p>
       <w:pPr>
         <w:numPr>
@@ -27871,7 +29959,27 @@
           <w:szCs w:val="24"/>
           <w:lang w:val="en-US"/>
         </w:rPr>
-        <w:t xml:space="preserve"> The system shall allow users to easily view, edit, and track their orders from a centralized order management page.</w:t>
+        <w:t xml:space="preserve"> </w:t>
+      </w:r>
+      <w:bookmarkStart w:id="274" w:name="_Hlk200325520"/>
+      <w:r>
+        <w:rPr>
+          <w:rFonts w:ascii="Times New Roman" w:eastAsia="Times New Roman" w:hAnsi="Times New Roman" w:cs="Times New Roman"/>
+          <w:sz w:val="24"/>
+          <w:szCs w:val="24"/>
+          <w:lang w:val="en-US"/>
+        </w:rPr>
+        <w:t>The system shall allow users to easily view, edit, and track their orders from a centralized order management page</w:t>
+      </w:r>
+      <w:bookmarkEnd w:id="274"/>
+      <w:r>
+        <w:rPr>
+          <w:rFonts w:ascii="Times New Roman" w:eastAsia="Times New Roman" w:hAnsi="Times New Roman" w:cs="Times New Roman"/>
+          <w:sz w:val="24"/>
+          <w:szCs w:val="24"/>
+          <w:lang w:val="en-US"/>
+        </w:rPr>
+        <w:t>.</w:t>
       </w:r>
     </w:p>
     <w:p>
@@ -27949,8 +30057,19 @@
           <w:szCs w:val="24"/>
           <w:lang w:val="en-US"/>
         </w:rPr>
-        <w:t xml:space="preserve"> Personalized User Dashboard</w:t>
-      </w:r>
+        <w:t xml:space="preserve"> </w:t>
+      </w:r>
+      <w:bookmarkStart w:id="275" w:name="_Hlk200325534"/>
+      <w:r>
+        <w:rPr>
+          <w:rFonts w:ascii="Times New Roman" w:eastAsia="Times New Roman" w:hAnsi="Times New Roman" w:cs="Times New Roman"/>
+          <w:sz w:val="24"/>
+          <w:szCs w:val="24"/>
+          <w:lang w:val="en-US"/>
+        </w:rPr>
+        <w:t>Personalized User Dashboard</w:t>
+      </w:r>
+      <w:bookmarkEnd w:id="275"/>
     </w:p>
     <w:p>
       <w:pPr>
@@ -27985,7 +30104,27 @@
           <w:szCs w:val="24"/>
           <w:lang w:val="en-US"/>
         </w:rPr>
-        <w:t xml:space="preserve"> The system shall provide a personalized dashboard for users that displays relevant information such as order history, recommended products, and account settings.</w:t>
+        <w:t xml:space="preserve"> </w:t>
+      </w:r>
+      <w:bookmarkStart w:id="276" w:name="_Hlk200325544"/>
+      <w:r>
+        <w:rPr>
+          <w:rFonts w:ascii="Times New Roman" w:eastAsia="Times New Roman" w:hAnsi="Times New Roman" w:cs="Times New Roman"/>
+          <w:sz w:val="24"/>
+          <w:szCs w:val="24"/>
+          <w:lang w:val="en-US"/>
+        </w:rPr>
+        <w:t>The system shall provide a personalized dashboard for users that displays relevant information such as order history, recommended products, and account settings</w:t>
+      </w:r>
+      <w:bookmarkEnd w:id="276"/>
+      <w:r>
+        <w:rPr>
+          <w:rFonts w:ascii="Times New Roman" w:eastAsia="Times New Roman" w:hAnsi="Times New Roman" w:cs="Times New Roman"/>
+          <w:sz w:val="24"/>
+          <w:szCs w:val="24"/>
+          <w:lang w:val="en-US"/>
+        </w:rPr>
+        <w:t>.</w:t>
       </w:r>
     </w:p>
     <w:p>
@@ -28062,9 +30201,22 @@
           <w:szCs w:val="24"/>
           <w:lang w:val="en-US"/>
         </w:rPr>
-        <w:t xml:space="preserve"> Help and Support</w:t>
-      </w:r>
-    </w:p>
+        <w:t xml:space="preserve"> </w:t>
+      </w:r>
+      <w:bookmarkStart w:id="277" w:name="_Hlk200325552"/>
+      <w:bookmarkStart w:id="278" w:name="_Hlk200325589"/>
+      <w:r>
+        <w:rPr>
+          <w:rFonts w:ascii="Times New Roman" w:eastAsia="Times New Roman" w:hAnsi="Times New Roman" w:cs="Times New Roman"/>
+          <w:sz w:val="24"/>
+          <w:szCs w:val="24"/>
+          <w:lang w:val="en-US"/>
+        </w:rPr>
+        <w:t>Help and Support</w:t>
+      </w:r>
+      <w:bookmarkEnd w:id="278"/>
+    </w:p>
+    <w:bookmarkEnd w:id="277"/>
     <w:p>
       <w:pPr>
         <w:numPr>
@@ -28098,7 +30250,27 @@
           <w:szCs w:val="24"/>
           <w:lang w:val="en-US"/>
         </w:rPr>
-        <w:t xml:space="preserve"> The system shall provide easy access to help and support resources, including FAQs, user guides, and contact options.</w:t>
+        <w:t xml:space="preserve"> </w:t>
+      </w:r>
+      <w:bookmarkStart w:id="279" w:name="_Hlk200325602"/>
+      <w:r>
+        <w:rPr>
+          <w:rFonts w:ascii="Times New Roman" w:eastAsia="Times New Roman" w:hAnsi="Times New Roman" w:cs="Times New Roman"/>
+          <w:sz w:val="24"/>
+          <w:szCs w:val="24"/>
+          <w:lang w:val="en-US"/>
+        </w:rPr>
+        <w:t>The system shall provide easy access to help and support resources, including FAQs, user guides, and contact options</w:t>
+      </w:r>
+      <w:bookmarkEnd w:id="279"/>
+      <w:r>
+        <w:rPr>
+          <w:rFonts w:ascii="Times New Roman" w:eastAsia="Times New Roman" w:hAnsi="Times New Roman" w:cs="Times New Roman"/>
+          <w:sz w:val="24"/>
+          <w:szCs w:val="24"/>
+          <w:lang w:val="en-US"/>
+        </w:rPr>
+        <w:t>.</w:t>
       </w:r>
     </w:p>
     <w:p>
@@ -28123,8 +30295,8 @@
           <w:lang w:val="en-US" w:eastAsia="ar-SA"/>
         </w:rPr>
       </w:pPr>
-      <w:bookmarkStart w:id="87" w:name="_Toc341252836"/>
-      <w:bookmarkStart w:id="88" w:name="_Toc520773754"/>
+      <w:bookmarkStart w:id="280" w:name="_Toc341252836"/>
+      <w:bookmarkStart w:id="281" w:name="_Toc520773754"/>
       <w:r>
         <w:rPr>
           <w:rFonts w:asciiTheme="majorBidi" w:eastAsia="Times New Roman" w:hAnsiTheme="majorBidi" w:cstheme="majorBidi"/>
@@ -28137,8 +30309,8 @@
         </w:rPr>
         <w:t>Design and Architecture</w:t>
       </w:r>
-      <w:bookmarkEnd w:id="87"/>
-      <w:bookmarkEnd w:id="88"/>
+      <w:bookmarkEnd w:id="280"/>
+      <w:bookmarkEnd w:id="281"/>
     </w:p>
     <w:p>
       <w:pPr>
@@ -28162,16 +30334,16 @@
           <w:lang w:val="en-US" w:eastAsia="ar-SA"/>
         </w:rPr>
       </w:pPr>
-      <w:bookmarkStart w:id="89" w:name="_Toc449445413"/>
-      <w:bookmarkStart w:id="90" w:name="_Toc449445593"/>
-      <w:bookmarkStart w:id="91" w:name="_Toc449452587"/>
-      <w:bookmarkStart w:id="92" w:name="_Toc520773755"/>
-      <w:bookmarkStart w:id="93" w:name="_Toc341252837"/>
-      <w:bookmarkStart w:id="94" w:name="_Toc444082389"/>
-      <w:bookmarkEnd w:id="89"/>
-      <w:bookmarkEnd w:id="90"/>
-      <w:bookmarkEnd w:id="91"/>
-      <w:bookmarkEnd w:id="92"/>
+      <w:bookmarkStart w:id="282" w:name="_Toc449445413"/>
+      <w:bookmarkStart w:id="283" w:name="_Toc449445593"/>
+      <w:bookmarkStart w:id="284" w:name="_Toc449452587"/>
+      <w:bookmarkStart w:id="285" w:name="_Toc520773755"/>
+      <w:bookmarkStart w:id="286" w:name="_Toc341252837"/>
+      <w:bookmarkStart w:id="287" w:name="_Toc444082389"/>
+      <w:bookmarkEnd w:id="282"/>
+      <w:bookmarkEnd w:id="283"/>
+      <w:bookmarkEnd w:id="284"/>
+      <w:bookmarkEnd w:id="285"/>
     </w:p>
     <w:p>
       <w:pPr>
@@ -28194,14 +30366,14 @@
           <w:lang w:val="en-US" w:eastAsia="ar-SA"/>
         </w:rPr>
       </w:pPr>
-      <w:bookmarkStart w:id="95" w:name="_Toc449445414"/>
-      <w:bookmarkStart w:id="96" w:name="_Toc449445594"/>
-      <w:bookmarkStart w:id="97" w:name="_Toc449452588"/>
-      <w:bookmarkStart w:id="98" w:name="_Toc520773756"/>
-      <w:bookmarkEnd w:id="95"/>
-      <w:bookmarkEnd w:id="96"/>
-      <w:bookmarkEnd w:id="97"/>
-      <w:bookmarkEnd w:id="98"/>
+      <w:bookmarkStart w:id="288" w:name="_Toc449445414"/>
+      <w:bookmarkStart w:id="289" w:name="_Toc449445594"/>
+      <w:bookmarkStart w:id="290" w:name="_Toc449452588"/>
+      <w:bookmarkStart w:id="291" w:name="_Toc520773756"/>
+      <w:bookmarkEnd w:id="288"/>
+      <w:bookmarkEnd w:id="289"/>
+      <w:bookmarkEnd w:id="290"/>
+      <w:bookmarkEnd w:id="291"/>
     </w:p>
     <w:p>
       <w:pPr>
@@ -28224,14 +30396,14 @@
           <w:lang w:val="en-US" w:eastAsia="ar-SA"/>
         </w:rPr>
       </w:pPr>
-      <w:bookmarkStart w:id="99" w:name="_Toc449445415"/>
-      <w:bookmarkStart w:id="100" w:name="_Toc449445595"/>
-      <w:bookmarkStart w:id="101" w:name="_Toc449452589"/>
-      <w:bookmarkStart w:id="102" w:name="_Toc520773757"/>
-      <w:bookmarkEnd w:id="99"/>
-      <w:bookmarkEnd w:id="100"/>
-      <w:bookmarkEnd w:id="101"/>
-      <w:bookmarkEnd w:id="102"/>
+      <w:bookmarkStart w:id="292" w:name="_Toc449445415"/>
+      <w:bookmarkStart w:id="293" w:name="_Toc449445595"/>
+      <w:bookmarkStart w:id="294" w:name="_Toc449452589"/>
+      <w:bookmarkStart w:id="295" w:name="_Toc520773757"/>
+      <w:bookmarkEnd w:id="292"/>
+      <w:bookmarkEnd w:id="293"/>
+      <w:bookmarkEnd w:id="294"/>
+      <w:bookmarkEnd w:id="295"/>
     </w:p>
     <w:p>
       <w:pPr>
@@ -28254,14 +30426,14 @@
           <w:lang w:val="en-US" w:eastAsia="ar-SA"/>
         </w:rPr>
       </w:pPr>
-      <w:bookmarkStart w:id="103" w:name="_Toc449445416"/>
-      <w:bookmarkStart w:id="104" w:name="_Toc449445596"/>
-      <w:bookmarkStart w:id="105" w:name="_Toc449452590"/>
-      <w:bookmarkStart w:id="106" w:name="_Toc520773758"/>
-      <w:bookmarkEnd w:id="103"/>
-      <w:bookmarkEnd w:id="104"/>
-      <w:bookmarkEnd w:id="105"/>
-      <w:bookmarkEnd w:id="106"/>
+      <w:bookmarkStart w:id="296" w:name="_Toc449445416"/>
+      <w:bookmarkStart w:id="297" w:name="_Toc449445596"/>
+      <w:bookmarkStart w:id="298" w:name="_Toc449452590"/>
+      <w:bookmarkStart w:id="299" w:name="_Toc520773758"/>
+      <w:bookmarkEnd w:id="296"/>
+      <w:bookmarkEnd w:id="297"/>
+      <w:bookmarkEnd w:id="298"/>
+      <w:bookmarkEnd w:id="299"/>
     </w:p>
     <w:p>
       <w:pPr>
@@ -28285,7 +30457,7 @@
           <w:lang w:val="en-US" w:eastAsia="ar-SA"/>
         </w:rPr>
       </w:pPr>
-      <w:bookmarkStart w:id="107" w:name="_Toc520773759"/>
+      <w:bookmarkStart w:id="300" w:name="_Toc520773759"/>
     </w:p>
     <w:p>
       <w:pPr>
@@ -28388,9 +30560,9 @@
         </w:rPr>
         <w:t>System Architecture</w:t>
       </w:r>
-      <w:bookmarkEnd w:id="93"/>
-      <w:bookmarkEnd w:id="94"/>
-      <w:bookmarkEnd w:id="107"/>
+      <w:bookmarkEnd w:id="286"/>
+      <w:bookmarkEnd w:id="287"/>
+      <w:bookmarkEnd w:id="300"/>
     </w:p>
     <w:p>
       <w:pPr>
@@ -28406,6 +30578,7 @@
           <w:lang w:val="en-US"/>
         </w:rPr>
       </w:pPr>
+      <w:bookmarkStart w:id="301" w:name="_Hlk200325811"/>
       <w:r>
         <w:rPr>
           <w:rFonts w:ascii="Times New Roman" w:eastAsia="Times New Roman" w:hAnsi="Times New Roman" w:cs="Times New Roman"/>
@@ -28413,7 +30586,37 @@
           <w:szCs w:val="24"/>
           <w:lang w:val="en-US"/>
         </w:rPr>
-        <w:t>The architectural design of the "Easy Buy with 3D Augmented Reality" app utilizes a combination of 3-tier and MVC (Model-View-Controller) architectures. This hybrid approach ensures scalability, maintainability, and a clear separation of concerns. The architecture is divided into the following major subsystems:</w:t>
+        <w:t xml:space="preserve">The </w:t>
+      </w:r>
+      <w:bookmarkStart w:id="302" w:name="_Hlk200325836"/>
+      <w:r>
+        <w:rPr>
+          <w:rFonts w:ascii="Times New Roman" w:eastAsia="Times New Roman" w:hAnsi="Times New Roman" w:cs="Times New Roman"/>
+          <w:sz w:val="24"/>
+          <w:szCs w:val="24"/>
+          <w:lang w:val="en-US"/>
+        </w:rPr>
+        <w:t xml:space="preserve">architectural design of the "Easy Buy with 3D Augmented Reality" app utilizes a combination of 3-tier and MVC (Model-View-Controller) architectures. This hybrid approach ensures scalability, maintainability, and a clear separation of concerns. The architecture is divided into the following major </w:t>
+      </w:r>
+      <w:bookmarkEnd w:id="302"/>
+      <w:r>
+        <w:rPr>
+          <w:rFonts w:ascii="Times New Roman" w:eastAsia="Times New Roman" w:hAnsi="Times New Roman" w:cs="Times New Roman"/>
+          <w:sz w:val="24"/>
+          <w:szCs w:val="24"/>
+          <w:lang w:val="en-US"/>
+        </w:rPr>
+        <w:t>subsystems</w:t>
+      </w:r>
+      <w:bookmarkEnd w:id="301"/>
+      <w:r>
+        <w:rPr>
+          <w:rFonts w:ascii="Times New Roman" w:eastAsia="Times New Roman" w:hAnsi="Times New Roman" w:cs="Times New Roman"/>
+          <w:sz w:val="24"/>
+          <w:szCs w:val="24"/>
+          <w:lang w:val="en-US"/>
+        </w:rPr>
+        <w:t>:</w:t>
       </w:r>
     </w:p>
     <w:p>
@@ -29138,7 +31341,7 @@
                 <v:stroke joinstyle="miter"/>
                 <v:path gradientshapeok="t" o:connecttype="rect"/>
               </v:shapetype>
-              <v:shape id="Text Box 1" o:spid="_x0000_s1026" type="#_x0000_t202" style="position:absolute;left:0;text-align:left;margin-left:0;margin-top:14.85pt;width:407.7pt;height:.05pt;z-index:251755520;visibility:visible;mso-wrap-style:square;mso-wrap-distance-left:9pt;mso-wrap-distance-top:0;mso-wrap-distance-right:9pt;mso-wrap-distance-bottom:0;mso-position-horizontal:left;mso-position-horizontal-relative:margin;mso-position-vertical:absolute;mso-position-vertical-relative:text;v-text-anchor:top" o:gfxdata="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" filled="f" stroked="f">
+              <v:shape id="Text Box 1" o:spid="_x0000_s1026" type="#_x0000_t202" style="position:absolute;left:0;text-align:left;margin-left:0;margin-top:14.85pt;width:407.7pt;height:.05pt;z-index:251755520;visibility:visible;mso-wrap-style:square;mso-wrap-distance-left:9pt;mso-wrap-distance-top:0;mso-wrap-distance-right:9pt;mso-wrap-distance-bottom:0;mso-position-horizontal:left;mso-position-horizontal-relative:margin;mso-position-vertical:absolute;mso-position-vertical-relative:text;v-text-anchor:top" o:gfxdata="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" filled="f" stroked="f">
                 <v:textbox style="mso-fit-shape-to-text:t" inset="0,0,0,0">
                   <w:txbxContent>
                     <w:p>
@@ -29238,8 +31441,8 @@
           <w:lang w:val="en-US" w:eastAsia="ar-SA"/>
         </w:rPr>
       </w:pPr>
-      <w:bookmarkStart w:id="108" w:name="_Toc444082392"/>
-      <w:bookmarkStart w:id="109" w:name="_Toc520773761"/>
+      <w:bookmarkStart w:id="303" w:name="_Toc444082392"/>
+      <w:bookmarkStart w:id="304" w:name="_Toc520773761"/>
       <w:r>
         <w:rPr>
           <w:rFonts w:asciiTheme="majorBidi" w:eastAsia="Times New Roman" w:hAnsiTheme="majorBidi" w:cstheme="majorBidi"/>
@@ -29251,8 +31454,8 @@
         </w:rPr>
         <w:t>Process Flow/Representation</w:t>
       </w:r>
-      <w:bookmarkEnd w:id="108"/>
-      <w:bookmarkEnd w:id="109"/>
+      <w:bookmarkEnd w:id="303"/>
+      <w:bookmarkEnd w:id="304"/>
     </w:p>
     <w:p>
       <w:pPr>
@@ -29449,8 +31652,8 @@
           <w:lang w:val="en-US" w:eastAsia="ar-SA"/>
         </w:rPr>
       </w:pPr>
-      <w:bookmarkStart w:id="110" w:name="_Toc444082393"/>
-      <w:bookmarkStart w:id="111" w:name="_Toc520773762"/>
+      <w:bookmarkStart w:id="305" w:name="_Toc444082393"/>
+      <w:bookmarkStart w:id="306" w:name="_Toc520773762"/>
       <w:r>
         <w:rPr>
           <w:rFonts w:asciiTheme="majorBidi" w:eastAsia="Times New Roman" w:hAnsiTheme="majorBidi" w:cstheme="majorBidi"/>
@@ -29502,12 +31705,12 @@
           <w:lang w:eastAsia="ar-SA"/>
         </w:rPr>
       </w:pPr>
-      <w:bookmarkStart w:id="112" w:name="_Toc170434587"/>
-      <w:bookmarkStart w:id="113" w:name="_Toc170459013"/>
-      <w:bookmarkStart w:id="114" w:name="_Toc341252839"/>
-      <w:bookmarkStart w:id="115" w:name="_Toc520773763"/>
-      <w:bookmarkEnd w:id="110"/>
-      <w:bookmarkEnd w:id="111"/>
+      <w:bookmarkStart w:id="307" w:name="_Toc170434587"/>
+      <w:bookmarkStart w:id="308" w:name="_Toc170459013"/>
+      <w:bookmarkStart w:id="309" w:name="_Toc341252839"/>
+      <w:bookmarkStart w:id="310" w:name="_Toc520773763"/>
+      <w:bookmarkEnd w:id="305"/>
+      <w:bookmarkEnd w:id="306"/>
       <w:r>
         <w:rPr>
           <w:rFonts w:asciiTheme="majorBidi" w:eastAsia="Times New Roman" w:hAnsiTheme="majorBidi" w:cstheme="majorBidi"/>
@@ -29520,8 +31723,8 @@
         </w:rPr>
         <w:t>Sequence Diagram:</w:t>
       </w:r>
-      <w:bookmarkEnd w:id="112"/>
-      <w:bookmarkEnd w:id="113"/>
+      <w:bookmarkEnd w:id="307"/>
+      <w:bookmarkEnd w:id="308"/>
     </w:p>
     <w:p>
       <w:pPr>
@@ -30007,10 +32210,10 @@
         <w:jc w:val="center"/>
         <w:outlineLvl w:val="0"/>
       </w:pPr>
-      <w:bookmarkStart w:id="116" w:name="_Toc170434588"/>
-      <w:bookmarkStart w:id="117" w:name="_Toc170434695"/>
-      <w:bookmarkStart w:id="118" w:name="_Toc170439218"/>
-      <w:bookmarkStart w:id="119" w:name="_Toc170459014"/>
+      <w:bookmarkStart w:id="311" w:name="_Toc170434588"/>
+      <w:bookmarkStart w:id="312" w:name="_Toc170434695"/>
+      <w:bookmarkStart w:id="313" w:name="_Toc170439218"/>
+      <w:bookmarkStart w:id="314" w:name="_Toc170459014"/>
       <w:r>
         <w:rPr>
           <w:rFonts w:asciiTheme="majorBidi" w:eastAsia="Times New Roman" w:hAnsiTheme="majorBidi" w:cstheme="majorBidi"/>
@@ -30072,10 +32275,10 @@
           </wp:inline>
         </w:drawing>
       </w:r>
-      <w:bookmarkEnd w:id="116"/>
-      <w:bookmarkEnd w:id="117"/>
-      <w:bookmarkEnd w:id="118"/>
-      <w:bookmarkEnd w:id="119"/>
+      <w:bookmarkEnd w:id="311"/>
+      <w:bookmarkEnd w:id="312"/>
+      <w:bookmarkEnd w:id="313"/>
+      <w:bookmarkEnd w:id="314"/>
     </w:p>
     <w:p>
       <w:pPr>
@@ -30154,8 +32357,8 @@
           <w:lang w:val="en-US" w:eastAsia="ar-SA"/>
         </w:rPr>
       </w:pPr>
-      <w:bookmarkStart w:id="120" w:name="_Toc170434589"/>
-      <w:bookmarkStart w:id="121" w:name="_Toc170459015"/>
+      <w:bookmarkStart w:id="315" w:name="_Toc170434589"/>
+      <w:bookmarkStart w:id="316" w:name="_Toc170459015"/>
       <w:r>
         <w:rPr>
           <w:rFonts w:asciiTheme="majorBidi" w:eastAsia="Times New Roman" w:hAnsiTheme="majorBidi" w:cstheme="majorBidi"/>
@@ -30168,8 +32371,8 @@
         </w:rPr>
         <w:t>ERD:</w:t>
       </w:r>
-      <w:bookmarkEnd w:id="120"/>
-      <w:bookmarkEnd w:id="121"/>
+      <w:bookmarkEnd w:id="315"/>
+      <w:bookmarkEnd w:id="316"/>
     </w:p>
     <w:p>
       <w:pPr>
@@ -30298,7 +32501,7 @@
           <w:lang w:val="en-US" w:eastAsia="ar-SA"/>
         </w:rPr>
       </w:pPr>
-      <w:bookmarkStart w:id="122" w:name="_Toc170459016"/>
+      <w:bookmarkStart w:id="317" w:name="_Toc170459016"/>
       <w:r>
         <w:rPr>
           <w:rFonts w:asciiTheme="majorBidi" w:eastAsia="Times New Roman" w:hAnsiTheme="majorBidi" w:cstheme="majorBidi"/>
@@ -30312,7 +32515,7 @@
         <w:lastRenderedPageBreak/>
         <w:t>Class diagram</w:t>
       </w:r>
-      <w:bookmarkEnd w:id="122"/>
+      <w:bookmarkEnd w:id="317"/>
     </w:p>
     <w:p>
       <w:pPr>
@@ -30459,8 +32662,8 @@
         </w:rPr>
         <w:t>Implementation</w:t>
       </w:r>
-      <w:bookmarkEnd w:id="114"/>
-      <w:bookmarkEnd w:id="115"/>
+      <w:bookmarkEnd w:id="309"/>
+      <w:bookmarkEnd w:id="310"/>
     </w:p>
     <w:p>
       <w:pPr>
@@ -30516,16 +32719,16 @@
           <w:lang w:val="en-US" w:eastAsia="ar-SA"/>
         </w:rPr>
       </w:pPr>
-      <w:bookmarkStart w:id="123" w:name="_Toc449445422"/>
-      <w:bookmarkStart w:id="124" w:name="_Toc449445602"/>
-      <w:bookmarkStart w:id="125" w:name="_Toc449452596"/>
-      <w:bookmarkStart w:id="126" w:name="_Toc520773764"/>
-      <w:bookmarkStart w:id="127" w:name="_Toc444082394"/>
-      <w:bookmarkStart w:id="128" w:name="_Toc341252843"/>
-      <w:bookmarkEnd w:id="123"/>
-      <w:bookmarkEnd w:id="124"/>
-      <w:bookmarkEnd w:id="125"/>
-      <w:bookmarkEnd w:id="126"/>
+      <w:bookmarkStart w:id="318" w:name="_Toc449445422"/>
+      <w:bookmarkStart w:id="319" w:name="_Toc449445602"/>
+      <w:bookmarkStart w:id="320" w:name="_Toc449452596"/>
+      <w:bookmarkStart w:id="321" w:name="_Toc520773764"/>
+      <w:bookmarkStart w:id="322" w:name="_Toc444082394"/>
+      <w:bookmarkStart w:id="323" w:name="_Toc341252843"/>
+      <w:bookmarkEnd w:id="318"/>
+      <w:bookmarkEnd w:id="319"/>
+      <w:bookmarkEnd w:id="320"/>
+      <w:bookmarkEnd w:id="321"/>
     </w:p>
     <w:p>
       <w:pPr>
@@ -30548,7 +32751,7 @@
           <w:lang w:val="en-US" w:eastAsia="ar-SA"/>
         </w:rPr>
       </w:pPr>
-      <w:bookmarkStart w:id="129" w:name="_Toc520773765"/>
+      <w:bookmarkStart w:id="324" w:name="_Toc520773765"/>
       <w:r>
         <w:rPr>
           <w:rFonts w:asciiTheme="majorBidi" w:eastAsia="Times New Roman" w:hAnsiTheme="majorBidi" w:cstheme="majorBidi"/>
@@ -30560,8 +32763,8 @@
         </w:rPr>
         <w:t>Algorithm</w:t>
       </w:r>
-      <w:bookmarkEnd w:id="127"/>
-      <w:bookmarkEnd w:id="129"/>
+      <w:bookmarkEnd w:id="322"/>
+      <w:bookmarkEnd w:id="324"/>
     </w:p>
     <w:p>
       <w:pPr>
@@ -30890,7 +33093,7 @@
           <w:lang w:val="en-US" w:eastAsia="ar-SA"/>
         </w:rPr>
       </w:pPr>
-      <w:bookmarkStart w:id="130" w:name="_Toc520773766"/>
+      <w:bookmarkStart w:id="325" w:name="_Toc520773766"/>
       <w:r>
         <w:rPr>
           <w:rFonts w:asciiTheme="majorBidi" w:eastAsia="Times New Roman" w:hAnsiTheme="majorBidi" w:cstheme="majorBidi"/>
@@ -30902,7 +33105,7 @@
         </w:rPr>
         <w:t>External APIs</w:t>
       </w:r>
-      <w:bookmarkEnd w:id="130"/>
+      <w:bookmarkEnd w:id="325"/>
     </w:p>
     <w:p>
       <w:pPr>
@@ -31752,7 +33955,7 @@
           <w:lang w:val="en-US" w:eastAsia="ar-SA"/>
         </w:rPr>
       </w:pPr>
-      <w:bookmarkStart w:id="131" w:name="_Toc520773767"/>
+      <w:bookmarkStart w:id="326" w:name="_Toc520773767"/>
       <w:r>
         <w:rPr>
           <w:rFonts w:asciiTheme="majorBidi" w:eastAsia="Times New Roman" w:hAnsiTheme="majorBidi" w:cstheme="majorBidi"/>
@@ -31765,8 +33968,8 @@
         <w:lastRenderedPageBreak/>
         <w:t>User Interface</w:t>
       </w:r>
-      <w:bookmarkEnd w:id="128"/>
-      <w:bookmarkEnd w:id="131"/>
+      <w:bookmarkEnd w:id="323"/>
+      <w:bookmarkEnd w:id="326"/>
     </w:p>
     <w:p>
       <w:pPr>
@@ -31844,7 +34047,7 @@
           </wp:anchor>
         </w:drawing>
       </w:r>
-      <w:bookmarkStart w:id="132" w:name="_Toc170459026"/>
+      <w:bookmarkStart w:id="327" w:name="_Toc170459026"/>
       <w:r>
         <w:rPr>
           <w:rFonts w:ascii="Times New Roman" w:hAnsi="Times New Roman" w:cs="Times New Roman"/>
@@ -31859,7 +34062,7 @@
         </w:rPr>
         <w:t>Figure 2 Login</w:t>
       </w:r>
-      <w:bookmarkEnd w:id="132"/>
+      <w:bookmarkEnd w:id="327"/>
     </w:p>
     <w:p>
       <w:pPr>
@@ -32164,7 +34367,7 @@
                                 <w:color w:val="000000" w:themeColor="text1"/>
                               </w:rPr>
                             </w:pPr>
-                            <w:bookmarkStart w:id="133" w:name="_Toc170459028"/>
+                            <w:bookmarkStart w:id="328" w:name="_Toc170459028"/>
                             <w:r>
                               <w:rPr>
                                 <w:rFonts w:ascii="Times New Roman" w:hAnsi="Times New Roman" w:cs="Times New Roman"/>
@@ -32172,7 +34375,7 @@
                               </w:rPr>
                               <w:t>Figure 3 Verification</w:t>
                             </w:r>
-                            <w:bookmarkEnd w:id="133"/>
+                            <w:bookmarkEnd w:id="328"/>
                           </w:p>
                           <w:p>
                             <w:pPr>
@@ -32212,7 +34415,7 @@
           </mc:Choice>
           <mc:Fallback>
             <w:pict>
-              <v:shape w14:anchorId="1EF92276" id="Text Box 13" o:spid="_x0000_s1027" type="#_x0000_t202" style="position:absolute;left:0;text-align:left;margin-left:252.1pt;margin-top:25.2pt;width:214.5pt;height:36pt;z-index:251760640;visibility:visible;mso-wrap-style:square;mso-width-percent:0;mso-height-percent:0;mso-wrap-distance-left:9pt;mso-wrap-distance-top:0;mso-wrap-distance-right:9pt;mso-wrap-distance-bottom:0;mso-position-horizontal:absolute;mso-position-horizontal-relative:text;mso-position-vertical:absolute;mso-position-vertical-relative:text;mso-width-percent:0;mso-height-percent:0;mso-width-relative:page;mso-height-relative:page;v-text-anchor:top" o:gfxdata="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" filled="f" stroked="f">
+              <v:shape w14:anchorId="1EF92276" id="Text Box 13" o:spid="_x0000_s1027" type="#_x0000_t202" style="position:absolute;left:0;text-align:left;margin-left:252.1pt;margin-top:25.2pt;width:214.5pt;height:36pt;z-index:251760640;visibility:visible;mso-wrap-style:square;mso-width-percent:0;mso-height-percent:0;mso-wrap-distance-left:9pt;mso-wrap-distance-top:0;mso-wrap-distance-right:9pt;mso-wrap-distance-bottom:0;mso-position-horizontal:absolute;mso-position-horizontal-relative:text;mso-position-vertical:absolute;mso-position-vertical-relative:text;mso-width-percent:0;mso-height-percent:0;mso-width-relative:page;mso-height-relative:page;v-text-anchor:top" o:gfxdata="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" filled="f" stroked="f">
                 <v:textbox inset="0,0,0,0">
                   <w:txbxContent>
                     <w:p>
@@ -32223,7 +34426,7 @@
                           <w:color w:val="000000" w:themeColor="text1"/>
                         </w:rPr>
                       </w:pPr>
-                      <w:bookmarkStart w:id="135" w:name="_Toc170459028"/>
+                      <w:bookmarkStart w:id="329" w:name="_Toc170459028"/>
                       <w:r>
                         <w:rPr>
                           <w:rFonts w:ascii="Times New Roman" w:hAnsi="Times New Roman" w:cs="Times New Roman"/>
@@ -32231,7 +34434,7 @@
                         </w:rPr>
                         <w:t>Figure 3 Verification</w:t>
                       </w:r>
-                      <w:bookmarkEnd w:id="135"/>
+                      <w:bookmarkEnd w:id="329"/>
                     </w:p>
                     <w:p>
                       <w:pPr>
@@ -32324,12 +34527,12 @@
           </wp:anchor>
         </w:drawing>
       </w:r>
-      <w:bookmarkStart w:id="134" w:name="_Toc170439229"/>
-      <w:bookmarkStart w:id="135" w:name="_Toc170458726"/>
-      <w:bookmarkStart w:id="136" w:name="_Toc170459027"/>
-      <w:bookmarkEnd w:id="134"/>
-      <w:bookmarkEnd w:id="135"/>
-      <w:bookmarkEnd w:id="136"/>
+      <w:bookmarkStart w:id="330" w:name="_Toc170439229"/>
+      <w:bookmarkStart w:id="331" w:name="_Toc170458726"/>
+      <w:bookmarkStart w:id="332" w:name="_Toc170459027"/>
+      <w:bookmarkEnd w:id="330"/>
+      <w:bookmarkEnd w:id="331"/>
+      <w:bookmarkEnd w:id="332"/>
     </w:p>
     <w:p>
       <w:pPr>
@@ -32340,7 +34543,7 @@
           <w:color w:val="000000" w:themeColor="text1"/>
         </w:rPr>
       </w:pPr>
-      <w:bookmarkStart w:id="137" w:name="_Toc170459029"/>
+      <w:bookmarkStart w:id="333" w:name="_Toc170459029"/>
       <w:r>
         <w:rPr>
           <w:rFonts w:ascii="Times New Roman" w:hAnsi="Times New Roman" w:cs="Times New Roman"/>
@@ -32348,7 +34551,7 @@
         </w:rPr>
         <w:t>Figure 3 Sign up</w:t>
       </w:r>
-      <w:bookmarkEnd w:id="137"/>
+      <w:bookmarkEnd w:id="333"/>
     </w:p>
     <w:p>
       <w:pPr>
@@ -32366,9 +34569,9 @@
           <w:lang w:val="en-US"/>
         </w:rPr>
       </w:pPr>
-      <w:bookmarkStart w:id="138" w:name="_Toc170439230"/>
-      <w:bookmarkStart w:id="139" w:name="_Toc170458729"/>
-      <w:bookmarkStart w:id="140" w:name="_Toc170459030"/>
+      <w:bookmarkStart w:id="334" w:name="_Toc170439230"/>
+      <w:bookmarkStart w:id="335" w:name="_Toc170458729"/>
+      <w:bookmarkStart w:id="336" w:name="_Toc170459030"/>
       <w:r>
         <w:rPr>
           <w:rFonts w:ascii="Times New Roman" w:hAnsi="Times New Roman" w:cs="Times New Roman"/>
@@ -32424,9 +34627,9 @@
           </wp:inline>
         </w:drawing>
       </w:r>
-      <w:bookmarkEnd w:id="138"/>
-      <w:bookmarkEnd w:id="139"/>
-      <w:bookmarkEnd w:id="140"/>
+      <w:bookmarkEnd w:id="334"/>
+      <w:bookmarkEnd w:id="335"/>
+      <w:bookmarkEnd w:id="336"/>
     </w:p>
     <w:p>
       <w:pPr>
@@ -32502,8 +34705,8 @@
           <w:lang w:val="en-US" w:eastAsia="ar-SA"/>
         </w:rPr>
       </w:pPr>
-      <w:bookmarkStart w:id="141" w:name="_Toc341252844"/>
-      <w:bookmarkStart w:id="142" w:name="_Toc520773768"/>
+      <w:bookmarkStart w:id="337" w:name="_Toc341252844"/>
+      <w:bookmarkStart w:id="338" w:name="_Toc520773768"/>
       <w:r>
         <w:rPr>
           <w:rFonts w:asciiTheme="majorBidi" w:eastAsia="Times New Roman" w:hAnsiTheme="majorBidi" w:cstheme="majorBidi"/>
@@ -32517,8 +34720,8 @@
         <w:lastRenderedPageBreak/>
         <w:t>Testing and Evaluation</w:t>
       </w:r>
-      <w:bookmarkEnd w:id="141"/>
-      <w:bookmarkEnd w:id="142"/>
+      <w:bookmarkEnd w:id="337"/>
+      <w:bookmarkEnd w:id="338"/>
     </w:p>
     <w:p>
       <w:pPr>
@@ -32565,15 +34768,15 @@
           <w:lang w:val="en-US" w:eastAsia="ar-SA"/>
         </w:rPr>
       </w:pPr>
-      <w:bookmarkStart w:id="143" w:name="_Toc449445427"/>
-      <w:bookmarkStart w:id="144" w:name="_Toc449445607"/>
-      <w:bookmarkStart w:id="145" w:name="_Toc449452601"/>
-      <w:bookmarkStart w:id="146" w:name="_Toc520773769"/>
-      <w:bookmarkStart w:id="147" w:name="_Toc341252845"/>
-      <w:bookmarkEnd w:id="143"/>
-      <w:bookmarkEnd w:id="144"/>
-      <w:bookmarkEnd w:id="145"/>
-      <w:bookmarkEnd w:id="146"/>
+      <w:bookmarkStart w:id="339" w:name="_Toc449445427"/>
+      <w:bookmarkStart w:id="340" w:name="_Toc449445607"/>
+      <w:bookmarkStart w:id="341" w:name="_Toc449452601"/>
+      <w:bookmarkStart w:id="342" w:name="_Toc520773769"/>
+      <w:bookmarkStart w:id="343" w:name="_Toc341252845"/>
+      <w:bookmarkEnd w:id="339"/>
+      <w:bookmarkEnd w:id="340"/>
+      <w:bookmarkEnd w:id="341"/>
+      <w:bookmarkEnd w:id="342"/>
     </w:p>
     <w:p>
       <w:pPr>
@@ -32596,9 +34799,9 @@
           <w:lang w:val="en-US" w:eastAsia="ar-SA"/>
         </w:rPr>
       </w:pPr>
-      <w:bookmarkStart w:id="148" w:name="_Toc520773770"/>
-      <w:bookmarkEnd w:id="147"/>
-      <w:bookmarkEnd w:id="148"/>
+      <w:bookmarkStart w:id="344" w:name="_Toc520773770"/>
+      <w:bookmarkEnd w:id="343"/>
+      <w:bookmarkEnd w:id="344"/>
     </w:p>
     <w:p>
       <w:pPr>
@@ -32622,7 +34825,7 @@
           <w:lang w:val="en-US" w:eastAsia="ar-SA"/>
         </w:rPr>
       </w:pPr>
-      <w:bookmarkStart w:id="149" w:name="_Toc520773771"/>
+      <w:bookmarkStart w:id="345" w:name="_Toc520773771"/>
     </w:p>
     <w:p>
       <w:pPr>
@@ -32771,7 +34974,7 @@
         </w:rPr>
         <w:t>Manual Testing</w:t>
       </w:r>
-      <w:bookmarkEnd w:id="149"/>
+      <w:bookmarkEnd w:id="345"/>
     </w:p>
     <w:p>
       <w:pPr>
@@ -32841,7 +35044,7 @@
           <w:lang w:val="en-US" w:eastAsia="ar-SA"/>
         </w:rPr>
       </w:pPr>
-      <w:bookmarkStart w:id="150" w:name="_Toc520773772"/>
+      <w:bookmarkStart w:id="346" w:name="_Toc520773772"/>
     </w:p>
     <w:p>
       <w:pPr>
@@ -33013,7 +35216,7 @@
         </w:rPr>
         <w:t>System testing</w:t>
       </w:r>
-      <w:bookmarkEnd w:id="150"/>
+      <w:bookmarkEnd w:id="346"/>
     </w:p>
     <w:p>
       <w:pPr>
@@ -33263,7 +35466,7 @@
           <w:lang w:val="en-US" w:eastAsia="ar-SA"/>
         </w:rPr>
       </w:pPr>
-      <w:bookmarkStart w:id="151" w:name="_Toc520773773"/>
+      <w:bookmarkStart w:id="347" w:name="_Toc520773773"/>
       <w:r>
         <w:rPr>
           <w:rFonts w:asciiTheme="majorBidi" w:eastAsia="Times New Roman" w:hAnsiTheme="majorBidi" w:cstheme="majorBidi"/>
@@ -33275,7 +35478,7 @@
         </w:rPr>
         <w:t>Unit Testing</w:t>
       </w:r>
-      <w:bookmarkEnd w:id="151"/>
+      <w:bookmarkEnd w:id="347"/>
     </w:p>
     <w:p>
       <w:pPr>
@@ -35328,7 +37531,7 @@
           <w:lang w:val="en-US" w:eastAsia="ar-SA"/>
         </w:rPr>
       </w:pPr>
-      <w:bookmarkStart w:id="152" w:name="_Toc520773774"/>
+      <w:bookmarkStart w:id="348" w:name="_Toc520773774"/>
       <w:r>
         <w:rPr>
           <w:rFonts w:asciiTheme="majorBidi" w:eastAsia="Times New Roman" w:hAnsiTheme="majorBidi" w:cstheme="majorBidi"/>
@@ -35340,7 +37543,7 @@
         </w:rPr>
         <w:t>Functional Testing</w:t>
       </w:r>
-      <w:bookmarkEnd w:id="152"/>
+      <w:bookmarkEnd w:id="348"/>
     </w:p>
     <w:p>
       <w:pPr>
@@ -37757,7 +39960,7 @@
           <w:lang w:val="en-US" w:eastAsia="ar-SA"/>
         </w:rPr>
       </w:pPr>
-      <w:bookmarkStart w:id="153" w:name="_Toc520773775"/>
+      <w:bookmarkStart w:id="349" w:name="_Toc520773775"/>
       <w:r>
         <w:rPr>
           <w:rFonts w:asciiTheme="majorBidi" w:eastAsia="Times New Roman" w:hAnsiTheme="majorBidi" w:cstheme="majorBidi"/>
@@ -37770,7 +39973,7 @@
         </w:rPr>
         <w:t>Integration Testing</w:t>
       </w:r>
-      <w:bookmarkEnd w:id="153"/>
+      <w:bookmarkEnd w:id="349"/>
     </w:p>
     <w:p>
       <w:pPr>
@@ -38841,7 +41044,7 @@
           <w:lang w:val="en-US" w:eastAsia="ar-SA"/>
         </w:rPr>
       </w:pPr>
-      <w:bookmarkStart w:id="154" w:name="_Toc520773776"/>
+      <w:bookmarkStart w:id="350" w:name="_Toc520773776"/>
       <w:r>
         <w:rPr>
           <w:rFonts w:asciiTheme="majorBidi" w:eastAsia="Times New Roman" w:hAnsiTheme="majorBidi" w:cstheme="majorBidi"/>
@@ -38853,7 +41056,7 @@
         </w:rPr>
         <w:t>Automated Testing:</w:t>
       </w:r>
-      <w:bookmarkEnd w:id="154"/>
+      <w:bookmarkEnd w:id="350"/>
     </w:p>
     <w:p>
       <w:pPr>
@@ -38873,7 +41076,7 @@
           <w:lang w:val="en-US" w:eastAsia="ar-SA"/>
         </w:rPr>
       </w:pPr>
-      <w:bookmarkStart w:id="155" w:name="_Toc520773777"/>
+      <w:bookmarkStart w:id="351" w:name="_Toc520773777"/>
       <w:r>
         <w:rPr>
           <w:rFonts w:asciiTheme="majorBidi" w:eastAsia="Times New Roman" w:hAnsiTheme="majorBidi" w:cstheme="majorBidi"/>
@@ -38884,7 +41087,7 @@
         </w:rPr>
         <w:t>Automated testing utilizes tools to streamline the testing process, enabling the execution of repetitive tests and enhancing coverage.</w:t>
       </w:r>
-      <w:bookmarkEnd w:id="155"/>
+      <w:bookmarkEnd w:id="351"/>
     </w:p>
     <w:p>
       <w:pPr>
@@ -40318,8 +42521,8 @@
       <w:pPr>
         <w:jc w:val="both"/>
       </w:pPr>
-      <w:bookmarkStart w:id="156" w:name="_Toc341252857"/>
-      <w:bookmarkStart w:id="157" w:name="_Toc520773778"/>
+      <w:bookmarkStart w:id="352" w:name="_Toc341252857"/>
+      <w:bookmarkStart w:id="353" w:name="_Toc520773778"/>
     </w:p>
     <w:p>
       <w:pPr>
@@ -40356,8 +42559,8 @@
         <w:lastRenderedPageBreak/>
         <w:t>Conclusion and Future Work</w:t>
       </w:r>
-      <w:bookmarkEnd w:id="156"/>
-      <w:bookmarkEnd w:id="157"/>
+      <w:bookmarkEnd w:id="352"/>
+      <w:bookmarkEnd w:id="353"/>
     </w:p>
     <w:p>
       <w:pPr>
@@ -40402,15 +42605,15 @@
           <w:lang w:val="en-US" w:eastAsia="ar-SA"/>
         </w:rPr>
       </w:pPr>
-      <w:bookmarkStart w:id="158" w:name="_Toc449445433"/>
-      <w:bookmarkStart w:id="159" w:name="_Toc449445613"/>
-      <w:bookmarkStart w:id="160" w:name="_Toc449452607"/>
-      <w:bookmarkStart w:id="161" w:name="_Toc520773779"/>
-      <w:bookmarkStart w:id="162" w:name="_Toc341252858"/>
-      <w:bookmarkEnd w:id="158"/>
-      <w:bookmarkEnd w:id="159"/>
-      <w:bookmarkEnd w:id="160"/>
-      <w:bookmarkEnd w:id="161"/>
+      <w:bookmarkStart w:id="354" w:name="_Toc449445433"/>
+      <w:bookmarkStart w:id="355" w:name="_Toc449445613"/>
+      <w:bookmarkStart w:id="356" w:name="_Toc449452607"/>
+      <w:bookmarkStart w:id="357" w:name="_Toc520773779"/>
+      <w:bookmarkStart w:id="358" w:name="_Toc341252858"/>
+      <w:bookmarkEnd w:id="354"/>
+      <w:bookmarkEnd w:id="355"/>
+      <w:bookmarkEnd w:id="356"/>
+      <w:bookmarkEnd w:id="357"/>
     </w:p>
     <w:p>
       <w:pPr>
@@ -40433,7 +42636,7 @@
           <w:lang w:val="en-US" w:eastAsia="ar-SA"/>
         </w:rPr>
       </w:pPr>
-      <w:bookmarkStart w:id="163" w:name="_Toc520773780"/>
+      <w:bookmarkStart w:id="359" w:name="_Toc520773780"/>
       <w:r>
         <w:rPr>
           <w:rFonts w:asciiTheme="majorBidi" w:eastAsia="Times New Roman" w:hAnsiTheme="majorBidi" w:cstheme="majorBidi"/>
@@ -40445,8 +42648,8 @@
         </w:rPr>
         <w:t>Conclusion</w:t>
       </w:r>
-      <w:bookmarkEnd w:id="162"/>
-      <w:bookmarkEnd w:id="163"/>
+      <w:bookmarkEnd w:id="358"/>
+      <w:bookmarkEnd w:id="359"/>
     </w:p>
     <w:p>
       <w:pPr>
@@ -40677,8 +42880,8 @@
           <w:lang w:val="en-US" w:eastAsia="ar-SA"/>
         </w:rPr>
       </w:pPr>
-      <w:bookmarkStart w:id="164" w:name="_Toc341252859"/>
-      <w:bookmarkStart w:id="165" w:name="_Toc520773781"/>
+      <w:bookmarkStart w:id="360" w:name="_Toc341252859"/>
+      <w:bookmarkStart w:id="361" w:name="_Toc520773781"/>
       <w:r>
         <w:rPr>
           <w:rFonts w:asciiTheme="majorBidi" w:eastAsia="Times New Roman" w:hAnsiTheme="majorBidi" w:cstheme="majorBidi"/>
@@ -40690,8 +42893,8 @@
         </w:rPr>
         <w:t>Future Work</w:t>
       </w:r>
-      <w:bookmarkEnd w:id="164"/>
-      <w:bookmarkEnd w:id="165"/>
+      <w:bookmarkEnd w:id="360"/>
+      <w:bookmarkEnd w:id="361"/>
     </w:p>
     <w:p>
       <w:pPr>
@@ -41201,7 +43404,7 @@
           <w:lang w:val="en-US" w:eastAsia="ar-SA"/>
         </w:rPr>
       </w:pPr>
-      <w:bookmarkStart w:id="166" w:name="_Toc520773782"/>
+      <w:bookmarkStart w:id="362" w:name="_Toc520773782"/>
       <w:r>
         <w:rPr>
           <w:rFonts w:asciiTheme="majorBidi" w:eastAsia="Times New Roman" w:hAnsiTheme="majorBidi" w:cstheme="majorBidi"/>
@@ -41214,7 +43417,7 @@
         </w:rPr>
         <w:t>References</w:t>
       </w:r>
-      <w:bookmarkEnd w:id="166"/>
+      <w:bookmarkEnd w:id="362"/>
     </w:p>
     <w:p>
       <w:pPr>
@@ -41530,6 +43733,7 @@
         <w:i/>
       </w:rPr>
     </w:pPr>
+    <w:bookmarkStart w:id="363" w:name="_Hlk200318102"/>
     <w:r>
       <w:rPr>
         <w:rFonts w:ascii="Times New Roman" w:hAnsi="Times New Roman" w:cs="Times New Roman"/>
@@ -41538,6 +43742,7 @@
       <w:t>Easy Buy with 3D AR</w:t>
     </w:r>
   </w:p>
+  <w:bookmarkEnd w:id="363"/>
   <w:p>
     <w:pPr>
       <w:pStyle w:val="Header"/>
